--- a/ЛР Рекурсия.docx
+++ b/ЛР Рекурсия.docx
@@ -80,9 +80,6 @@
         <w:ind w:firstLine="709"/>
         <w:jc w:val="center"/>
       </w:pPr>
-      <w:r>
-        <w:t>Вариант №25</w:t>
-      </w:r>
     </w:p>
     <w:p>
       <w:pPr>
@@ -101,6 +98,72 @@
     <w:p>
       <w:pPr>
         <w:spacing w:after="0" w:line="360" w:lineRule="auto"/>
+        <w:ind w:left="3686" w:firstLine="709"/>
+      </w:pPr>
+      <w:r>
+        <w:t xml:space="preserve">Выполнил: </w:t>
+      </w:r>
+    </w:p>
+    <w:p>
+      <w:pPr>
+        <w:spacing w:after="0" w:line="360" w:lineRule="auto"/>
+        <w:ind w:left="3686" w:firstLine="709"/>
+      </w:pPr>
+      <w:r>
+        <w:t xml:space="preserve">студент первого курса </w:t>
+      </w:r>
+    </w:p>
+    <w:p>
+      <w:pPr>
+        <w:spacing w:after="0" w:line="360" w:lineRule="auto"/>
+        <w:ind w:left="3686" w:firstLine="709"/>
+      </w:pPr>
+      <w:r>
+        <w:t>ЭТФ группы РИС-23-3б</w:t>
+      </w:r>
+    </w:p>
+    <w:p>
+      <w:pPr>
+        <w:spacing w:after="0" w:line="360" w:lineRule="auto"/>
+        <w:ind w:left="3686" w:firstLine="709"/>
+      </w:pPr>
+      <w:r>
+        <w:t>Акбашева Софья Руслановна</w:t>
+      </w:r>
+    </w:p>
+    <w:p>
+      <w:pPr>
+        <w:spacing w:after="0" w:line="360" w:lineRule="auto"/>
+        <w:ind w:left="3686" w:firstLine="709"/>
+      </w:pPr>
+    </w:p>
+    <w:p>
+      <w:pPr>
+        <w:spacing w:after="0" w:line="360" w:lineRule="auto"/>
+        <w:ind w:left="3686" w:firstLine="709"/>
+      </w:pPr>
+      <w:r>
+        <w:t>Проверила:</w:t>
+      </w:r>
+    </w:p>
+    <w:p>
+      <w:pPr>
+        <w:spacing w:after="0" w:line="360" w:lineRule="auto"/>
+        <w:ind w:left="3686" w:firstLine="709"/>
+      </w:pPr>
+      <w:r>
+        <w:t>Доцент кафедры ИТАС О. А. Полякова</w:t>
+      </w:r>
+    </w:p>
+    <w:p>
+      <w:pPr>
+        <w:spacing w:after="0" w:line="360" w:lineRule="auto"/>
+        <w:ind w:left="3686" w:firstLine="709"/>
+      </w:pPr>
+    </w:p>
+    <w:p>
+      <w:pPr>
+        <w:spacing w:after="0" w:line="360" w:lineRule="auto"/>
         <w:ind w:firstLine="709"/>
         <w:jc w:val="center"/>
       </w:pPr>
@@ -108,72 +171,6 @@
     <w:p>
       <w:pPr>
         <w:spacing w:after="0" w:line="360" w:lineRule="auto"/>
-        <w:ind w:left="3686" w:firstLine="709"/>
-      </w:pPr>
-      <w:r>
-        <w:t xml:space="preserve">Выполнил: </w:t>
-      </w:r>
-    </w:p>
-    <w:p>
-      <w:pPr>
-        <w:spacing w:after="0" w:line="360" w:lineRule="auto"/>
-        <w:ind w:left="3686" w:firstLine="709"/>
-      </w:pPr>
-      <w:r>
-        <w:t xml:space="preserve">студент первого курса </w:t>
-      </w:r>
-    </w:p>
-    <w:p>
-      <w:pPr>
-        <w:spacing w:after="0" w:line="360" w:lineRule="auto"/>
-        <w:ind w:left="3686" w:firstLine="709"/>
-      </w:pPr>
-      <w:r>
-        <w:t>ЭТФ группы РИС-23-3б</w:t>
-      </w:r>
-    </w:p>
-    <w:p>
-      <w:pPr>
-        <w:spacing w:after="0" w:line="360" w:lineRule="auto"/>
-        <w:ind w:left="3686" w:firstLine="709"/>
-      </w:pPr>
-      <w:r>
-        <w:t>Акбашева Софья Руслановна</w:t>
-      </w:r>
-    </w:p>
-    <w:p>
-      <w:pPr>
-        <w:spacing w:after="0" w:line="360" w:lineRule="auto"/>
-        <w:ind w:left="3686" w:firstLine="709"/>
-      </w:pPr>
-    </w:p>
-    <w:p>
-      <w:pPr>
-        <w:spacing w:after="0" w:line="360" w:lineRule="auto"/>
-        <w:ind w:left="3686" w:firstLine="709"/>
-      </w:pPr>
-      <w:r>
-        <w:t>Проверила:</w:t>
-      </w:r>
-    </w:p>
-    <w:p>
-      <w:pPr>
-        <w:spacing w:after="0" w:line="360" w:lineRule="auto"/>
-        <w:ind w:left="3686" w:firstLine="709"/>
-      </w:pPr>
-      <w:r>
-        <w:t>Доцент кафедры ИТАС О. А. Полякова</w:t>
-      </w:r>
-    </w:p>
-    <w:p>
-      <w:pPr>
-        <w:spacing w:after="0" w:line="360" w:lineRule="auto"/>
-        <w:ind w:left="3686" w:firstLine="709"/>
-      </w:pPr>
-    </w:p>
-    <w:p>
-      <w:pPr>
-        <w:spacing w:after="0" w:line="360" w:lineRule="auto"/>
         <w:ind w:firstLine="709"/>
         <w:jc w:val="center"/>
       </w:pPr>
@@ -212,13 +209,6 @@
         <w:ind w:firstLine="709"/>
         <w:jc w:val="center"/>
       </w:pPr>
-    </w:p>
-    <w:p>
-      <w:pPr>
-        <w:spacing w:after="0" w:line="360" w:lineRule="auto"/>
-        <w:ind w:firstLine="709"/>
-        <w:jc w:val="center"/>
-      </w:pPr>
       <w:r>
         <w:t>2024</w:t>
       </w:r>
@@ -228,13 +218,11 @@
     </w:p>
     <w:p>
       <w:pPr>
-        <w:spacing w:after="0" w:line="360" w:lineRule="auto"/>
-        <w:ind w:firstLine="709"/>
-        <w:jc w:val="center"/>
+        <w:pStyle w:val="1"/>
       </w:pPr>
       <w:r>
         <w:lastRenderedPageBreak/>
-        <w:t>Рекурсия</w:t>
+        <w:t>Сумма функционального ряда</w:t>
       </w:r>
     </w:p>
     <w:p>
@@ -379,27 +367,10 @@
     </w:p>
     <w:p>
       <w:pPr>
-        <w:spacing w:after="0" w:line="360" w:lineRule="auto"/>
-        <w:ind w:firstLine="709"/>
-        <w:jc w:val="both"/>
-        <w:rPr>
-          <w:b/>
-          <w:bCs/>
-        </w:rPr>
-      </w:pPr>
-      <w:r>
-        <w:rPr>
-          <w:b/>
-          <w:bCs/>
-        </w:rPr>
+        <w:pStyle w:val="2"/>
+      </w:pPr>
+      <w:r>
         <w:t>Анализ задачи</w:t>
-      </w:r>
-      <w:r>
-        <w:rPr>
-          <w:b/>
-          <w:bCs/>
-        </w:rPr>
-        <w:t>:</w:t>
       </w:r>
     </w:p>
     <w:p>
@@ -539,19 +510,9 @@
     </w:p>
     <w:p>
       <w:pPr>
-        <w:spacing w:after="0" w:line="360" w:lineRule="auto"/>
-        <w:ind w:firstLine="709"/>
-        <w:jc w:val="both"/>
-        <w:rPr>
-          <w:b/>
-          <w:bCs/>
-        </w:rPr>
-      </w:pPr>
-      <w:r>
-        <w:rPr>
-          <w:b/>
-          <w:bCs/>
-        </w:rPr>
+        <w:pStyle w:val="2"/>
+      </w:pPr>
+      <w:r>
         <w:t>Блок схема</w:t>
       </w:r>
     </w:p>
@@ -755,8 +716,17 @@
     </w:p>
     <w:p>
       <w:pPr>
-        <w:spacing w:after="0" w:line="360" w:lineRule="auto"/>
-        <w:ind w:firstLine="709"/>
+        <w:pStyle w:val="2"/>
+      </w:pPr>
+      <w:r>
+        <w:lastRenderedPageBreak/>
+        <w:t>Код программы</w:t>
+      </w:r>
+    </w:p>
+    <w:p>
+      <w:pPr>
+        <w:spacing w:after="0" w:line="360" w:lineRule="auto"/>
+        <w:ind w:left="-1418"/>
         <w:jc w:val="both"/>
         <w:rPr>
           <w:b/>
@@ -767,25 +737,7 @@
         <w:rPr>
           <w:b/>
           <w:bCs/>
-        </w:rPr>
-        <w:lastRenderedPageBreak/>
-        <w:t>Код программы</w:t>
-      </w:r>
-    </w:p>
-    <w:p>
-      <w:pPr>
-        <w:spacing w:after="0" w:line="360" w:lineRule="auto"/>
-        <w:ind w:left="-1418"/>
-        <w:jc w:val="both"/>
-        <w:rPr>
-          <w:b/>
-          <w:bCs/>
-        </w:rPr>
-      </w:pPr>
-      <w:r>
-        <w:rPr>
-          <w:b/>
-          <w:bCs/>
+          <w:noProof/>
         </w:rPr>
         <w:drawing>
           <wp:inline distT="0" distB="0" distL="0" distR="0" wp14:anchorId="77109155" wp14:editId="6FAB7665">
@@ -838,6 +790,7 @@
         <w:rPr>
           <w:b/>
           <w:bCs/>
+          <w:noProof/>
         </w:rPr>
         <w:drawing>
           <wp:inline distT="0" distB="0" distL="0" distR="0" wp14:anchorId="0E278FF8" wp14:editId="70CEB660">
@@ -890,6 +843,7 @@
         <w:rPr>
           <w:b/>
           <w:bCs/>
+          <w:noProof/>
         </w:rPr>
         <w:lastRenderedPageBreak/>
         <w:drawing>
@@ -931,15 +885,9 @@
     </w:p>
     <w:p>
       <w:pPr>
-        <w:spacing w:after="0" w:line="360" w:lineRule="auto"/>
-        <w:ind w:firstLine="709"/>
-        <w:jc w:val="both"/>
-      </w:pPr>
-      <w:r>
-        <w:rPr>
-          <w:b/>
-          <w:bCs/>
-        </w:rPr>
+        <w:pStyle w:val="2"/>
+      </w:pPr>
+      <w:r>
         <w:t>Результат работы программы при разных входных данных</w:t>
       </w:r>
     </w:p>
@@ -991,6 +939,9 @@
         <w:jc w:val="both"/>
       </w:pPr>
       <w:r>
+        <w:rPr>
+          <w:noProof/>
+        </w:rPr>
         <w:drawing>
           <wp:inline distT="0" distB="0" distL="0" distR="0" wp14:anchorId="4954B5DD" wp14:editId="299DF699">
             <wp:extent cx="7107279" cy="2478506"/>
@@ -1070,6 +1021,9 @@
         <w:jc w:val="both"/>
       </w:pPr>
       <w:r>
+        <w:rPr>
+          <w:noProof/>
+        </w:rPr>
         <w:lastRenderedPageBreak/>
         <w:drawing>
           <wp:inline distT="0" distB="0" distL="0" distR="0" wp14:anchorId="2E490774" wp14:editId="61A838C5">
@@ -1123,37 +1077,440 @@
     </w:p>
     <w:p>
       <w:pPr>
+        <w:pStyle w:val="2"/>
+      </w:pPr>
+      <w:bookmarkStart w:id="0" w:name="_Hlk158326811"/>
+      <w:r>
+        <w:t>Вывод</w:t>
+      </w:r>
+      <w:r>
+        <w:t xml:space="preserve"> </w:t>
+      </w:r>
+    </w:p>
+    <w:p>
+      <w:pPr>
         <w:spacing w:after="0" w:line="360" w:lineRule="auto"/>
         <w:ind w:firstLine="709"/>
         <w:jc w:val="both"/>
       </w:pPr>
       <w:r>
+        <w:t>В</w:t>
+      </w:r>
+      <w:r>
+        <w:t xml:space="preserve"> ходе работы я применила знания о работе с рекурсивными функциями. </w:t>
+      </w:r>
+      <w:bookmarkEnd w:id="0"/>
+      <w:r>
+        <w:t xml:space="preserve">Также, я использовала </w:t>
+      </w:r>
+      <w:r>
+        <w:t>библиотек</w:t>
+      </w:r>
+      <w:r>
+        <w:t>у</w:t>
+      </w:r>
+      <w:r>
+        <w:t xml:space="preserve"> chrono</w:t>
+      </w:r>
+      <w:r>
+        <w:t>, для измерения времени работы функций (рекурсивной и не рекурсивной), для последующего сравнения их время затратности. В результате, мне удалось реализовать поставленную задачу и я выяснила, что не рекурсивная функция работает быстрее (</w:t>
+      </w:r>
+      <w:r>
+        <w:t>поскольку вызовы методов потребляют больше ресурсов, чем исполнение обычных операторов</w:t>
+      </w:r>
+      <w:r>
+        <w:t>)</w:t>
+      </w:r>
+      <w:r>
+        <w:t>.</w:t>
+      </w:r>
+    </w:p>
+    <w:p>
+      <w:pPr>
+        <w:spacing w:line="360" w:lineRule="auto"/>
+      </w:pPr>
+      <w:r>
+        <w:br w:type="page"/>
+      </w:r>
+    </w:p>
+    <w:p>
+      <w:pPr>
+        <w:pStyle w:val="1"/>
+      </w:pPr>
+      <w:r>
+        <w:lastRenderedPageBreak/>
+        <w:t>Числа Фибоначчи</w:t>
+      </w:r>
+    </w:p>
+    <w:p>
+      <w:pPr>
+        <w:spacing w:after="0" w:line="360" w:lineRule="auto"/>
+        <w:ind w:firstLine="709"/>
+        <w:jc w:val="both"/>
+      </w:pPr>
+      <w:r>
         <w:rPr>
           <w:b/>
           <w:bCs/>
         </w:rPr>
-        <w:t>Вывод</w:t>
-      </w:r>
-      <w:r>
-        <w:t xml:space="preserve">: в ходе работы я применила знания о работе с рекурсивными функциями. Также, я использовала </w:t>
-      </w:r>
-      <w:r>
-        <w:t>библиотек</w:t>
-      </w:r>
-      <w:r>
-        <w:t>у</w:t>
-      </w:r>
-      <w:r>
-        <w:t xml:space="preserve"> chrono</w:t>
-      </w:r>
-      <w:r>
-        <w:t>, для измерения времени работы функций (рекурсивной и не рекурсивной), для последующего сравнения их время затратности. В результате, мне удалось реализовать поставленную задачу и я выяснила, что не рекурсивная функция работает быстрее (</w:t>
-      </w:r>
-      <w:r>
-        <w:t>поскольку вызовы методов потребляют больше ресурсов, чем исполнение обычных операторов</w:t>
-      </w:r>
-      <w:r>
-        <w:t>)</w:t>
+        <w:t>Цель</w:t>
+      </w:r>
+      <w:r>
+        <w:t xml:space="preserve">: </w:t>
+      </w:r>
+      <w:r>
+        <w:t>научиться решать задачи с использованием рекурсивных функций</w:t>
+      </w:r>
+      <w:r>
+        <w:t>.</w:t>
+      </w:r>
+    </w:p>
+    <w:p>
+      <w:pPr>
+        <w:spacing w:line="360" w:lineRule="auto"/>
+        <w:ind w:firstLine="709"/>
+      </w:pPr>
+      <w:r>
+        <w:rPr>
+          <w:b/>
+          <w:bCs/>
+        </w:rPr>
+        <w:t>Постановка задачи</w:t>
+      </w:r>
+      <w:r>
+        <w:rPr>
+          <w:b/>
+          <w:bCs/>
+        </w:rPr>
+        <w:t xml:space="preserve">: </w:t>
+      </w:r>
+      <w:r>
+        <w:t>р</w:t>
+      </w:r>
+      <w:r>
+        <w:t>еализовать рекурсивную функцию для вычисления n-го числа Фибоначчи</w:t>
+      </w:r>
+      <w:r>
+        <w:t>.</w:t>
+      </w:r>
+    </w:p>
+    <w:p>
+      <w:pPr>
+        <w:pStyle w:val="2"/>
+      </w:pPr>
+      <w:r>
+        <w:t>Анализ задачи</w:t>
+      </w:r>
+    </w:p>
+    <w:p>
+      <w:pPr>
+        <w:pStyle w:val="a3"/>
+        <w:numPr>
+          <w:ilvl w:val="0"/>
+          <w:numId w:val="4"/>
+        </w:numPr>
+        <w:spacing w:after="0" w:line="360" w:lineRule="auto"/>
+        <w:ind w:left="0" w:firstLine="709"/>
+        <w:jc w:val="both"/>
+      </w:pPr>
+      <w:r>
+        <w:t>К</w:t>
+      </w:r>
+      <w:r>
+        <w:t>аждый элемент</w:t>
+      </w:r>
+      <w:r>
+        <w:t xml:space="preserve"> ряда</w:t>
+      </w:r>
+      <w:r>
+        <w:t xml:space="preserve"> представляет собой сумму двух предыдущих чисел (кроме первого и второго числа</w:t>
+      </w:r>
+      <w:r>
+        <w:t xml:space="preserve"> – первое число равно 0, а второе число равно 1</w:t>
+      </w:r>
+      <w:r>
+        <w:t>).</w:t>
+      </w:r>
+    </w:p>
+    <w:p>
+      <w:pPr>
+        <w:pStyle w:val="a3"/>
+        <w:numPr>
+          <w:ilvl w:val="0"/>
+          <w:numId w:val="4"/>
+        </w:numPr>
+        <w:spacing w:after="0" w:line="360" w:lineRule="auto"/>
+        <w:ind w:left="0" w:firstLine="709"/>
+        <w:jc w:val="both"/>
+      </w:pPr>
+      <w:r>
+        <w:t>Функция fibonacci() вычисляет n-ое число Фибоначчи. Если  в функцию передано значение 0, возвращается 0; если передано 1 – возвращается 1. Иначе возвращается сумма двух предыдущих чисел.</w:t>
+      </w:r>
+    </w:p>
+    <w:p>
+      <w:pPr>
+        <w:pStyle w:val="a3"/>
+        <w:numPr>
+          <w:ilvl w:val="0"/>
+          <w:numId w:val="4"/>
+        </w:numPr>
+        <w:spacing w:after="0" w:line="360" w:lineRule="auto"/>
+        <w:ind w:left="0" w:firstLine="709"/>
+        <w:jc w:val="both"/>
+      </w:pPr>
+      <w:r>
+        <w:t>Пользователь вводит значение количества чисел Фибоначчи, которые нужно вывести.</w:t>
+      </w:r>
+    </w:p>
+    <w:p>
+      <w:pPr>
+        <w:pStyle w:val="a3"/>
+        <w:numPr>
+          <w:ilvl w:val="0"/>
+          <w:numId w:val="4"/>
+        </w:numPr>
+        <w:spacing w:after="0" w:line="360" w:lineRule="auto"/>
+        <w:ind w:left="0" w:firstLine="709"/>
+        <w:jc w:val="both"/>
+      </w:pPr>
+      <w:r>
+        <w:t>Если введенное значение меньше 1, пользователь осуществляет ввод до тех пор, пока значение не удовлетворит заданному условию</w:t>
+      </w:r>
+      <w:r>
+        <w:t>.</w:t>
+      </w:r>
+    </w:p>
+    <w:p>
+      <w:pPr>
+        <w:pStyle w:val="a3"/>
+        <w:numPr>
+          <w:ilvl w:val="0"/>
+          <w:numId w:val="4"/>
+        </w:numPr>
+        <w:spacing w:after="0" w:line="360" w:lineRule="auto"/>
+        <w:ind w:left="0" w:firstLine="709"/>
+        <w:jc w:val="both"/>
+      </w:pPr>
+      <w:r>
+        <w:t>При помощи цикла for осуществляется вывод заданного количества чисел Фибоначчи.</w:t>
+      </w:r>
+    </w:p>
+    <w:p>
+      <w:pPr>
+        <w:pStyle w:val="2"/>
+      </w:pPr>
+      <w:r>
+        <w:t>Блок схема</w:t>
+      </w:r>
+    </w:p>
+    <w:p>
+      <w:pPr>
+        <w:spacing w:line="360" w:lineRule="auto"/>
+        <w:ind w:left="-1134"/>
+      </w:pPr>
+      <w:r>
+        <w:rPr>
+          <w:noProof/>
+        </w:rPr>
+        <w:lastRenderedPageBreak/>
+        <w:drawing>
+          <wp:inline distT="0" distB="0" distL="0" distR="0" wp14:anchorId="6440FBA0" wp14:editId="1377DFC1">
+            <wp:extent cx="6629400" cy="7102125"/>
+            <wp:effectExtent l="0" t="0" r="0" b="0"/>
+            <wp:docPr id="150576087" name="Рисунок 1"/>
+            <wp:cNvGraphicFramePr>
+              <a:graphicFrameLocks xmlns:a="http://schemas.openxmlformats.org/drawingml/2006/main" noChangeAspect="1"/>
+            </wp:cNvGraphicFramePr>
+            <a:graphic xmlns:a="http://schemas.openxmlformats.org/drawingml/2006/main">
+              <a:graphicData uri="http://schemas.openxmlformats.org/drawingml/2006/picture">
+                <pic:pic xmlns:pic="http://schemas.openxmlformats.org/drawingml/2006/picture">
+                  <pic:nvPicPr>
+                    <pic:cNvPr id="0" name="Picture 2"/>
+                    <pic:cNvPicPr>
+                      <a:picLocks noChangeAspect="1" noChangeArrowheads="1"/>
+                    </pic:cNvPicPr>
+                  </pic:nvPicPr>
+                  <pic:blipFill>
+                    <a:blip r:embed="rId14">
+                      <a:extLst>
+                        <a:ext uri="{28A0092B-C50C-407E-A947-70E740481C1C}">
+                          <a14:useLocalDpi xmlns:a14="http://schemas.microsoft.com/office/drawing/2010/main" val="0"/>
+                        </a:ext>
+                      </a:extLst>
+                    </a:blip>
+                    <a:srcRect/>
+                    <a:stretch>
+                      <a:fillRect/>
+                    </a:stretch>
+                  </pic:blipFill>
+                  <pic:spPr bwMode="auto">
+                    <a:xfrm>
+                      <a:off x="0" y="0"/>
+                      <a:ext cx="6634831" cy="7107943"/>
+                    </a:xfrm>
+                    <a:prstGeom prst="rect">
+                      <a:avLst/>
+                    </a:prstGeom>
+                    <a:noFill/>
+                  </pic:spPr>
+                </pic:pic>
+              </a:graphicData>
+            </a:graphic>
+          </wp:inline>
+        </w:drawing>
+      </w:r>
+    </w:p>
+    <w:p>
+      <w:pPr>
+        <w:pStyle w:val="2"/>
+      </w:pPr>
+      <w:r>
+        <w:t>Код программы</w:t>
+      </w:r>
+    </w:p>
+    <w:p>
+      <w:pPr>
+        <w:spacing w:line="360" w:lineRule="auto"/>
+        <w:ind w:left="-851"/>
+      </w:pPr>
+      <w:r>
+        <w:rPr>
+          <w:noProof/>
+        </w:rPr>
+        <w:lastRenderedPageBreak/>
+        <w:drawing>
+          <wp:inline distT="0" distB="0" distL="0" distR="0" wp14:anchorId="0E3432C7" wp14:editId="7501436E">
+            <wp:extent cx="6029325" cy="4069297"/>
+            <wp:effectExtent l="0" t="0" r="0" b="7620"/>
+            <wp:docPr id="599686539" name="Рисунок 1"/>
+            <wp:cNvGraphicFramePr>
+              <a:graphicFrameLocks xmlns:a="http://schemas.openxmlformats.org/drawingml/2006/main" noChangeAspect="1"/>
+            </wp:cNvGraphicFramePr>
+            <a:graphic xmlns:a="http://schemas.openxmlformats.org/drawingml/2006/main">
+              <a:graphicData uri="http://schemas.openxmlformats.org/drawingml/2006/picture">
+                <pic:pic xmlns:pic="http://schemas.openxmlformats.org/drawingml/2006/picture">
+                  <pic:nvPicPr>
+                    <pic:cNvPr id="599686539" name=""/>
+                    <pic:cNvPicPr/>
+                  </pic:nvPicPr>
+                  <pic:blipFill>
+                    <a:blip r:embed="rId15"/>
+                    <a:stretch>
+                      <a:fillRect/>
+                    </a:stretch>
+                  </pic:blipFill>
+                  <pic:spPr>
+                    <a:xfrm>
+                      <a:off x="0" y="0"/>
+                      <a:ext cx="6031260" cy="4070603"/>
+                    </a:xfrm>
+                    <a:prstGeom prst="rect">
+                      <a:avLst/>
+                    </a:prstGeom>
+                  </pic:spPr>
+                </pic:pic>
+              </a:graphicData>
+            </a:graphic>
+          </wp:inline>
+        </w:drawing>
+      </w:r>
+    </w:p>
+    <w:p>
+      <w:pPr>
+        <w:pStyle w:val="2"/>
+      </w:pPr>
+      <w:r>
+        <w:t>Результат работы</w:t>
+      </w:r>
+    </w:p>
+    <w:p>
+      <w:pPr>
+        <w:spacing w:line="360" w:lineRule="auto"/>
+        <w:ind w:firstLine="709"/>
+      </w:pPr>
+      <w:r>
+        <w:t>Пусть, необходимо вывести 13 чисел Фибоначчи</w:t>
+      </w:r>
+    </w:p>
+    <w:p>
+      <w:pPr>
+        <w:spacing w:line="360" w:lineRule="auto"/>
+        <w:ind w:left="-1134"/>
+      </w:pPr>
+      <w:r>
+        <w:rPr>
+          <w:noProof/>
+        </w:rPr>
+        <w:drawing>
+          <wp:inline distT="0" distB="0" distL="0" distR="0" wp14:anchorId="2D7098D4" wp14:editId="03A63086">
+            <wp:extent cx="6210300" cy="3049381"/>
+            <wp:effectExtent l="0" t="0" r="0" b="0"/>
+            <wp:docPr id="1767054398" name="Рисунок 1"/>
+            <wp:cNvGraphicFramePr>
+              <a:graphicFrameLocks xmlns:a="http://schemas.openxmlformats.org/drawingml/2006/main" noChangeAspect="1"/>
+            </wp:cNvGraphicFramePr>
+            <a:graphic xmlns:a="http://schemas.openxmlformats.org/drawingml/2006/main">
+              <a:graphicData uri="http://schemas.openxmlformats.org/drawingml/2006/picture">
+                <pic:pic xmlns:pic="http://schemas.openxmlformats.org/drawingml/2006/picture">
+                  <pic:nvPicPr>
+                    <pic:cNvPr id="1767054398" name=""/>
+                    <pic:cNvPicPr/>
+                  </pic:nvPicPr>
+                  <pic:blipFill>
+                    <a:blip r:embed="rId16"/>
+                    <a:stretch>
+                      <a:fillRect/>
+                    </a:stretch>
+                  </pic:blipFill>
+                  <pic:spPr>
+                    <a:xfrm>
+                      <a:off x="0" y="0"/>
+                      <a:ext cx="6212304" cy="3050365"/>
+                    </a:xfrm>
+                    <a:prstGeom prst="rect">
+                      <a:avLst/>
+                    </a:prstGeom>
+                  </pic:spPr>
+                </pic:pic>
+              </a:graphicData>
+            </a:graphic>
+          </wp:inline>
+        </w:drawing>
+      </w:r>
+    </w:p>
+    <w:p>
+      <w:pPr>
+        <w:pStyle w:val="2"/>
+      </w:pPr>
+      <w:r>
+        <w:t xml:space="preserve">Вывод </w:t>
+      </w:r>
+    </w:p>
+    <w:p>
+      <w:pPr>
+        <w:spacing w:line="360" w:lineRule="auto"/>
+        <w:ind w:firstLine="709"/>
+      </w:pPr>
+      <w:r>
+        <w:lastRenderedPageBreak/>
+        <w:t>В ходе работы я применила знания о работе с рекурсивными функциями. Мне удалось реализовать функцию нахождения чисел Фибоначчи, а также вывод этих чисел от первого, до необходимого.</w:t>
+      </w:r>
+    </w:p>
+    <w:p>
+      <w:pPr>
+        <w:spacing w:line="360" w:lineRule="auto"/>
+      </w:pPr>
+      <w:r>
+        <w:br w:type="page"/>
+      </w:r>
+    </w:p>
+    <w:p>
+      <w:pPr>
+        <w:pStyle w:val="1"/>
+      </w:pPr>
+      <w:r>
+        <w:lastRenderedPageBreak/>
+        <w:t>Ханойская башня</w:t>
       </w:r>
     </w:p>
     <w:p>
@@ -1167,6 +1524,2074 @@
           <w:b/>
           <w:bCs/>
         </w:rPr>
+        <w:t>Цель</w:t>
+      </w:r>
+      <w:r>
+        <w:t xml:space="preserve">: </w:t>
+      </w:r>
+      <w:r>
+        <w:t>научиться решать задачи с использованием рекурсивных функций</w:t>
+      </w:r>
+      <w:r>
+        <w:t>.</w:t>
+      </w:r>
+    </w:p>
+    <w:p>
+      <w:pPr>
+        <w:spacing w:line="360" w:lineRule="auto"/>
+        <w:ind w:firstLine="709"/>
+      </w:pPr>
+      <w:r>
+        <w:rPr>
+          <w:b/>
+          <w:bCs/>
+        </w:rPr>
+        <w:t>Постановка задачи</w:t>
+      </w:r>
+      <w:r>
+        <w:rPr>
+          <w:b/>
+          <w:bCs/>
+        </w:rPr>
+        <w:t xml:space="preserve">: </w:t>
+      </w:r>
+      <w:r>
+        <w:t>Даны 1 стержень с дисками разного размера и 2 пустых стержня. Нужно переместить диски с одного стержня на другой, перекладывать можно только по одному диску за ход, складывать диски можно только меньший на больший.</w:t>
+      </w:r>
+      <w:r>
+        <w:t xml:space="preserve"> </w:t>
+      </w:r>
+      <w:r>
+        <w:t>Реализовать программу, которая определяет перестановки этих дисков с помощью наименьшего количества ходов.</w:t>
+      </w:r>
+    </w:p>
+    <w:p>
+      <w:pPr>
+        <w:pStyle w:val="2"/>
+      </w:pPr>
+      <w:r>
+        <w:t>Анализ задачи</w:t>
+      </w:r>
+    </w:p>
+    <w:p>
+      <w:pPr>
+        <w:pStyle w:val="a3"/>
+        <w:numPr>
+          <w:ilvl w:val="0"/>
+          <w:numId w:val="5"/>
+        </w:numPr>
+        <w:spacing w:line="360" w:lineRule="auto"/>
+        <w:ind w:left="0" w:firstLine="709"/>
+      </w:pPr>
+      <w:r>
+        <w:t>Нужно решать задачу не с начала, а с конца. Чтобы переложить пирамидку на нужный стержень, нужно переложить на нужный стержень нижний диск, а сделать это можно только тогда, когда n – 1 дисков будут на свободном стержне.</w:t>
+      </w:r>
+    </w:p>
+    <w:p>
+      <w:pPr>
+        <w:pStyle w:val="a3"/>
+        <w:numPr>
+          <w:ilvl w:val="0"/>
+          <w:numId w:val="5"/>
+        </w:numPr>
+        <w:spacing w:line="360" w:lineRule="auto"/>
+        <w:ind w:left="0" w:firstLine="709"/>
+      </w:pPr>
+      <w:r>
+        <w:t>Перекладываем n – 1 дисков на свободный стержень.</w:t>
+      </w:r>
+    </w:p>
+    <w:p>
+      <w:pPr>
+        <w:pStyle w:val="a3"/>
+        <w:numPr>
+          <w:ilvl w:val="0"/>
+          <w:numId w:val="5"/>
+        </w:numPr>
+        <w:spacing w:line="360" w:lineRule="auto"/>
+        <w:ind w:left="0" w:firstLine="709"/>
+      </w:pPr>
+      <w:r>
+        <w:t>Перекладываем n-ый диск на нужный стержень.</w:t>
+      </w:r>
+    </w:p>
+    <w:p>
+      <w:pPr>
+        <w:pStyle w:val="a3"/>
+        <w:numPr>
+          <w:ilvl w:val="0"/>
+          <w:numId w:val="5"/>
+        </w:numPr>
+        <w:spacing w:line="360" w:lineRule="auto"/>
+        <w:ind w:left="0" w:firstLine="709"/>
+      </w:pPr>
+      <w:r>
+        <w:t>Перекладываем n – 1 дисков на нужный стержень.</w:t>
+      </w:r>
+    </w:p>
+    <w:p>
+      <w:pPr>
+        <w:pStyle w:val="a3"/>
+        <w:numPr>
+          <w:ilvl w:val="0"/>
+          <w:numId w:val="5"/>
+        </w:numPr>
+        <w:spacing w:line="360" w:lineRule="auto"/>
+        <w:ind w:left="0" w:firstLine="709"/>
+      </w:pPr>
+      <w:r>
+        <w:t>Чтобы переложить n – 1 дисков, нужно:</w:t>
+      </w:r>
+      <w:r>
+        <w:t xml:space="preserve"> п</w:t>
+      </w:r>
+      <w:r>
+        <w:t>ерекладываем n – 2 дисков на свободный стержень.</w:t>
+      </w:r>
+    </w:p>
+    <w:p>
+      <w:pPr>
+        <w:pStyle w:val="a3"/>
+        <w:numPr>
+          <w:ilvl w:val="0"/>
+          <w:numId w:val="5"/>
+        </w:numPr>
+        <w:spacing w:line="360" w:lineRule="auto"/>
+        <w:ind w:left="0" w:firstLine="709"/>
+      </w:pPr>
+      <w:r>
+        <w:t>Перекладываем n – 1 диск на нужный стержень.</w:t>
+      </w:r>
+    </w:p>
+    <w:p>
+      <w:pPr>
+        <w:pStyle w:val="a3"/>
+        <w:numPr>
+          <w:ilvl w:val="0"/>
+          <w:numId w:val="5"/>
+        </w:numPr>
+        <w:spacing w:line="360" w:lineRule="auto"/>
+        <w:ind w:left="0" w:firstLine="709"/>
+      </w:pPr>
+      <w:r>
+        <w:t>Перекладываем n – 2 дисков на нужный стержень.</w:t>
+      </w:r>
+    </w:p>
+    <w:p>
+      <w:pPr>
+        <w:pStyle w:val="a3"/>
+        <w:numPr>
+          <w:ilvl w:val="0"/>
+          <w:numId w:val="5"/>
+        </w:numPr>
+        <w:spacing w:line="360" w:lineRule="auto"/>
+        <w:ind w:left="0" w:firstLine="709"/>
+      </w:pPr>
+      <w:r>
+        <w:t>Рекурсивный алгоритм продолжается до тех пор, пока n не достигнет 0.</w:t>
+      </w:r>
+    </w:p>
+    <w:p>
+      <w:pPr>
+        <w:pStyle w:val="a3"/>
+        <w:numPr>
+          <w:ilvl w:val="0"/>
+          <w:numId w:val="5"/>
+        </w:numPr>
+        <w:spacing w:line="360" w:lineRule="auto"/>
+        <w:ind w:left="0" w:firstLine="709"/>
+      </w:pPr>
+      <w:r>
+        <w:t>Для визуализации проводимых операций необходимо реализовать функцию вывода башен и функцию изменения выводимых башен. Для этих функций необходим массив, где будут хранится текущие позиции колец.</w:t>
+      </w:r>
+    </w:p>
+    <w:p>
+      <w:pPr>
+        <w:pStyle w:val="a3"/>
+        <w:numPr>
+          <w:ilvl w:val="0"/>
+          <w:numId w:val="5"/>
+        </w:numPr>
+        <w:spacing w:line="360" w:lineRule="auto"/>
+        <w:ind w:left="0" w:firstLine="709"/>
+      </w:pPr>
+      <w:r>
+        <w:t xml:space="preserve"> Вывод башен должен происходить послойно, т.е. сначала верхний слой всех башен, затем слой, который ниже верхнего и так далее.</w:t>
+      </w:r>
+    </w:p>
+    <w:p>
+      <w:pPr>
+        <w:pStyle w:val="2"/>
+      </w:pPr>
+      <w:r>
+        <w:lastRenderedPageBreak/>
+        <w:t>Рассмотрю алгоритм работы Ханойской башни.</w:t>
+      </w:r>
+      <w:r>
+        <w:t xml:space="preserve"> </w:t>
+      </w:r>
+    </w:p>
+    <w:p>
+      <w:pPr>
+        <w:pStyle w:val="a3"/>
+        <w:spacing w:line="360" w:lineRule="auto"/>
+        <w:ind w:left="0" w:firstLine="709"/>
+      </w:pPr>
+      <w:r>
+        <w:t>Пусть дано четыре диска, необходимо переместить диски с первого стержня на третий</w:t>
+      </w:r>
+      <w:r>
+        <w:t>.</w:t>
+      </w:r>
+    </w:p>
+    <w:p>
+      <w:pPr>
+        <w:pStyle w:val="a3"/>
+        <w:spacing w:line="360" w:lineRule="auto"/>
+        <w:ind w:left="0" w:firstLine="709"/>
+      </w:pPr>
+      <w:r>
+        <w:rPr>
+          <w:noProof/>
+        </w:rPr>
+        <w:drawing>
+          <wp:inline distT="0" distB="0" distL="0" distR="0" wp14:anchorId="0F774F4B" wp14:editId="6F29B900">
+            <wp:extent cx="3238500" cy="1676400"/>
+            <wp:effectExtent l="0" t="0" r="0" b="0"/>
+            <wp:docPr id="1638933368" name="Рисунок 1"/>
+            <wp:cNvGraphicFramePr>
+              <a:graphicFrameLocks xmlns:a="http://schemas.openxmlformats.org/drawingml/2006/main" noChangeAspect="1"/>
+            </wp:cNvGraphicFramePr>
+            <a:graphic xmlns:a="http://schemas.openxmlformats.org/drawingml/2006/main">
+              <a:graphicData uri="http://schemas.openxmlformats.org/drawingml/2006/picture">
+                <pic:pic xmlns:pic="http://schemas.openxmlformats.org/drawingml/2006/picture">
+                  <pic:nvPicPr>
+                    <pic:cNvPr id="1638933368" name=""/>
+                    <pic:cNvPicPr/>
+                  </pic:nvPicPr>
+                  <pic:blipFill>
+                    <a:blip r:embed="rId17"/>
+                    <a:stretch>
+                      <a:fillRect/>
+                    </a:stretch>
+                  </pic:blipFill>
+                  <pic:spPr>
+                    <a:xfrm>
+                      <a:off x="0" y="0"/>
+                      <a:ext cx="3238500" cy="1676400"/>
+                    </a:xfrm>
+                    <a:prstGeom prst="rect">
+                      <a:avLst/>
+                    </a:prstGeom>
+                  </pic:spPr>
+                </pic:pic>
+              </a:graphicData>
+            </a:graphic>
+          </wp:inline>
+        </w:drawing>
+      </w:r>
+    </w:p>
+    <w:p>
+      <w:pPr>
+        <w:pStyle w:val="a3"/>
+        <w:spacing w:line="360" w:lineRule="auto"/>
+        <w:ind w:left="0" w:firstLine="709"/>
+      </w:pPr>
+      <w:r>
+        <w:t xml:space="preserve">Для того, чтобы переложить синий диск на третий стержень, необходимо переложить три верхних диска на второй стержень. Для того, чтобы переложить фиолетовый диск на второй стержень, необходимо переложить два верхних диска на третий стержень. Для того, чтобы переложить зеленый диск на третий стержень, необходимо переложить оранжевый диск на второй стержень. </w:t>
+      </w:r>
+    </w:p>
+    <w:p>
+      <w:pPr>
+        <w:pStyle w:val="a3"/>
+        <w:spacing w:line="360" w:lineRule="auto"/>
+        <w:ind w:left="0" w:firstLine="709"/>
+      </w:pPr>
+      <w:r>
+        <w:rPr>
+          <w:noProof/>
+        </w:rPr>
+        <w:drawing>
+          <wp:inline distT="0" distB="0" distL="0" distR="0" wp14:anchorId="4DAB1D7A" wp14:editId="3896ADA2">
+            <wp:extent cx="3276600" cy="1743075"/>
+            <wp:effectExtent l="0" t="0" r="0" b="9525"/>
+            <wp:docPr id="2099039812" name="Рисунок 1"/>
+            <wp:cNvGraphicFramePr>
+              <a:graphicFrameLocks xmlns:a="http://schemas.openxmlformats.org/drawingml/2006/main" noChangeAspect="1"/>
+            </wp:cNvGraphicFramePr>
+            <a:graphic xmlns:a="http://schemas.openxmlformats.org/drawingml/2006/main">
+              <a:graphicData uri="http://schemas.openxmlformats.org/drawingml/2006/picture">
+                <pic:pic xmlns:pic="http://schemas.openxmlformats.org/drawingml/2006/picture">
+                  <pic:nvPicPr>
+                    <pic:cNvPr id="2099039812" name=""/>
+                    <pic:cNvPicPr/>
+                  </pic:nvPicPr>
+                  <pic:blipFill>
+                    <a:blip r:embed="rId18"/>
+                    <a:stretch>
+                      <a:fillRect/>
+                    </a:stretch>
+                  </pic:blipFill>
+                  <pic:spPr>
+                    <a:xfrm>
+                      <a:off x="0" y="0"/>
+                      <a:ext cx="3276600" cy="1743075"/>
+                    </a:xfrm>
+                    <a:prstGeom prst="rect">
+                      <a:avLst/>
+                    </a:prstGeom>
+                  </pic:spPr>
+                </pic:pic>
+              </a:graphicData>
+            </a:graphic>
+          </wp:inline>
+        </w:drawing>
+      </w:r>
+    </w:p>
+    <w:p>
+      <w:pPr>
+        <w:pStyle w:val="a3"/>
+        <w:spacing w:line="360" w:lineRule="auto"/>
+        <w:ind w:left="0" w:firstLine="709"/>
+      </w:pPr>
+      <w:r>
+        <w:t>Перекладываю оранжевый диск на второй стержень</w:t>
+      </w:r>
+      <w:r>
+        <w:t>.</w:t>
+      </w:r>
+    </w:p>
+    <w:p>
+      <w:pPr>
+        <w:pStyle w:val="a3"/>
+        <w:spacing w:line="360" w:lineRule="auto"/>
+        <w:ind w:left="0" w:firstLine="709"/>
+      </w:pPr>
+      <w:r>
+        <w:rPr>
+          <w:noProof/>
+        </w:rPr>
+        <w:drawing>
+          <wp:inline distT="0" distB="0" distL="0" distR="0" wp14:anchorId="7709E9B3" wp14:editId="52576426">
+            <wp:extent cx="3171825" cy="1704975"/>
+            <wp:effectExtent l="0" t="0" r="9525" b="9525"/>
+            <wp:docPr id="539202675" name="Рисунок 1"/>
+            <wp:cNvGraphicFramePr>
+              <a:graphicFrameLocks xmlns:a="http://schemas.openxmlformats.org/drawingml/2006/main" noChangeAspect="1"/>
+            </wp:cNvGraphicFramePr>
+            <a:graphic xmlns:a="http://schemas.openxmlformats.org/drawingml/2006/main">
+              <a:graphicData uri="http://schemas.openxmlformats.org/drawingml/2006/picture">
+                <pic:pic xmlns:pic="http://schemas.openxmlformats.org/drawingml/2006/picture">
+                  <pic:nvPicPr>
+                    <pic:cNvPr id="539202675" name=""/>
+                    <pic:cNvPicPr/>
+                  </pic:nvPicPr>
+                  <pic:blipFill>
+                    <a:blip r:embed="rId19"/>
+                    <a:stretch>
+                      <a:fillRect/>
+                    </a:stretch>
+                  </pic:blipFill>
+                  <pic:spPr>
+                    <a:xfrm>
+                      <a:off x="0" y="0"/>
+                      <a:ext cx="3171825" cy="1704975"/>
+                    </a:xfrm>
+                    <a:prstGeom prst="rect">
+                      <a:avLst/>
+                    </a:prstGeom>
+                  </pic:spPr>
+                </pic:pic>
+              </a:graphicData>
+            </a:graphic>
+          </wp:inline>
+        </w:drawing>
+      </w:r>
+    </w:p>
+    <w:p>
+      <w:pPr>
+        <w:pStyle w:val="a3"/>
+        <w:spacing w:line="360" w:lineRule="auto"/>
+        <w:ind w:left="0" w:firstLine="709"/>
+      </w:pPr>
+      <w:r>
+        <w:t>Перекладываю зеленый диск на третий стержень</w:t>
+      </w:r>
+      <w:r>
+        <w:t>.</w:t>
+      </w:r>
+    </w:p>
+    <w:p>
+      <w:pPr>
+        <w:pStyle w:val="a3"/>
+        <w:spacing w:line="360" w:lineRule="auto"/>
+        <w:ind w:left="0" w:firstLine="709"/>
+      </w:pPr>
+      <w:r>
+        <w:rPr>
+          <w:noProof/>
+        </w:rPr>
+        <w:lastRenderedPageBreak/>
+        <w:drawing>
+          <wp:inline distT="0" distB="0" distL="0" distR="0" wp14:anchorId="4B668E68" wp14:editId="3872191A">
+            <wp:extent cx="3152775" cy="1704975"/>
+            <wp:effectExtent l="0" t="0" r="9525" b="9525"/>
+            <wp:docPr id="1705172118" name="Рисунок 1"/>
+            <wp:cNvGraphicFramePr>
+              <a:graphicFrameLocks xmlns:a="http://schemas.openxmlformats.org/drawingml/2006/main" noChangeAspect="1"/>
+            </wp:cNvGraphicFramePr>
+            <a:graphic xmlns:a="http://schemas.openxmlformats.org/drawingml/2006/main">
+              <a:graphicData uri="http://schemas.openxmlformats.org/drawingml/2006/picture">
+                <pic:pic xmlns:pic="http://schemas.openxmlformats.org/drawingml/2006/picture">
+                  <pic:nvPicPr>
+                    <pic:cNvPr id="1705172118" name=""/>
+                    <pic:cNvPicPr/>
+                  </pic:nvPicPr>
+                  <pic:blipFill>
+                    <a:blip r:embed="rId20"/>
+                    <a:stretch>
+                      <a:fillRect/>
+                    </a:stretch>
+                  </pic:blipFill>
+                  <pic:spPr>
+                    <a:xfrm>
+                      <a:off x="0" y="0"/>
+                      <a:ext cx="3152775" cy="1704975"/>
+                    </a:xfrm>
+                    <a:prstGeom prst="rect">
+                      <a:avLst/>
+                    </a:prstGeom>
+                  </pic:spPr>
+                </pic:pic>
+              </a:graphicData>
+            </a:graphic>
+          </wp:inline>
+        </w:drawing>
+      </w:r>
+    </w:p>
+    <w:p>
+      <w:pPr>
+        <w:pStyle w:val="a3"/>
+        <w:spacing w:line="360" w:lineRule="auto"/>
+        <w:ind w:left="0" w:firstLine="709"/>
+      </w:pPr>
+      <w:r>
+        <w:t>Для того, чтобы переложить фиолетовый диск на второй диск, перекладываю оранжевый диск на третий стержень.</w:t>
+      </w:r>
+    </w:p>
+    <w:p>
+      <w:pPr>
+        <w:pStyle w:val="a3"/>
+        <w:spacing w:line="360" w:lineRule="auto"/>
+        <w:ind w:left="0" w:firstLine="709"/>
+      </w:pPr>
+      <w:r>
+        <w:rPr>
+          <w:noProof/>
+        </w:rPr>
+        <w:drawing>
+          <wp:inline distT="0" distB="0" distL="0" distR="0" wp14:anchorId="36D893B9" wp14:editId="2DA7E18C">
+            <wp:extent cx="3143250" cy="1657350"/>
+            <wp:effectExtent l="0" t="0" r="0" b="0"/>
+            <wp:docPr id="663883764" name="Рисунок 1"/>
+            <wp:cNvGraphicFramePr>
+              <a:graphicFrameLocks xmlns:a="http://schemas.openxmlformats.org/drawingml/2006/main" noChangeAspect="1"/>
+            </wp:cNvGraphicFramePr>
+            <a:graphic xmlns:a="http://schemas.openxmlformats.org/drawingml/2006/main">
+              <a:graphicData uri="http://schemas.openxmlformats.org/drawingml/2006/picture">
+                <pic:pic xmlns:pic="http://schemas.openxmlformats.org/drawingml/2006/picture">
+                  <pic:nvPicPr>
+                    <pic:cNvPr id="663883764" name=""/>
+                    <pic:cNvPicPr/>
+                  </pic:nvPicPr>
+                  <pic:blipFill>
+                    <a:blip r:embed="rId21"/>
+                    <a:stretch>
+                      <a:fillRect/>
+                    </a:stretch>
+                  </pic:blipFill>
+                  <pic:spPr>
+                    <a:xfrm>
+                      <a:off x="0" y="0"/>
+                      <a:ext cx="3143250" cy="1657350"/>
+                    </a:xfrm>
+                    <a:prstGeom prst="rect">
+                      <a:avLst/>
+                    </a:prstGeom>
+                  </pic:spPr>
+                </pic:pic>
+              </a:graphicData>
+            </a:graphic>
+          </wp:inline>
+        </w:drawing>
+      </w:r>
+    </w:p>
+    <w:p>
+      <w:pPr>
+        <w:pStyle w:val="a3"/>
+        <w:spacing w:line="360" w:lineRule="auto"/>
+        <w:ind w:left="0" w:firstLine="709"/>
+      </w:pPr>
+      <w:r>
+        <w:t>Перекладываю фиолетовый диск на второй стержень.</w:t>
+      </w:r>
+    </w:p>
+    <w:p>
+      <w:pPr>
+        <w:pStyle w:val="a3"/>
+        <w:spacing w:line="360" w:lineRule="auto"/>
+        <w:ind w:left="0" w:firstLine="709"/>
+      </w:pPr>
+      <w:r>
+        <w:rPr>
+          <w:noProof/>
+        </w:rPr>
+        <w:drawing>
+          <wp:inline distT="0" distB="0" distL="0" distR="0" wp14:anchorId="3658A805" wp14:editId="0232A9D4">
+            <wp:extent cx="3257550" cy="1704975"/>
+            <wp:effectExtent l="0" t="0" r="0" b="9525"/>
+            <wp:docPr id="2064590856" name="Рисунок 1"/>
+            <wp:cNvGraphicFramePr>
+              <a:graphicFrameLocks xmlns:a="http://schemas.openxmlformats.org/drawingml/2006/main" noChangeAspect="1"/>
+            </wp:cNvGraphicFramePr>
+            <a:graphic xmlns:a="http://schemas.openxmlformats.org/drawingml/2006/main">
+              <a:graphicData uri="http://schemas.openxmlformats.org/drawingml/2006/picture">
+                <pic:pic xmlns:pic="http://schemas.openxmlformats.org/drawingml/2006/picture">
+                  <pic:nvPicPr>
+                    <pic:cNvPr id="2064590856" name=""/>
+                    <pic:cNvPicPr/>
+                  </pic:nvPicPr>
+                  <pic:blipFill>
+                    <a:blip r:embed="rId22"/>
+                    <a:stretch>
+                      <a:fillRect/>
+                    </a:stretch>
+                  </pic:blipFill>
+                  <pic:spPr>
+                    <a:xfrm>
+                      <a:off x="0" y="0"/>
+                      <a:ext cx="3257550" cy="1704975"/>
+                    </a:xfrm>
+                    <a:prstGeom prst="rect">
+                      <a:avLst/>
+                    </a:prstGeom>
+                  </pic:spPr>
+                </pic:pic>
+              </a:graphicData>
+            </a:graphic>
+          </wp:inline>
+        </w:drawing>
+      </w:r>
+    </w:p>
+    <w:p>
+      <w:pPr>
+        <w:pStyle w:val="a3"/>
+        <w:spacing w:line="360" w:lineRule="auto"/>
+        <w:ind w:left="0" w:firstLine="709"/>
+      </w:pPr>
+      <w:r>
+        <w:t>Для того, чтобы переложить зеленый диск на второй стержень, необходимо переложить оранжевый диск на первый стержень.</w:t>
+      </w:r>
+    </w:p>
+    <w:p>
+      <w:pPr>
+        <w:pStyle w:val="a3"/>
+        <w:spacing w:line="360" w:lineRule="auto"/>
+        <w:ind w:left="0" w:firstLine="709"/>
+      </w:pPr>
+      <w:r>
+        <w:rPr>
+          <w:noProof/>
+        </w:rPr>
+        <w:drawing>
+          <wp:inline distT="0" distB="0" distL="0" distR="0" wp14:anchorId="214261BB" wp14:editId="0AAC01A7">
+            <wp:extent cx="3057525" cy="1647825"/>
+            <wp:effectExtent l="0" t="0" r="9525" b="9525"/>
+            <wp:docPr id="1395408751" name="Рисунок 1"/>
+            <wp:cNvGraphicFramePr>
+              <a:graphicFrameLocks xmlns:a="http://schemas.openxmlformats.org/drawingml/2006/main" noChangeAspect="1"/>
+            </wp:cNvGraphicFramePr>
+            <a:graphic xmlns:a="http://schemas.openxmlformats.org/drawingml/2006/main">
+              <a:graphicData uri="http://schemas.openxmlformats.org/drawingml/2006/picture">
+                <pic:pic xmlns:pic="http://schemas.openxmlformats.org/drawingml/2006/picture">
+                  <pic:nvPicPr>
+                    <pic:cNvPr id="1395408751" name=""/>
+                    <pic:cNvPicPr/>
+                  </pic:nvPicPr>
+                  <pic:blipFill>
+                    <a:blip r:embed="rId23"/>
+                    <a:stretch>
+                      <a:fillRect/>
+                    </a:stretch>
+                  </pic:blipFill>
+                  <pic:spPr>
+                    <a:xfrm>
+                      <a:off x="0" y="0"/>
+                      <a:ext cx="3057525" cy="1647825"/>
+                    </a:xfrm>
+                    <a:prstGeom prst="rect">
+                      <a:avLst/>
+                    </a:prstGeom>
+                  </pic:spPr>
+                </pic:pic>
+              </a:graphicData>
+            </a:graphic>
+          </wp:inline>
+        </w:drawing>
+      </w:r>
+    </w:p>
+    <w:p>
+      <w:pPr>
+        <w:pStyle w:val="a3"/>
+        <w:spacing w:line="360" w:lineRule="auto"/>
+        <w:ind w:left="0" w:firstLine="709"/>
+      </w:pPr>
+      <w:r>
+        <w:t>Перекладываю зеленый диск на второй стержень.</w:t>
+      </w:r>
+    </w:p>
+    <w:p>
+      <w:pPr>
+        <w:pStyle w:val="a3"/>
+        <w:spacing w:line="360" w:lineRule="auto"/>
+        <w:ind w:left="0" w:firstLine="709"/>
+      </w:pPr>
+      <w:r>
+        <w:rPr>
+          <w:noProof/>
+        </w:rPr>
+        <w:lastRenderedPageBreak/>
+        <w:drawing>
+          <wp:inline distT="0" distB="0" distL="0" distR="0" wp14:anchorId="15E53C0F" wp14:editId="163DD867">
+            <wp:extent cx="3114675" cy="1733550"/>
+            <wp:effectExtent l="0" t="0" r="9525" b="0"/>
+            <wp:docPr id="1655177631" name="Рисунок 1"/>
+            <wp:cNvGraphicFramePr>
+              <a:graphicFrameLocks xmlns:a="http://schemas.openxmlformats.org/drawingml/2006/main" noChangeAspect="1"/>
+            </wp:cNvGraphicFramePr>
+            <a:graphic xmlns:a="http://schemas.openxmlformats.org/drawingml/2006/main">
+              <a:graphicData uri="http://schemas.openxmlformats.org/drawingml/2006/picture">
+                <pic:pic xmlns:pic="http://schemas.openxmlformats.org/drawingml/2006/picture">
+                  <pic:nvPicPr>
+                    <pic:cNvPr id="1655177631" name=""/>
+                    <pic:cNvPicPr/>
+                  </pic:nvPicPr>
+                  <pic:blipFill>
+                    <a:blip r:embed="rId24"/>
+                    <a:stretch>
+                      <a:fillRect/>
+                    </a:stretch>
+                  </pic:blipFill>
+                  <pic:spPr>
+                    <a:xfrm>
+                      <a:off x="0" y="0"/>
+                      <a:ext cx="3114675" cy="1733550"/>
+                    </a:xfrm>
+                    <a:prstGeom prst="rect">
+                      <a:avLst/>
+                    </a:prstGeom>
+                  </pic:spPr>
+                </pic:pic>
+              </a:graphicData>
+            </a:graphic>
+          </wp:inline>
+        </w:drawing>
+      </w:r>
+    </w:p>
+    <w:p>
+      <w:pPr>
+        <w:pStyle w:val="a3"/>
+        <w:spacing w:line="360" w:lineRule="auto"/>
+        <w:ind w:left="0" w:firstLine="709"/>
+      </w:pPr>
+      <w:r>
+        <w:t>Перекладываю оранжевый диск на второй стержень.</w:t>
+      </w:r>
+    </w:p>
+    <w:p>
+      <w:pPr>
+        <w:pStyle w:val="a3"/>
+        <w:spacing w:line="360" w:lineRule="auto"/>
+        <w:ind w:left="0" w:firstLine="709"/>
+      </w:pPr>
+      <w:r>
+        <w:rPr>
+          <w:noProof/>
+        </w:rPr>
+        <w:drawing>
+          <wp:inline distT="0" distB="0" distL="0" distR="0" wp14:anchorId="3B962929" wp14:editId="0AB5CCCF">
+            <wp:extent cx="3124200" cy="1790700"/>
+            <wp:effectExtent l="0" t="0" r="0" b="0"/>
+            <wp:docPr id="51115636" name="Рисунок 1"/>
+            <wp:cNvGraphicFramePr>
+              <a:graphicFrameLocks xmlns:a="http://schemas.openxmlformats.org/drawingml/2006/main" noChangeAspect="1"/>
+            </wp:cNvGraphicFramePr>
+            <a:graphic xmlns:a="http://schemas.openxmlformats.org/drawingml/2006/main">
+              <a:graphicData uri="http://schemas.openxmlformats.org/drawingml/2006/picture">
+                <pic:pic xmlns:pic="http://schemas.openxmlformats.org/drawingml/2006/picture">
+                  <pic:nvPicPr>
+                    <pic:cNvPr id="51115636" name=""/>
+                    <pic:cNvPicPr/>
+                  </pic:nvPicPr>
+                  <pic:blipFill>
+                    <a:blip r:embed="rId25"/>
+                    <a:stretch>
+                      <a:fillRect/>
+                    </a:stretch>
+                  </pic:blipFill>
+                  <pic:spPr>
+                    <a:xfrm>
+                      <a:off x="0" y="0"/>
+                      <a:ext cx="3124200" cy="1790700"/>
+                    </a:xfrm>
+                    <a:prstGeom prst="rect">
+                      <a:avLst/>
+                    </a:prstGeom>
+                  </pic:spPr>
+                </pic:pic>
+              </a:graphicData>
+            </a:graphic>
+          </wp:inline>
+        </w:drawing>
+      </w:r>
+    </w:p>
+    <w:p>
+      <w:pPr>
+        <w:pStyle w:val="a3"/>
+        <w:spacing w:line="360" w:lineRule="auto"/>
+        <w:ind w:left="0" w:firstLine="709"/>
+      </w:pPr>
+      <w:r>
+        <w:t>Теперь, когда фиолетовый, зеленый и оранжевые диски находятся на втором стержне, перекладываю синий диск на третий стержень.</w:t>
+      </w:r>
+    </w:p>
+    <w:p>
+      <w:pPr>
+        <w:pStyle w:val="a3"/>
+        <w:spacing w:line="360" w:lineRule="auto"/>
+        <w:ind w:left="0" w:firstLine="709"/>
+      </w:pPr>
+      <w:r>
+        <w:rPr>
+          <w:noProof/>
+        </w:rPr>
+        <w:drawing>
+          <wp:inline distT="0" distB="0" distL="0" distR="0" wp14:anchorId="17C2DD06" wp14:editId="29A5ED86">
+            <wp:extent cx="3228975" cy="1085850"/>
+            <wp:effectExtent l="0" t="0" r="9525" b="0"/>
+            <wp:docPr id="2010777114" name="Рисунок 1"/>
+            <wp:cNvGraphicFramePr>
+              <a:graphicFrameLocks xmlns:a="http://schemas.openxmlformats.org/drawingml/2006/main" noChangeAspect="1"/>
+            </wp:cNvGraphicFramePr>
+            <a:graphic xmlns:a="http://schemas.openxmlformats.org/drawingml/2006/main">
+              <a:graphicData uri="http://schemas.openxmlformats.org/drawingml/2006/picture">
+                <pic:pic xmlns:pic="http://schemas.openxmlformats.org/drawingml/2006/picture">
+                  <pic:nvPicPr>
+                    <pic:cNvPr id="2010777114" name=""/>
+                    <pic:cNvPicPr/>
+                  </pic:nvPicPr>
+                  <pic:blipFill>
+                    <a:blip r:embed="rId26"/>
+                    <a:stretch>
+                      <a:fillRect/>
+                    </a:stretch>
+                  </pic:blipFill>
+                  <pic:spPr>
+                    <a:xfrm>
+                      <a:off x="0" y="0"/>
+                      <a:ext cx="3228975" cy="1085850"/>
+                    </a:xfrm>
+                    <a:prstGeom prst="rect">
+                      <a:avLst/>
+                    </a:prstGeom>
+                  </pic:spPr>
+                </pic:pic>
+              </a:graphicData>
+            </a:graphic>
+          </wp:inline>
+        </w:drawing>
+      </w:r>
+    </w:p>
+    <w:p>
+      <w:pPr>
+        <w:pStyle w:val="a3"/>
+        <w:spacing w:line="360" w:lineRule="auto"/>
+        <w:ind w:left="0" w:firstLine="709"/>
+      </w:pPr>
+      <w:r>
+        <w:t xml:space="preserve">Для того, чтобы переложить фиолетовый диск на третий стержень, необходимо переложить два верхних диска на первый стержень. Для того, чтобы переложить зеленый диск на </w:t>
+      </w:r>
+      <w:r>
+        <w:t>первый</w:t>
+      </w:r>
+      <w:r>
+        <w:t xml:space="preserve"> стержень, необходимо переложить оранжевый диск на </w:t>
+      </w:r>
+      <w:r>
+        <w:t>третий</w:t>
+      </w:r>
+      <w:r>
+        <w:t xml:space="preserve"> стержень. </w:t>
+      </w:r>
+    </w:p>
+    <w:p>
+      <w:pPr>
+        <w:pStyle w:val="a3"/>
+        <w:spacing w:line="360" w:lineRule="auto"/>
+        <w:ind w:left="0" w:firstLine="709"/>
+      </w:pPr>
+      <w:r>
+        <w:rPr>
+          <w:noProof/>
+        </w:rPr>
+        <w:drawing>
+          <wp:inline distT="0" distB="0" distL="0" distR="0" wp14:anchorId="6BF1633E" wp14:editId="26793D15">
+            <wp:extent cx="3171825" cy="1695450"/>
+            <wp:effectExtent l="0" t="0" r="9525" b="0"/>
+            <wp:docPr id="39944949" name="Рисунок 1"/>
+            <wp:cNvGraphicFramePr>
+              <a:graphicFrameLocks xmlns:a="http://schemas.openxmlformats.org/drawingml/2006/main" noChangeAspect="1"/>
+            </wp:cNvGraphicFramePr>
+            <a:graphic xmlns:a="http://schemas.openxmlformats.org/drawingml/2006/main">
+              <a:graphicData uri="http://schemas.openxmlformats.org/drawingml/2006/picture">
+                <pic:pic xmlns:pic="http://schemas.openxmlformats.org/drawingml/2006/picture">
+                  <pic:nvPicPr>
+                    <pic:cNvPr id="39944949" name=""/>
+                    <pic:cNvPicPr/>
+                  </pic:nvPicPr>
+                  <pic:blipFill>
+                    <a:blip r:embed="rId27"/>
+                    <a:stretch>
+                      <a:fillRect/>
+                    </a:stretch>
+                  </pic:blipFill>
+                  <pic:spPr>
+                    <a:xfrm>
+                      <a:off x="0" y="0"/>
+                      <a:ext cx="3171825" cy="1695450"/>
+                    </a:xfrm>
+                    <a:prstGeom prst="rect">
+                      <a:avLst/>
+                    </a:prstGeom>
+                  </pic:spPr>
+                </pic:pic>
+              </a:graphicData>
+            </a:graphic>
+          </wp:inline>
+        </w:drawing>
+      </w:r>
+    </w:p>
+    <w:p>
+      <w:pPr>
+        <w:pStyle w:val="a3"/>
+        <w:spacing w:line="360" w:lineRule="auto"/>
+        <w:ind w:left="0" w:firstLine="709"/>
+      </w:pPr>
+      <w:r>
+        <w:t>Перекладываю оранжевый диск на третий стержень.</w:t>
+      </w:r>
+    </w:p>
+    <w:p>
+      <w:pPr>
+        <w:pStyle w:val="a3"/>
+        <w:spacing w:line="360" w:lineRule="auto"/>
+        <w:ind w:left="0" w:firstLine="709"/>
+      </w:pPr>
+      <w:r>
+        <w:rPr>
+          <w:noProof/>
+        </w:rPr>
+        <w:lastRenderedPageBreak/>
+        <w:drawing>
+          <wp:inline distT="0" distB="0" distL="0" distR="0" wp14:anchorId="7D62A314" wp14:editId="4C172589">
+            <wp:extent cx="3057525" cy="1628775"/>
+            <wp:effectExtent l="0" t="0" r="9525" b="9525"/>
+            <wp:docPr id="504920882" name="Рисунок 1"/>
+            <wp:cNvGraphicFramePr>
+              <a:graphicFrameLocks xmlns:a="http://schemas.openxmlformats.org/drawingml/2006/main" noChangeAspect="1"/>
+            </wp:cNvGraphicFramePr>
+            <a:graphic xmlns:a="http://schemas.openxmlformats.org/drawingml/2006/main">
+              <a:graphicData uri="http://schemas.openxmlformats.org/drawingml/2006/picture">
+                <pic:pic xmlns:pic="http://schemas.openxmlformats.org/drawingml/2006/picture">
+                  <pic:nvPicPr>
+                    <pic:cNvPr id="504920882" name=""/>
+                    <pic:cNvPicPr/>
+                  </pic:nvPicPr>
+                  <pic:blipFill>
+                    <a:blip r:embed="rId28"/>
+                    <a:stretch>
+                      <a:fillRect/>
+                    </a:stretch>
+                  </pic:blipFill>
+                  <pic:spPr>
+                    <a:xfrm>
+                      <a:off x="0" y="0"/>
+                      <a:ext cx="3057525" cy="1628775"/>
+                    </a:xfrm>
+                    <a:prstGeom prst="rect">
+                      <a:avLst/>
+                    </a:prstGeom>
+                  </pic:spPr>
+                </pic:pic>
+              </a:graphicData>
+            </a:graphic>
+          </wp:inline>
+        </w:drawing>
+      </w:r>
+    </w:p>
+    <w:p>
+      <w:pPr>
+        <w:pStyle w:val="a3"/>
+        <w:spacing w:line="360" w:lineRule="auto"/>
+        <w:ind w:left="0" w:firstLine="709"/>
+      </w:pPr>
+      <w:r>
+        <w:t>Перекладываю зеленый диск на первый стержень.</w:t>
+      </w:r>
+    </w:p>
+    <w:p>
+      <w:pPr>
+        <w:pStyle w:val="a3"/>
+        <w:spacing w:line="360" w:lineRule="auto"/>
+        <w:ind w:left="0" w:firstLine="709"/>
+      </w:pPr>
+      <w:r>
+        <w:rPr>
+          <w:noProof/>
+        </w:rPr>
+        <w:drawing>
+          <wp:inline distT="0" distB="0" distL="0" distR="0" wp14:anchorId="7EE3A933" wp14:editId="7EDF1138">
+            <wp:extent cx="3257550" cy="1762125"/>
+            <wp:effectExtent l="0" t="0" r="0" b="9525"/>
+            <wp:docPr id="465910597" name="Рисунок 1"/>
+            <wp:cNvGraphicFramePr>
+              <a:graphicFrameLocks xmlns:a="http://schemas.openxmlformats.org/drawingml/2006/main" noChangeAspect="1"/>
+            </wp:cNvGraphicFramePr>
+            <a:graphic xmlns:a="http://schemas.openxmlformats.org/drawingml/2006/main">
+              <a:graphicData uri="http://schemas.openxmlformats.org/drawingml/2006/picture">
+                <pic:pic xmlns:pic="http://schemas.openxmlformats.org/drawingml/2006/picture">
+                  <pic:nvPicPr>
+                    <pic:cNvPr id="465910597" name=""/>
+                    <pic:cNvPicPr/>
+                  </pic:nvPicPr>
+                  <pic:blipFill>
+                    <a:blip r:embed="rId29"/>
+                    <a:stretch>
+                      <a:fillRect/>
+                    </a:stretch>
+                  </pic:blipFill>
+                  <pic:spPr>
+                    <a:xfrm>
+                      <a:off x="0" y="0"/>
+                      <a:ext cx="3257550" cy="1762125"/>
+                    </a:xfrm>
+                    <a:prstGeom prst="rect">
+                      <a:avLst/>
+                    </a:prstGeom>
+                  </pic:spPr>
+                </pic:pic>
+              </a:graphicData>
+            </a:graphic>
+          </wp:inline>
+        </w:drawing>
+      </w:r>
+    </w:p>
+    <w:p>
+      <w:pPr>
+        <w:pStyle w:val="a3"/>
+        <w:spacing w:line="360" w:lineRule="auto"/>
+        <w:ind w:left="0" w:firstLine="709"/>
+      </w:pPr>
+      <w:r>
+        <w:t>Перекладываю оранжевый диск на первый стержень.</w:t>
+      </w:r>
+    </w:p>
+    <w:p>
+      <w:pPr>
+        <w:pStyle w:val="a3"/>
+        <w:spacing w:line="360" w:lineRule="auto"/>
+        <w:ind w:left="0" w:firstLine="709"/>
+      </w:pPr>
+      <w:r>
+        <w:rPr>
+          <w:noProof/>
+        </w:rPr>
+        <w:drawing>
+          <wp:inline distT="0" distB="0" distL="0" distR="0" wp14:anchorId="2B307A42" wp14:editId="7DCEF5D0">
+            <wp:extent cx="3171825" cy="1685925"/>
+            <wp:effectExtent l="0" t="0" r="9525" b="9525"/>
+            <wp:docPr id="1981325671" name="Рисунок 1"/>
+            <wp:cNvGraphicFramePr>
+              <a:graphicFrameLocks xmlns:a="http://schemas.openxmlformats.org/drawingml/2006/main" noChangeAspect="1"/>
+            </wp:cNvGraphicFramePr>
+            <a:graphic xmlns:a="http://schemas.openxmlformats.org/drawingml/2006/main">
+              <a:graphicData uri="http://schemas.openxmlformats.org/drawingml/2006/picture">
+                <pic:pic xmlns:pic="http://schemas.openxmlformats.org/drawingml/2006/picture">
+                  <pic:nvPicPr>
+                    <pic:cNvPr id="1981325671" name=""/>
+                    <pic:cNvPicPr/>
+                  </pic:nvPicPr>
+                  <pic:blipFill>
+                    <a:blip r:embed="rId30"/>
+                    <a:stretch>
+                      <a:fillRect/>
+                    </a:stretch>
+                  </pic:blipFill>
+                  <pic:spPr>
+                    <a:xfrm>
+                      <a:off x="0" y="0"/>
+                      <a:ext cx="3171825" cy="1685925"/>
+                    </a:xfrm>
+                    <a:prstGeom prst="rect">
+                      <a:avLst/>
+                    </a:prstGeom>
+                  </pic:spPr>
+                </pic:pic>
+              </a:graphicData>
+            </a:graphic>
+          </wp:inline>
+        </w:drawing>
+      </w:r>
+    </w:p>
+    <w:p>
+      <w:pPr>
+        <w:pStyle w:val="a3"/>
+        <w:spacing w:line="360" w:lineRule="auto"/>
+        <w:ind w:left="0" w:firstLine="709"/>
+      </w:pPr>
+      <w:r>
+        <w:t>Теперь, когда зеленый и оранжевые диски находятся на первом стержне, а синий на третьем, перекладываю фиолетовый диск на третий стержень.</w:t>
+      </w:r>
+    </w:p>
+    <w:p>
+      <w:pPr>
+        <w:pStyle w:val="a3"/>
+        <w:spacing w:line="360" w:lineRule="auto"/>
+        <w:ind w:left="0" w:firstLine="709"/>
+      </w:pPr>
+      <w:r>
+        <w:rPr>
+          <w:noProof/>
+        </w:rPr>
+        <w:drawing>
+          <wp:inline distT="0" distB="0" distL="0" distR="0" wp14:anchorId="126BA342" wp14:editId="4662D2B9">
+            <wp:extent cx="3209925" cy="1123950"/>
+            <wp:effectExtent l="0" t="0" r="9525" b="0"/>
+            <wp:docPr id="114187408" name="Рисунок 1"/>
+            <wp:cNvGraphicFramePr>
+              <a:graphicFrameLocks xmlns:a="http://schemas.openxmlformats.org/drawingml/2006/main" noChangeAspect="1"/>
+            </wp:cNvGraphicFramePr>
+            <a:graphic xmlns:a="http://schemas.openxmlformats.org/drawingml/2006/main">
+              <a:graphicData uri="http://schemas.openxmlformats.org/drawingml/2006/picture">
+                <pic:pic xmlns:pic="http://schemas.openxmlformats.org/drawingml/2006/picture">
+                  <pic:nvPicPr>
+                    <pic:cNvPr id="114187408" name=""/>
+                    <pic:cNvPicPr/>
+                  </pic:nvPicPr>
+                  <pic:blipFill>
+                    <a:blip r:embed="rId31"/>
+                    <a:stretch>
+                      <a:fillRect/>
+                    </a:stretch>
+                  </pic:blipFill>
+                  <pic:spPr>
+                    <a:xfrm>
+                      <a:off x="0" y="0"/>
+                      <a:ext cx="3209925" cy="1123950"/>
+                    </a:xfrm>
+                    <a:prstGeom prst="rect">
+                      <a:avLst/>
+                    </a:prstGeom>
+                  </pic:spPr>
+                </pic:pic>
+              </a:graphicData>
+            </a:graphic>
+          </wp:inline>
+        </w:drawing>
+      </w:r>
+    </w:p>
+    <w:p>
+      <w:pPr>
+        <w:pStyle w:val="a3"/>
+        <w:spacing w:line="360" w:lineRule="auto"/>
+        <w:ind w:left="0" w:firstLine="709"/>
+      </w:pPr>
+      <w:r>
+        <w:t xml:space="preserve">Для того, чтобы переложить зеленый диск на третий стержень, необходимо переложить оранжевый диск на второй стержень. </w:t>
+      </w:r>
+    </w:p>
+    <w:p>
+      <w:pPr>
+        <w:pStyle w:val="a3"/>
+        <w:spacing w:line="360" w:lineRule="auto"/>
+        <w:ind w:left="0" w:firstLine="709"/>
+      </w:pPr>
+      <w:r>
+        <w:rPr>
+          <w:noProof/>
+        </w:rPr>
+        <w:lastRenderedPageBreak/>
+        <w:drawing>
+          <wp:inline distT="0" distB="0" distL="0" distR="0" wp14:anchorId="08BF157F" wp14:editId="25A85379">
+            <wp:extent cx="3200400" cy="1657350"/>
+            <wp:effectExtent l="0" t="0" r="0" b="0"/>
+            <wp:docPr id="1610848680" name="Рисунок 1"/>
+            <wp:cNvGraphicFramePr>
+              <a:graphicFrameLocks xmlns:a="http://schemas.openxmlformats.org/drawingml/2006/main" noChangeAspect="1"/>
+            </wp:cNvGraphicFramePr>
+            <a:graphic xmlns:a="http://schemas.openxmlformats.org/drawingml/2006/main">
+              <a:graphicData uri="http://schemas.openxmlformats.org/drawingml/2006/picture">
+                <pic:pic xmlns:pic="http://schemas.openxmlformats.org/drawingml/2006/picture">
+                  <pic:nvPicPr>
+                    <pic:cNvPr id="1610848680" name=""/>
+                    <pic:cNvPicPr/>
+                  </pic:nvPicPr>
+                  <pic:blipFill>
+                    <a:blip r:embed="rId32"/>
+                    <a:stretch>
+                      <a:fillRect/>
+                    </a:stretch>
+                  </pic:blipFill>
+                  <pic:spPr>
+                    <a:xfrm>
+                      <a:off x="0" y="0"/>
+                      <a:ext cx="3200400" cy="1657350"/>
+                    </a:xfrm>
+                    <a:prstGeom prst="rect">
+                      <a:avLst/>
+                    </a:prstGeom>
+                  </pic:spPr>
+                </pic:pic>
+              </a:graphicData>
+            </a:graphic>
+          </wp:inline>
+        </w:drawing>
+      </w:r>
+    </w:p>
+    <w:p>
+      <w:pPr>
+        <w:pStyle w:val="a3"/>
+        <w:spacing w:line="360" w:lineRule="auto"/>
+        <w:ind w:left="0" w:firstLine="709"/>
+      </w:pPr>
+      <w:r>
+        <w:t>Перекладываю оранжевый диск на второй стержень.</w:t>
+      </w:r>
+    </w:p>
+    <w:p>
+      <w:pPr>
+        <w:pStyle w:val="a3"/>
+        <w:spacing w:line="360" w:lineRule="auto"/>
+        <w:ind w:left="0" w:firstLine="709"/>
+      </w:pPr>
+      <w:r>
+        <w:rPr>
+          <w:noProof/>
+        </w:rPr>
+        <w:drawing>
+          <wp:inline distT="0" distB="0" distL="0" distR="0" wp14:anchorId="7CA5753F" wp14:editId="728FE2E0">
+            <wp:extent cx="3057525" cy="1676400"/>
+            <wp:effectExtent l="0" t="0" r="9525" b="0"/>
+            <wp:docPr id="1780320050" name="Рисунок 1"/>
+            <wp:cNvGraphicFramePr>
+              <a:graphicFrameLocks xmlns:a="http://schemas.openxmlformats.org/drawingml/2006/main" noChangeAspect="1"/>
+            </wp:cNvGraphicFramePr>
+            <a:graphic xmlns:a="http://schemas.openxmlformats.org/drawingml/2006/main">
+              <a:graphicData uri="http://schemas.openxmlformats.org/drawingml/2006/picture">
+                <pic:pic xmlns:pic="http://schemas.openxmlformats.org/drawingml/2006/picture">
+                  <pic:nvPicPr>
+                    <pic:cNvPr id="1780320050" name=""/>
+                    <pic:cNvPicPr/>
+                  </pic:nvPicPr>
+                  <pic:blipFill>
+                    <a:blip r:embed="rId33"/>
+                    <a:stretch>
+                      <a:fillRect/>
+                    </a:stretch>
+                  </pic:blipFill>
+                  <pic:spPr>
+                    <a:xfrm>
+                      <a:off x="0" y="0"/>
+                      <a:ext cx="3057525" cy="1676400"/>
+                    </a:xfrm>
+                    <a:prstGeom prst="rect">
+                      <a:avLst/>
+                    </a:prstGeom>
+                  </pic:spPr>
+                </pic:pic>
+              </a:graphicData>
+            </a:graphic>
+          </wp:inline>
+        </w:drawing>
+      </w:r>
+    </w:p>
+    <w:p>
+      <w:pPr>
+        <w:pStyle w:val="a3"/>
+        <w:spacing w:line="360" w:lineRule="auto"/>
+        <w:ind w:left="0" w:firstLine="709"/>
+      </w:pPr>
+      <w:r>
+        <w:t>Перекладываю зеленый диск на третий стержень.</w:t>
+      </w:r>
+    </w:p>
+    <w:p>
+      <w:pPr>
+        <w:pStyle w:val="a3"/>
+        <w:spacing w:line="360" w:lineRule="auto"/>
+        <w:ind w:left="0" w:firstLine="709"/>
+      </w:pPr>
+      <w:r>
+        <w:rPr>
+          <w:noProof/>
+        </w:rPr>
+        <w:drawing>
+          <wp:inline distT="0" distB="0" distL="0" distR="0" wp14:anchorId="64E4263D" wp14:editId="1F9BEAA6">
+            <wp:extent cx="3200400" cy="1066800"/>
+            <wp:effectExtent l="0" t="0" r="0" b="0"/>
+            <wp:docPr id="842577952" name="Рисунок 1"/>
+            <wp:cNvGraphicFramePr>
+              <a:graphicFrameLocks xmlns:a="http://schemas.openxmlformats.org/drawingml/2006/main" noChangeAspect="1"/>
+            </wp:cNvGraphicFramePr>
+            <a:graphic xmlns:a="http://schemas.openxmlformats.org/drawingml/2006/main">
+              <a:graphicData uri="http://schemas.openxmlformats.org/drawingml/2006/picture">
+                <pic:pic xmlns:pic="http://schemas.openxmlformats.org/drawingml/2006/picture">
+                  <pic:nvPicPr>
+                    <pic:cNvPr id="842577952" name=""/>
+                    <pic:cNvPicPr/>
+                  </pic:nvPicPr>
+                  <pic:blipFill>
+                    <a:blip r:embed="rId34"/>
+                    <a:stretch>
+                      <a:fillRect/>
+                    </a:stretch>
+                  </pic:blipFill>
+                  <pic:spPr>
+                    <a:xfrm>
+                      <a:off x="0" y="0"/>
+                      <a:ext cx="3200400" cy="1066800"/>
+                    </a:xfrm>
+                    <a:prstGeom prst="rect">
+                      <a:avLst/>
+                    </a:prstGeom>
+                  </pic:spPr>
+                </pic:pic>
+              </a:graphicData>
+            </a:graphic>
+          </wp:inline>
+        </w:drawing>
+      </w:r>
+    </w:p>
+    <w:p>
+      <w:pPr>
+        <w:pStyle w:val="a3"/>
+        <w:spacing w:line="360" w:lineRule="auto"/>
+        <w:ind w:left="0" w:firstLine="709"/>
+      </w:pPr>
+      <w:r>
+        <w:t>Теперь, когда синий, фиолетовый и зеленый диски находятся на третьем стержне, перекладываю оранжевый диск на третий стержень.</w:t>
+      </w:r>
+    </w:p>
+    <w:p>
+      <w:pPr>
+        <w:pStyle w:val="a3"/>
+        <w:spacing w:line="360" w:lineRule="auto"/>
+        <w:ind w:left="0" w:firstLine="709"/>
+      </w:pPr>
+      <w:r>
+        <w:rPr>
+          <w:noProof/>
+        </w:rPr>
+        <w:drawing>
+          <wp:inline distT="0" distB="0" distL="0" distR="0" wp14:anchorId="2DD9335E" wp14:editId="009475A5">
+            <wp:extent cx="3143250" cy="1762125"/>
+            <wp:effectExtent l="0" t="0" r="0" b="9525"/>
+            <wp:docPr id="239389167" name="Рисунок 1"/>
+            <wp:cNvGraphicFramePr>
+              <a:graphicFrameLocks xmlns:a="http://schemas.openxmlformats.org/drawingml/2006/main" noChangeAspect="1"/>
+            </wp:cNvGraphicFramePr>
+            <a:graphic xmlns:a="http://schemas.openxmlformats.org/drawingml/2006/main">
+              <a:graphicData uri="http://schemas.openxmlformats.org/drawingml/2006/picture">
+                <pic:pic xmlns:pic="http://schemas.openxmlformats.org/drawingml/2006/picture">
+                  <pic:nvPicPr>
+                    <pic:cNvPr id="239389167" name=""/>
+                    <pic:cNvPicPr/>
+                  </pic:nvPicPr>
+                  <pic:blipFill>
+                    <a:blip r:embed="rId35"/>
+                    <a:stretch>
+                      <a:fillRect/>
+                    </a:stretch>
+                  </pic:blipFill>
+                  <pic:spPr>
+                    <a:xfrm>
+                      <a:off x="0" y="0"/>
+                      <a:ext cx="3143250" cy="1762125"/>
+                    </a:xfrm>
+                    <a:prstGeom prst="rect">
+                      <a:avLst/>
+                    </a:prstGeom>
+                  </pic:spPr>
+                </pic:pic>
+              </a:graphicData>
+            </a:graphic>
+          </wp:inline>
+        </w:drawing>
+      </w:r>
+    </w:p>
+    <w:p>
+      <w:pPr>
+        <w:pStyle w:val="a3"/>
+        <w:spacing w:line="360" w:lineRule="auto"/>
+        <w:ind w:left="0" w:firstLine="709"/>
+      </w:pPr>
+      <w:r>
+        <w:t>Перекладываю оранжевый диск на третий стержень.</w:t>
+      </w:r>
+    </w:p>
+    <w:p>
+      <w:pPr>
+        <w:pStyle w:val="a3"/>
+        <w:spacing w:line="360" w:lineRule="auto"/>
+        <w:ind w:left="0" w:firstLine="709"/>
+      </w:pPr>
+      <w:r>
+        <w:rPr>
+          <w:noProof/>
+        </w:rPr>
+        <w:lastRenderedPageBreak/>
+        <w:drawing>
+          <wp:inline distT="0" distB="0" distL="0" distR="0" wp14:anchorId="58644F26" wp14:editId="1B3D47DD">
+            <wp:extent cx="3143250" cy="1171575"/>
+            <wp:effectExtent l="0" t="0" r="0" b="9525"/>
+            <wp:docPr id="1417204350" name="Рисунок 1"/>
+            <wp:cNvGraphicFramePr>
+              <a:graphicFrameLocks xmlns:a="http://schemas.openxmlformats.org/drawingml/2006/main" noChangeAspect="1"/>
+            </wp:cNvGraphicFramePr>
+            <a:graphic xmlns:a="http://schemas.openxmlformats.org/drawingml/2006/main">
+              <a:graphicData uri="http://schemas.openxmlformats.org/drawingml/2006/picture">
+                <pic:pic xmlns:pic="http://schemas.openxmlformats.org/drawingml/2006/picture">
+                  <pic:nvPicPr>
+                    <pic:cNvPr id="1417204350" name=""/>
+                    <pic:cNvPicPr/>
+                  </pic:nvPicPr>
+                  <pic:blipFill>
+                    <a:blip r:embed="rId36"/>
+                    <a:stretch>
+                      <a:fillRect/>
+                    </a:stretch>
+                  </pic:blipFill>
+                  <pic:spPr>
+                    <a:xfrm>
+                      <a:off x="0" y="0"/>
+                      <a:ext cx="3143250" cy="1171575"/>
+                    </a:xfrm>
+                    <a:prstGeom prst="rect">
+                      <a:avLst/>
+                    </a:prstGeom>
+                  </pic:spPr>
+                </pic:pic>
+              </a:graphicData>
+            </a:graphic>
+          </wp:inline>
+        </w:drawing>
+      </w:r>
+    </w:p>
+    <w:p>
+      <w:pPr>
+        <w:pStyle w:val="a3"/>
+        <w:spacing w:line="360" w:lineRule="auto"/>
+        <w:ind w:left="0" w:firstLine="709"/>
+      </w:pPr>
+      <w:r>
+        <w:t>Башня полностью собрана на третьем стержне.</w:t>
+      </w:r>
+    </w:p>
+    <w:p>
+      <w:pPr>
+        <w:pStyle w:val="a3"/>
+        <w:spacing w:line="360" w:lineRule="auto"/>
+        <w:ind w:left="0" w:firstLine="709"/>
+      </w:pPr>
+      <w:r>
+        <w:t>Алгоритм идентичен и для другого количества колец.</w:t>
+      </w:r>
+    </w:p>
+    <w:p>
+      <w:pPr>
+        <w:pStyle w:val="2"/>
+      </w:pPr>
+      <w:r>
+        <w:t>Блок схема</w:t>
+      </w:r>
+    </w:p>
+    <w:p>
+      <w:pPr>
+        <w:ind w:left="-1418"/>
+      </w:pPr>
+      <w:r>
+        <w:rPr>
+          <w:noProof/>
+        </w:rPr>
+        <w:lastRenderedPageBreak/>
+        <w:drawing>
+          <wp:inline distT="0" distB="0" distL="0" distR="0" wp14:anchorId="1B2921AC" wp14:editId="767F2966">
+            <wp:extent cx="7230382" cy="9229725"/>
+            <wp:effectExtent l="0" t="0" r="8890" b="0"/>
+            <wp:docPr id="1705129070" name="Рисунок 3"/>
+            <wp:cNvGraphicFramePr>
+              <a:graphicFrameLocks xmlns:a="http://schemas.openxmlformats.org/drawingml/2006/main" noChangeAspect="1"/>
+            </wp:cNvGraphicFramePr>
+            <a:graphic xmlns:a="http://schemas.openxmlformats.org/drawingml/2006/main">
+              <a:graphicData uri="http://schemas.openxmlformats.org/drawingml/2006/picture">
+                <pic:pic xmlns:pic="http://schemas.openxmlformats.org/drawingml/2006/picture">
+                  <pic:nvPicPr>
+                    <pic:cNvPr id="0" name="Picture 3"/>
+                    <pic:cNvPicPr>
+                      <a:picLocks noChangeAspect="1" noChangeArrowheads="1"/>
+                    </pic:cNvPicPr>
+                  </pic:nvPicPr>
+                  <pic:blipFill>
+                    <a:blip r:embed="rId37">
+                      <a:extLst>
+                        <a:ext uri="{28A0092B-C50C-407E-A947-70E740481C1C}">
+                          <a14:useLocalDpi xmlns:a14="http://schemas.microsoft.com/office/drawing/2010/main" val="0"/>
+                        </a:ext>
+                      </a:extLst>
+                    </a:blip>
+                    <a:srcRect/>
+                    <a:stretch>
+                      <a:fillRect/>
+                    </a:stretch>
+                  </pic:blipFill>
+                  <pic:spPr bwMode="auto">
+                    <a:xfrm>
+                      <a:off x="0" y="0"/>
+                      <a:ext cx="7240070" cy="9242092"/>
+                    </a:xfrm>
+                    <a:prstGeom prst="rect">
+                      <a:avLst/>
+                    </a:prstGeom>
+                    <a:noFill/>
+                  </pic:spPr>
+                </pic:pic>
+              </a:graphicData>
+            </a:graphic>
+          </wp:inline>
+        </w:drawing>
+      </w:r>
+    </w:p>
+    <w:p>
+      <w:pPr>
+        <w:ind w:left="-1418"/>
+      </w:pPr>
+      <w:r>
+        <w:rPr>
+          <w:noProof/>
+        </w:rPr>
+        <w:lastRenderedPageBreak/>
+        <w:drawing>
+          <wp:inline distT="0" distB="0" distL="0" distR="0" wp14:anchorId="6C3D58E0" wp14:editId="0D52FEB3">
+            <wp:extent cx="6867525" cy="7105650"/>
+            <wp:effectExtent l="0" t="0" r="9525" b="0"/>
+            <wp:docPr id="907116654" name="Рисунок 4"/>
+            <wp:cNvGraphicFramePr>
+              <a:graphicFrameLocks xmlns:a="http://schemas.openxmlformats.org/drawingml/2006/main" noChangeAspect="1"/>
+            </wp:cNvGraphicFramePr>
+            <a:graphic xmlns:a="http://schemas.openxmlformats.org/drawingml/2006/main">
+              <a:graphicData uri="http://schemas.openxmlformats.org/drawingml/2006/picture">
+                <pic:pic xmlns:pic="http://schemas.openxmlformats.org/drawingml/2006/picture">
+                  <pic:nvPicPr>
+                    <pic:cNvPr id="0" name="Picture 4"/>
+                    <pic:cNvPicPr>
+                      <a:picLocks noChangeAspect="1" noChangeArrowheads="1"/>
+                    </pic:cNvPicPr>
+                  </pic:nvPicPr>
+                  <pic:blipFill>
+                    <a:blip r:embed="rId38">
+                      <a:extLst>
+                        <a:ext uri="{28A0092B-C50C-407E-A947-70E740481C1C}">
+                          <a14:useLocalDpi xmlns:a14="http://schemas.microsoft.com/office/drawing/2010/main" val="0"/>
+                        </a:ext>
+                      </a:extLst>
+                    </a:blip>
+                    <a:srcRect/>
+                    <a:stretch>
+                      <a:fillRect/>
+                    </a:stretch>
+                  </pic:blipFill>
+                  <pic:spPr bwMode="auto">
+                    <a:xfrm>
+                      <a:off x="0" y="0"/>
+                      <a:ext cx="6867525" cy="7105650"/>
+                    </a:xfrm>
+                    <a:prstGeom prst="rect">
+                      <a:avLst/>
+                    </a:prstGeom>
+                    <a:noFill/>
+                  </pic:spPr>
+                </pic:pic>
+              </a:graphicData>
+            </a:graphic>
+          </wp:inline>
+        </w:drawing>
+      </w:r>
+    </w:p>
+    <w:p>
+      <w:pPr>
+        <w:ind w:left="-1418"/>
+      </w:pPr>
+      <w:r>
+        <w:rPr>
+          <w:noProof/>
+        </w:rPr>
+        <w:lastRenderedPageBreak/>
+        <w:drawing>
+          <wp:inline distT="0" distB="0" distL="0" distR="0" wp14:anchorId="4075EE74" wp14:editId="08AF6EC5">
+            <wp:extent cx="6448425" cy="5153025"/>
+            <wp:effectExtent l="0" t="0" r="9525" b="9525"/>
+            <wp:docPr id="1543441957" name="Рисунок 5"/>
+            <wp:cNvGraphicFramePr>
+              <a:graphicFrameLocks xmlns:a="http://schemas.openxmlformats.org/drawingml/2006/main" noChangeAspect="1"/>
+            </wp:cNvGraphicFramePr>
+            <a:graphic xmlns:a="http://schemas.openxmlformats.org/drawingml/2006/main">
+              <a:graphicData uri="http://schemas.openxmlformats.org/drawingml/2006/picture">
+                <pic:pic xmlns:pic="http://schemas.openxmlformats.org/drawingml/2006/picture">
+                  <pic:nvPicPr>
+                    <pic:cNvPr id="0" name="Picture 5"/>
+                    <pic:cNvPicPr>
+                      <a:picLocks noChangeAspect="1" noChangeArrowheads="1"/>
+                    </pic:cNvPicPr>
+                  </pic:nvPicPr>
+                  <pic:blipFill>
+                    <a:blip r:embed="rId39">
+                      <a:extLst>
+                        <a:ext uri="{28A0092B-C50C-407E-A947-70E740481C1C}">
+                          <a14:useLocalDpi xmlns:a14="http://schemas.microsoft.com/office/drawing/2010/main" val="0"/>
+                        </a:ext>
+                      </a:extLst>
+                    </a:blip>
+                    <a:srcRect/>
+                    <a:stretch>
+                      <a:fillRect/>
+                    </a:stretch>
+                  </pic:blipFill>
+                  <pic:spPr bwMode="auto">
+                    <a:xfrm>
+                      <a:off x="0" y="0"/>
+                      <a:ext cx="6448425" cy="5153025"/>
+                    </a:xfrm>
+                    <a:prstGeom prst="rect">
+                      <a:avLst/>
+                    </a:prstGeom>
+                    <a:noFill/>
+                  </pic:spPr>
+                </pic:pic>
+              </a:graphicData>
+            </a:graphic>
+          </wp:inline>
+        </w:drawing>
+      </w:r>
+    </w:p>
+    <w:p>
+      <w:pPr>
+        <w:ind w:left="-1418"/>
+      </w:pPr>
+      <w:r>
+        <w:rPr>
+          <w:noProof/>
+        </w:rPr>
+        <w:lastRenderedPageBreak/>
+        <w:drawing>
+          <wp:inline distT="0" distB="0" distL="0" distR="0" wp14:anchorId="550F04B7" wp14:editId="23406DE4">
+            <wp:extent cx="6441288" cy="8086725"/>
+            <wp:effectExtent l="0" t="0" r="0" b="0"/>
+            <wp:docPr id="1150500628" name="Рисунок 7"/>
+            <wp:cNvGraphicFramePr>
+              <a:graphicFrameLocks xmlns:a="http://schemas.openxmlformats.org/drawingml/2006/main" noChangeAspect="1"/>
+            </wp:cNvGraphicFramePr>
+            <a:graphic xmlns:a="http://schemas.openxmlformats.org/drawingml/2006/main">
+              <a:graphicData uri="http://schemas.openxmlformats.org/drawingml/2006/picture">
+                <pic:pic xmlns:pic="http://schemas.openxmlformats.org/drawingml/2006/picture">
+                  <pic:nvPicPr>
+                    <pic:cNvPr id="0" name="Picture 7"/>
+                    <pic:cNvPicPr>
+                      <a:picLocks noChangeAspect="1" noChangeArrowheads="1"/>
+                    </pic:cNvPicPr>
+                  </pic:nvPicPr>
+                  <pic:blipFill>
+                    <a:blip r:embed="rId40">
+                      <a:extLst>
+                        <a:ext uri="{28A0092B-C50C-407E-A947-70E740481C1C}">
+                          <a14:useLocalDpi xmlns:a14="http://schemas.microsoft.com/office/drawing/2010/main" val="0"/>
+                        </a:ext>
+                      </a:extLst>
+                    </a:blip>
+                    <a:srcRect/>
+                    <a:stretch>
+                      <a:fillRect/>
+                    </a:stretch>
+                  </pic:blipFill>
+                  <pic:spPr bwMode="auto">
+                    <a:xfrm>
+                      <a:off x="0" y="0"/>
+                      <a:ext cx="6452378" cy="8100648"/>
+                    </a:xfrm>
+                    <a:prstGeom prst="rect">
+                      <a:avLst/>
+                    </a:prstGeom>
+                    <a:noFill/>
+                  </pic:spPr>
+                </pic:pic>
+              </a:graphicData>
+            </a:graphic>
+          </wp:inline>
+        </w:drawing>
+      </w:r>
+    </w:p>
+    <w:p>
+      <w:pPr>
+        <w:ind w:left="-1418"/>
+      </w:pPr>
+      <w:r>
+        <w:rPr>
+          <w:noProof/>
+        </w:rPr>
+        <w:lastRenderedPageBreak/>
+        <w:drawing>
+          <wp:inline distT="0" distB="0" distL="0" distR="0" wp14:anchorId="474E5D01" wp14:editId="6132AB0A">
+            <wp:extent cx="5229225" cy="9258300"/>
+            <wp:effectExtent l="0" t="0" r="9525" b="0"/>
+            <wp:docPr id="1055353807" name="Рисунок 9"/>
+            <wp:cNvGraphicFramePr>
+              <a:graphicFrameLocks xmlns:a="http://schemas.openxmlformats.org/drawingml/2006/main" noChangeAspect="1"/>
+            </wp:cNvGraphicFramePr>
+            <a:graphic xmlns:a="http://schemas.openxmlformats.org/drawingml/2006/main">
+              <a:graphicData uri="http://schemas.openxmlformats.org/drawingml/2006/picture">
+                <pic:pic xmlns:pic="http://schemas.openxmlformats.org/drawingml/2006/picture">
+                  <pic:nvPicPr>
+                    <pic:cNvPr id="0" name="Picture 8"/>
+                    <pic:cNvPicPr>
+                      <a:picLocks noChangeAspect="1" noChangeArrowheads="1"/>
+                    </pic:cNvPicPr>
+                  </pic:nvPicPr>
+                  <pic:blipFill>
+                    <a:blip r:embed="rId41">
+                      <a:extLst>
+                        <a:ext uri="{28A0092B-C50C-407E-A947-70E740481C1C}">
+                          <a14:useLocalDpi xmlns:a14="http://schemas.microsoft.com/office/drawing/2010/main" val="0"/>
+                        </a:ext>
+                      </a:extLst>
+                    </a:blip>
+                    <a:srcRect/>
+                    <a:stretch>
+                      <a:fillRect/>
+                    </a:stretch>
+                  </pic:blipFill>
+                  <pic:spPr bwMode="auto">
+                    <a:xfrm>
+                      <a:off x="0" y="0"/>
+                      <a:ext cx="5229225" cy="9258300"/>
+                    </a:xfrm>
+                    <a:prstGeom prst="rect">
+                      <a:avLst/>
+                    </a:prstGeom>
+                    <a:noFill/>
+                  </pic:spPr>
+                </pic:pic>
+              </a:graphicData>
+            </a:graphic>
+          </wp:inline>
+        </w:drawing>
+      </w:r>
+    </w:p>
+    <w:p>
+      <w:pPr>
+        <w:pStyle w:val="2"/>
+      </w:pPr>
+      <w:r>
+        <w:lastRenderedPageBreak/>
+        <w:t>Код программы</w:t>
+      </w:r>
+    </w:p>
+    <w:p>
+      <w:pPr>
+        <w:ind w:left="-1276"/>
+      </w:pPr>
+      <w:r>
+        <w:drawing>
+          <wp:inline distT="0" distB="0" distL="0" distR="0" wp14:anchorId="0CBD9685" wp14:editId="154F00BE">
+            <wp:extent cx="7030528" cy="4216513"/>
+            <wp:effectExtent l="0" t="0" r="0" b="0"/>
+            <wp:docPr id="616187677" name="Рисунок 1"/>
+            <wp:cNvGraphicFramePr>
+              <a:graphicFrameLocks xmlns:a="http://schemas.openxmlformats.org/drawingml/2006/main" noChangeAspect="1"/>
+            </wp:cNvGraphicFramePr>
+            <a:graphic xmlns:a="http://schemas.openxmlformats.org/drawingml/2006/main">
+              <a:graphicData uri="http://schemas.openxmlformats.org/drawingml/2006/picture">
+                <pic:pic xmlns:pic="http://schemas.openxmlformats.org/drawingml/2006/picture">
+                  <pic:nvPicPr>
+                    <pic:cNvPr id="616187677" name=""/>
+                    <pic:cNvPicPr/>
+                  </pic:nvPicPr>
+                  <pic:blipFill>
+                    <a:blip r:embed="rId42"/>
+                    <a:stretch>
+                      <a:fillRect/>
+                    </a:stretch>
+                  </pic:blipFill>
+                  <pic:spPr>
+                    <a:xfrm>
+                      <a:off x="0" y="0"/>
+                      <a:ext cx="7040929" cy="4222751"/>
+                    </a:xfrm>
+                    <a:prstGeom prst="rect">
+                      <a:avLst/>
+                    </a:prstGeom>
+                  </pic:spPr>
+                </pic:pic>
+              </a:graphicData>
+            </a:graphic>
+          </wp:inline>
+        </w:drawing>
+      </w:r>
+    </w:p>
+    <w:p>
+      <w:pPr>
+        <w:ind w:left="-1276"/>
+      </w:pPr>
+      <w:r>
+        <w:drawing>
+          <wp:inline distT="0" distB="0" distL="0" distR="0" wp14:anchorId="32D6F4E5" wp14:editId="2C9B0166">
+            <wp:extent cx="6289742" cy="2018581"/>
+            <wp:effectExtent l="0" t="0" r="0" b="1270"/>
+            <wp:docPr id="464553362" name="Рисунок 1"/>
+            <wp:cNvGraphicFramePr>
+              <a:graphicFrameLocks xmlns:a="http://schemas.openxmlformats.org/drawingml/2006/main" noChangeAspect="1"/>
+            </wp:cNvGraphicFramePr>
+            <a:graphic xmlns:a="http://schemas.openxmlformats.org/drawingml/2006/main">
+              <a:graphicData uri="http://schemas.openxmlformats.org/drawingml/2006/picture">
+                <pic:pic xmlns:pic="http://schemas.openxmlformats.org/drawingml/2006/picture">
+                  <pic:nvPicPr>
+                    <pic:cNvPr id="464553362" name=""/>
+                    <pic:cNvPicPr/>
+                  </pic:nvPicPr>
+                  <pic:blipFill>
+                    <a:blip r:embed="rId43"/>
+                    <a:stretch>
+                      <a:fillRect/>
+                    </a:stretch>
+                  </pic:blipFill>
+                  <pic:spPr>
+                    <a:xfrm>
+                      <a:off x="0" y="0"/>
+                      <a:ext cx="6349344" cy="2037709"/>
+                    </a:xfrm>
+                    <a:prstGeom prst="rect">
+                      <a:avLst/>
+                    </a:prstGeom>
+                  </pic:spPr>
+                </pic:pic>
+              </a:graphicData>
+            </a:graphic>
+          </wp:inline>
+        </w:drawing>
+      </w:r>
+    </w:p>
+    <w:p>
+      <w:pPr>
+        <w:ind w:left="-1276"/>
+      </w:pPr>
+      <w:r>
+        <w:lastRenderedPageBreak/>
+        <w:drawing>
+          <wp:inline distT="0" distB="0" distL="0" distR="0" wp14:anchorId="00F9594A" wp14:editId="754445BA">
+            <wp:extent cx="7091147" cy="4891178"/>
+            <wp:effectExtent l="0" t="0" r="0" b="5080"/>
+            <wp:docPr id="1380430384" name="Рисунок 1"/>
+            <wp:cNvGraphicFramePr>
+              <a:graphicFrameLocks xmlns:a="http://schemas.openxmlformats.org/drawingml/2006/main" noChangeAspect="1"/>
+            </wp:cNvGraphicFramePr>
+            <a:graphic xmlns:a="http://schemas.openxmlformats.org/drawingml/2006/main">
+              <a:graphicData uri="http://schemas.openxmlformats.org/drawingml/2006/picture">
+                <pic:pic xmlns:pic="http://schemas.openxmlformats.org/drawingml/2006/picture">
+                  <pic:nvPicPr>
+                    <pic:cNvPr id="1380430384" name=""/>
+                    <pic:cNvPicPr/>
+                  </pic:nvPicPr>
+                  <pic:blipFill>
+                    <a:blip r:embed="rId44"/>
+                    <a:stretch>
+                      <a:fillRect/>
+                    </a:stretch>
+                  </pic:blipFill>
+                  <pic:spPr>
+                    <a:xfrm>
+                      <a:off x="0" y="0"/>
+                      <a:ext cx="7104517" cy="4900400"/>
+                    </a:xfrm>
+                    <a:prstGeom prst="rect">
+                      <a:avLst/>
+                    </a:prstGeom>
+                  </pic:spPr>
+                </pic:pic>
+              </a:graphicData>
+            </a:graphic>
+          </wp:inline>
+        </w:drawing>
+      </w:r>
+    </w:p>
+    <w:p>
+      <w:pPr>
+        <w:ind w:left="-1276"/>
+      </w:pPr>
+      <w:r>
+        <w:drawing>
+          <wp:inline distT="0" distB="0" distL="0" distR="0" wp14:anchorId="30A4DDB4" wp14:editId="64C3AE7D">
+            <wp:extent cx="7049043" cy="4244196"/>
+            <wp:effectExtent l="0" t="0" r="0" b="4445"/>
+            <wp:docPr id="193256271" name="Рисунок 1"/>
+            <wp:cNvGraphicFramePr>
+              <a:graphicFrameLocks xmlns:a="http://schemas.openxmlformats.org/drawingml/2006/main" noChangeAspect="1"/>
+            </wp:cNvGraphicFramePr>
+            <a:graphic xmlns:a="http://schemas.openxmlformats.org/drawingml/2006/main">
+              <a:graphicData uri="http://schemas.openxmlformats.org/drawingml/2006/picture">
+                <pic:pic xmlns:pic="http://schemas.openxmlformats.org/drawingml/2006/picture">
+                  <pic:nvPicPr>
+                    <pic:cNvPr id="193256271" name=""/>
+                    <pic:cNvPicPr/>
+                  </pic:nvPicPr>
+                  <pic:blipFill>
+                    <a:blip r:embed="rId45"/>
+                    <a:stretch>
+                      <a:fillRect/>
+                    </a:stretch>
+                  </pic:blipFill>
+                  <pic:spPr>
+                    <a:xfrm>
+                      <a:off x="0" y="0"/>
+                      <a:ext cx="7059870" cy="4250715"/>
+                    </a:xfrm>
+                    <a:prstGeom prst="rect">
+                      <a:avLst/>
+                    </a:prstGeom>
+                  </pic:spPr>
+                </pic:pic>
+              </a:graphicData>
+            </a:graphic>
+          </wp:inline>
+        </w:drawing>
+      </w:r>
+    </w:p>
+    <w:p>
+      <w:pPr>
+        <w:pStyle w:val="2"/>
+      </w:pPr>
+      <w:r>
+        <w:lastRenderedPageBreak/>
+        <w:t>Результат работы программы</w:t>
+      </w:r>
+    </w:p>
+    <w:p>
+      <w:pPr>
+        <w:pStyle w:val="a3"/>
+        <w:numPr>
+          <w:ilvl w:val="0"/>
+          <w:numId w:val="6"/>
+        </w:numPr>
+        <w:ind w:left="0" w:firstLine="709"/>
+      </w:pPr>
+      <w:r>
+        <w:t>Пусть дано 3 диска, начальный стержень – первый, конечный стержень – второй.</w:t>
+      </w:r>
+    </w:p>
+    <w:p>
+      <w:r>
+        <w:drawing>
+          <wp:inline distT="0" distB="0" distL="0" distR="0" wp14:anchorId="631A144F" wp14:editId="7A8A1428">
+            <wp:extent cx="4295775" cy="8067675"/>
+            <wp:effectExtent l="0" t="0" r="9525" b="9525"/>
+            <wp:docPr id="1099412541" name="Рисунок 1"/>
+            <wp:cNvGraphicFramePr>
+              <a:graphicFrameLocks xmlns:a="http://schemas.openxmlformats.org/drawingml/2006/main" noChangeAspect="1"/>
+            </wp:cNvGraphicFramePr>
+            <a:graphic xmlns:a="http://schemas.openxmlformats.org/drawingml/2006/main">
+              <a:graphicData uri="http://schemas.openxmlformats.org/drawingml/2006/picture">
+                <pic:pic xmlns:pic="http://schemas.openxmlformats.org/drawingml/2006/picture">
+                  <pic:nvPicPr>
+                    <pic:cNvPr id="1099412541" name=""/>
+                    <pic:cNvPicPr/>
+                  </pic:nvPicPr>
+                  <pic:blipFill>
+                    <a:blip r:embed="rId46"/>
+                    <a:stretch>
+                      <a:fillRect/>
+                    </a:stretch>
+                  </pic:blipFill>
+                  <pic:spPr>
+                    <a:xfrm>
+                      <a:off x="0" y="0"/>
+                      <a:ext cx="4295775" cy="8067675"/>
+                    </a:xfrm>
+                    <a:prstGeom prst="rect">
+                      <a:avLst/>
+                    </a:prstGeom>
+                  </pic:spPr>
+                </pic:pic>
+              </a:graphicData>
+            </a:graphic>
+          </wp:inline>
+        </w:drawing>
+      </w:r>
+    </w:p>
+    <w:p>
+      <w:pPr>
+        <w:pStyle w:val="a3"/>
+        <w:numPr>
+          <w:ilvl w:val="0"/>
+          <w:numId w:val="6"/>
+        </w:numPr>
+        <w:ind w:left="0" w:firstLine="709"/>
+      </w:pPr>
+      <w:r>
+        <w:lastRenderedPageBreak/>
+        <w:t xml:space="preserve">Пусть дано </w:t>
+      </w:r>
+      <w:r>
+        <w:t>4</w:t>
+      </w:r>
+      <w:r>
+        <w:t xml:space="preserve"> диска, начальный стержень – </w:t>
+      </w:r>
+      <w:r>
+        <w:t>второй</w:t>
+      </w:r>
+      <w:r>
+        <w:t xml:space="preserve">, конечный стержень – </w:t>
+      </w:r>
+      <w:r>
+        <w:t>первый</w:t>
+      </w:r>
+      <w:r>
+        <w:t>.</w:t>
+      </w:r>
+    </w:p>
+    <w:p>
+      <w:r>
+        <w:drawing>
+          <wp:inline distT="0" distB="0" distL="0" distR="0" wp14:anchorId="5A0E1098" wp14:editId="689F82D0">
+            <wp:extent cx="4305300" cy="8143875"/>
+            <wp:effectExtent l="0" t="0" r="0" b="9525"/>
+            <wp:docPr id="2074061036" name="Рисунок 1"/>
+            <wp:cNvGraphicFramePr>
+              <a:graphicFrameLocks xmlns:a="http://schemas.openxmlformats.org/drawingml/2006/main" noChangeAspect="1"/>
+            </wp:cNvGraphicFramePr>
+            <a:graphic xmlns:a="http://schemas.openxmlformats.org/drawingml/2006/main">
+              <a:graphicData uri="http://schemas.openxmlformats.org/drawingml/2006/picture">
+                <pic:pic xmlns:pic="http://schemas.openxmlformats.org/drawingml/2006/picture">
+                  <pic:nvPicPr>
+                    <pic:cNvPr id="2074061036" name=""/>
+                    <pic:cNvPicPr/>
+                  </pic:nvPicPr>
+                  <pic:blipFill>
+                    <a:blip r:embed="rId47"/>
+                    <a:stretch>
+                      <a:fillRect/>
+                    </a:stretch>
+                  </pic:blipFill>
+                  <pic:spPr>
+                    <a:xfrm>
+                      <a:off x="0" y="0"/>
+                      <a:ext cx="4305300" cy="8143875"/>
+                    </a:xfrm>
+                    <a:prstGeom prst="rect">
+                      <a:avLst/>
+                    </a:prstGeom>
+                  </pic:spPr>
+                </pic:pic>
+              </a:graphicData>
+            </a:graphic>
+          </wp:inline>
+        </w:drawing>
+      </w:r>
+    </w:p>
+    <w:p>
+      <w:r>
+        <w:lastRenderedPageBreak/>
+        <w:drawing>
+          <wp:inline distT="0" distB="0" distL="0" distR="0" wp14:anchorId="6FF6DA24" wp14:editId="6C1B8E83">
+            <wp:extent cx="4018280" cy="9251950"/>
+            <wp:effectExtent l="0" t="0" r="1270" b="6350"/>
+            <wp:docPr id="920991186" name="Рисунок 1"/>
+            <wp:cNvGraphicFramePr>
+              <a:graphicFrameLocks xmlns:a="http://schemas.openxmlformats.org/drawingml/2006/main" noChangeAspect="1"/>
+            </wp:cNvGraphicFramePr>
+            <a:graphic xmlns:a="http://schemas.openxmlformats.org/drawingml/2006/main">
+              <a:graphicData uri="http://schemas.openxmlformats.org/drawingml/2006/picture">
+                <pic:pic xmlns:pic="http://schemas.openxmlformats.org/drawingml/2006/picture">
+                  <pic:nvPicPr>
+                    <pic:cNvPr id="920991186" name=""/>
+                    <pic:cNvPicPr/>
+                  </pic:nvPicPr>
+                  <pic:blipFill>
+                    <a:blip r:embed="rId48"/>
+                    <a:stretch>
+                      <a:fillRect/>
+                    </a:stretch>
+                  </pic:blipFill>
+                  <pic:spPr>
+                    <a:xfrm>
+                      <a:off x="0" y="0"/>
+                      <a:ext cx="4018280" cy="9251950"/>
+                    </a:xfrm>
+                    <a:prstGeom prst="rect">
+                      <a:avLst/>
+                    </a:prstGeom>
+                  </pic:spPr>
+                </pic:pic>
+              </a:graphicData>
+            </a:graphic>
+          </wp:inline>
+        </w:drawing>
+      </w:r>
+    </w:p>
+    <w:p>
+      <w:pPr>
+        <w:pStyle w:val="2"/>
+      </w:pPr>
+      <w:r>
+        <w:lastRenderedPageBreak/>
+        <w:t>Вывод</w:t>
+      </w:r>
+    </w:p>
+    <w:p>
+      <w:pPr>
+        <w:spacing w:line="360" w:lineRule="auto"/>
+        <w:ind w:firstLine="709"/>
+      </w:pPr>
+      <w:r>
+        <w:t>В ходе работы я применила знания о работе с рекурсивными функциями. Мне удалось реализовать алгоритм, который переносит кольца с одного стержня на другой. Также я выполнила визуализацию проводимых действий с помощью массива, в котором хранились текущие позиции колец, и соответствующих функций.</w:t>
+      </w:r>
+    </w:p>
+    <w:p>
+      <w:pPr>
+        <w:spacing w:line="360" w:lineRule="auto"/>
+        <w:rPr>
+          <w:b/>
+          <w:bCs/>
+        </w:rPr>
+      </w:pPr>
+      <w:r>
+        <w:br w:type="page"/>
+      </w:r>
+    </w:p>
+    <w:p>
+      <w:pPr>
+        <w:pStyle w:val="1"/>
+        <w:jc w:val="left"/>
+      </w:pPr>
+      <w:r>
+        <w:lastRenderedPageBreak/>
         <w:t>GitHub</w:t>
       </w:r>
     </w:p>
@@ -1182,7 +3607,7 @@
       <w:r>
         <w:t xml:space="preserve"> </w:t>
       </w:r>
-      <w:hyperlink r:id="rId14" w:history="1">
+      <w:hyperlink r:id="rId49" w:history="1">
         <w:r>
           <w:rPr>
             <w:rStyle w:val="a4"/>
@@ -1286,23 +3711,14 @@
     <w:p>
       <w:pPr>
         <w:spacing w:after="0" w:line="360" w:lineRule="auto"/>
-        <w:ind w:firstLine="709"/>
         <w:jc w:val="both"/>
       </w:pPr>
-    </w:p>
-    <w:p>
-      <w:pPr>
-        <w:spacing w:after="0" w:line="360" w:lineRule="auto"/>
-        <w:ind w:left="-1418"/>
-        <w:jc w:val="both"/>
-      </w:pPr>
-      <w:r>
-        <w:lastRenderedPageBreak/>
+      <w:r>
         <w:drawing>
-          <wp:inline distT="0" distB="0" distL="0" distR="0" wp14:anchorId="29CF0B7F" wp14:editId="618828A9">
-            <wp:extent cx="6626263" cy="4411133"/>
-            <wp:effectExtent l="0" t="0" r="3175" b="8890"/>
-            <wp:docPr id="709533378" name="Рисунок 1"/>
+          <wp:inline distT="0" distB="0" distL="0" distR="0" wp14:anchorId="3DD15E4B" wp14:editId="6A6180A9">
+            <wp:extent cx="5939790" cy="6802120"/>
+            <wp:effectExtent l="0" t="0" r="3810" b="0"/>
+            <wp:docPr id="1613219772" name="Рисунок 1"/>
             <wp:cNvGraphicFramePr>
               <a:graphicFrameLocks xmlns:a="http://schemas.openxmlformats.org/drawingml/2006/main" noChangeAspect="1"/>
             </wp:cNvGraphicFramePr>
@@ -1310,11 +3726,11 @@
               <a:graphicData uri="http://schemas.openxmlformats.org/drawingml/2006/picture">
                 <pic:pic xmlns:pic="http://schemas.openxmlformats.org/drawingml/2006/picture">
                   <pic:nvPicPr>
-                    <pic:cNvPr id="709533378" name=""/>
+                    <pic:cNvPr id="1613219772" name=""/>
                     <pic:cNvPicPr/>
                   </pic:nvPicPr>
                   <pic:blipFill>
-                    <a:blip r:embed="rId15"/>
+                    <a:blip r:embed="rId50"/>
                     <a:stretch>
                       <a:fillRect/>
                     </a:stretch>
@@ -1322,7 +3738,7 @@
                   <pic:spPr>
                     <a:xfrm>
                       <a:off x="0" y="0"/>
-                      <a:ext cx="6630095" cy="4413684"/>
+                      <a:ext cx="5939790" cy="6802120"/>
                     </a:xfrm>
                     <a:prstGeom prst="rect">
                       <a:avLst/>
@@ -1338,15 +3754,15 @@
     <w:p>
       <w:pPr>
         <w:spacing w:after="0" w:line="360" w:lineRule="auto"/>
-        <w:ind w:left="-1418"/>
         <w:jc w:val="both"/>
       </w:pPr>
       <w:r>
+        <w:lastRenderedPageBreak/>
         <w:drawing>
-          <wp:inline distT="0" distB="0" distL="0" distR="0" wp14:anchorId="130B1675" wp14:editId="69C23357">
-            <wp:extent cx="6626225" cy="4117837"/>
-            <wp:effectExtent l="0" t="0" r="3175" b="0"/>
-            <wp:docPr id="628350787" name="Рисунок 1"/>
+          <wp:inline distT="0" distB="0" distL="0" distR="0" wp14:anchorId="5A83915F" wp14:editId="2D4A9D2C">
+            <wp:extent cx="5939790" cy="4526915"/>
+            <wp:effectExtent l="0" t="0" r="3810" b="6985"/>
+            <wp:docPr id="896140937" name="Рисунок 1"/>
             <wp:cNvGraphicFramePr>
               <a:graphicFrameLocks xmlns:a="http://schemas.openxmlformats.org/drawingml/2006/main" noChangeAspect="1"/>
             </wp:cNvGraphicFramePr>
@@ -1354,11 +3770,11 @@
               <a:graphicData uri="http://schemas.openxmlformats.org/drawingml/2006/picture">
                 <pic:pic xmlns:pic="http://schemas.openxmlformats.org/drawingml/2006/picture">
                   <pic:nvPicPr>
-                    <pic:cNvPr id="628350787" name=""/>
+                    <pic:cNvPr id="896140937" name=""/>
                     <pic:cNvPicPr/>
                   </pic:nvPicPr>
                   <pic:blipFill>
-                    <a:blip r:embed="rId16"/>
+                    <a:blip r:embed="rId51"/>
                     <a:stretch>
                       <a:fillRect/>
                     </a:stretch>
@@ -1366,7 +3782,7 @@
                   <pic:spPr>
                     <a:xfrm>
                       <a:off x="0" y="0"/>
-                      <a:ext cx="6638276" cy="4125326"/>
+                      <a:ext cx="5939790" cy="4526915"/>
                     </a:xfrm>
                     <a:prstGeom prst="rect">
                       <a:avLst/>
@@ -1392,6 +3808,184 @@
 <file path=word/numbering.xml><?xml version="1.0" encoding="utf-8"?>
 <w:numbering xmlns:wpc="http://schemas.microsoft.com/office/word/2010/wordprocessingCanvas" xmlns:cx="http://schemas.microsoft.com/office/drawing/2014/chartex" xmlns:cx1="http://schemas.microsoft.com/office/drawing/2015/9/8/chartex" xmlns:cx2="http://schemas.microsoft.com/office/drawing/2015/10/21/chartex" xmlns:cx3="http://schemas.microsoft.com/office/drawing/2016/5/9/chartex" xmlns:cx4="http://schemas.microsoft.com/office/drawing/2016/5/10/chartex" xmlns:cx5="http://schemas.microsoft.com/office/drawing/2016/5/11/chartex" xmlns:cx6="http://schemas.microsoft.com/office/drawing/2016/5/12/chartex" xmlns:cx7="http://schemas.microsoft.com/office/drawing/2016/5/13/chartex" xmlns:cx8="http://schemas.microsoft.com/office/drawing/2016/5/14/chartex" xmlns:mc="http://schemas.openxmlformats.org/markup-compatibility/2006" xmlns:aink="http://schemas.microsoft.com/office/drawing/2016/ink" xmlns:am3d="http://schemas.microsoft.com/office/drawing/2017/model3d" xmlns:o="urn:schemas-microsoft-com:office:office" xmlns:oel="http://schemas.microsoft.com/office/2019/extlst" xmlns:r="http://schemas.openxmlformats.org/officeDocument/2006/relationships" xmlns:m="http://schemas.openxmlformats.org/officeDocument/2006/math" xmlns:v="urn:schemas-microsoft-com:vml" xmlns:wp14="http://schemas.microsoft.com/office/word/2010/wordprocessingDrawing" xmlns:wp="http://schemas.openxmlformats.org/drawingml/2006/wordprocessingDrawing" xmlns:w10="urn:schemas-microsoft-com:office:word" xmlns:w="http://schemas.openxmlformats.org/wordprocessingml/2006/main" xmlns:w14="http://schemas.microsoft.com/office/word/2010/wordml" xmlns:w15="http://schemas.microsoft.com/office/word/2012/wordml" xmlns:w16cex="http://schemas.microsoft.com/office/word/2018/wordml/cex" xmlns:w16cid="http://schemas.microsoft.com/office/word/2016/wordml/cid" xmlns:w16="http://schemas.microsoft.com/office/word/2018/wordml" xmlns:w16sdtdh="http://schemas.microsoft.com/office/word/2020/wordml/sdtdatahash" xmlns:w16se="http://schemas.microsoft.com/office/word/2015/wordml/symex" xmlns:wpg="http://schemas.microsoft.com/office/word/2010/wordprocessingGroup" xmlns:wpi="http://schemas.microsoft.com/office/word/2010/wordprocessingInk" xmlns:wne="http://schemas.microsoft.com/office/word/2006/wordml" xmlns:wps="http://schemas.microsoft.com/office/word/2010/wordprocessingShape" mc:Ignorable="w14 w15 w16se w16cid w16 w16cex w16sdtdh wp14">
   <w:abstractNum w:abstractNumId="0" w15:restartNumberingAfterBreak="0">
+    <w:nsid w:val="15725B1B"/>
+    <w:multiLevelType w:val="hybridMultilevel"/>
+    <w:tmpl w:val="300203D6"/>
+    <w:lvl w:ilvl="0" w:tplc="01CC5110">
+      <w:start w:val="1"/>
+      <w:numFmt w:val="decimal"/>
+      <w:lvlText w:val="%1)"/>
+      <w:lvlJc w:val="left"/>
+      <w:pPr>
+        <w:ind w:left="1069" w:hanging="360"/>
+      </w:pPr>
+      <w:rPr>
+        <w:rFonts w:hint="default"/>
+      </w:rPr>
+    </w:lvl>
+    <w:lvl w:ilvl="1" w:tplc="04190019" w:tentative="1">
+      <w:start w:val="1"/>
+      <w:numFmt w:val="lowerLetter"/>
+      <w:lvlText w:val="%2."/>
+      <w:lvlJc w:val="left"/>
+      <w:pPr>
+        <w:ind w:left="1789" w:hanging="360"/>
+      </w:pPr>
+    </w:lvl>
+    <w:lvl w:ilvl="2" w:tplc="0419001B" w:tentative="1">
+      <w:start w:val="1"/>
+      <w:numFmt w:val="lowerRoman"/>
+      <w:lvlText w:val="%3."/>
+      <w:lvlJc w:val="right"/>
+      <w:pPr>
+        <w:ind w:left="2509" w:hanging="180"/>
+      </w:pPr>
+    </w:lvl>
+    <w:lvl w:ilvl="3" w:tplc="0419000F" w:tentative="1">
+      <w:start w:val="1"/>
+      <w:numFmt w:val="decimal"/>
+      <w:lvlText w:val="%4."/>
+      <w:lvlJc w:val="left"/>
+      <w:pPr>
+        <w:ind w:left="3229" w:hanging="360"/>
+      </w:pPr>
+    </w:lvl>
+    <w:lvl w:ilvl="4" w:tplc="04190019" w:tentative="1">
+      <w:start w:val="1"/>
+      <w:numFmt w:val="lowerLetter"/>
+      <w:lvlText w:val="%5."/>
+      <w:lvlJc w:val="left"/>
+      <w:pPr>
+        <w:ind w:left="3949" w:hanging="360"/>
+      </w:pPr>
+    </w:lvl>
+    <w:lvl w:ilvl="5" w:tplc="0419001B" w:tentative="1">
+      <w:start w:val="1"/>
+      <w:numFmt w:val="lowerRoman"/>
+      <w:lvlText w:val="%6."/>
+      <w:lvlJc w:val="right"/>
+      <w:pPr>
+        <w:ind w:left="4669" w:hanging="180"/>
+      </w:pPr>
+    </w:lvl>
+    <w:lvl w:ilvl="6" w:tplc="0419000F" w:tentative="1">
+      <w:start w:val="1"/>
+      <w:numFmt w:val="decimal"/>
+      <w:lvlText w:val="%7."/>
+      <w:lvlJc w:val="left"/>
+      <w:pPr>
+        <w:ind w:left="5389" w:hanging="360"/>
+      </w:pPr>
+    </w:lvl>
+    <w:lvl w:ilvl="7" w:tplc="04190019" w:tentative="1">
+      <w:start w:val="1"/>
+      <w:numFmt w:val="lowerLetter"/>
+      <w:lvlText w:val="%8."/>
+      <w:lvlJc w:val="left"/>
+      <w:pPr>
+        <w:ind w:left="6109" w:hanging="360"/>
+      </w:pPr>
+    </w:lvl>
+    <w:lvl w:ilvl="8" w:tplc="0419001B" w:tentative="1">
+      <w:start w:val="1"/>
+      <w:numFmt w:val="lowerRoman"/>
+      <w:lvlText w:val="%9."/>
+      <w:lvlJc w:val="right"/>
+      <w:pPr>
+        <w:ind w:left="6829" w:hanging="180"/>
+      </w:pPr>
+    </w:lvl>
+  </w:abstractNum>
+  <w:abstractNum w:abstractNumId="1" w15:restartNumberingAfterBreak="0">
+    <w:nsid w:val="286313CF"/>
+    <w:multiLevelType w:val="hybridMultilevel"/>
+    <w:tmpl w:val="EC9EF90C"/>
+    <w:lvl w:ilvl="0" w:tplc="0419000F">
+      <w:start w:val="1"/>
+      <w:numFmt w:val="decimal"/>
+      <w:lvlText w:val="%1."/>
+      <w:lvlJc w:val="left"/>
+      <w:pPr>
+        <w:ind w:left="720" w:hanging="360"/>
+      </w:pPr>
+      <w:rPr>
+        <w:rFonts w:hint="default"/>
+      </w:rPr>
+    </w:lvl>
+    <w:lvl w:ilvl="1" w:tplc="04190019" w:tentative="1">
+      <w:start w:val="1"/>
+      <w:numFmt w:val="lowerLetter"/>
+      <w:lvlText w:val="%2."/>
+      <w:lvlJc w:val="left"/>
+      <w:pPr>
+        <w:ind w:left="1440" w:hanging="360"/>
+      </w:pPr>
+    </w:lvl>
+    <w:lvl w:ilvl="2" w:tplc="0419001B" w:tentative="1">
+      <w:start w:val="1"/>
+      <w:numFmt w:val="lowerRoman"/>
+      <w:lvlText w:val="%3."/>
+      <w:lvlJc w:val="right"/>
+      <w:pPr>
+        <w:ind w:left="2160" w:hanging="180"/>
+      </w:pPr>
+    </w:lvl>
+    <w:lvl w:ilvl="3" w:tplc="0419000F" w:tentative="1">
+      <w:start w:val="1"/>
+      <w:numFmt w:val="decimal"/>
+      <w:lvlText w:val="%4."/>
+      <w:lvlJc w:val="left"/>
+      <w:pPr>
+        <w:ind w:left="2880" w:hanging="360"/>
+      </w:pPr>
+    </w:lvl>
+    <w:lvl w:ilvl="4" w:tplc="04190019" w:tentative="1">
+      <w:start w:val="1"/>
+      <w:numFmt w:val="lowerLetter"/>
+      <w:lvlText w:val="%5."/>
+      <w:lvlJc w:val="left"/>
+      <w:pPr>
+        <w:ind w:left="3600" w:hanging="360"/>
+      </w:pPr>
+    </w:lvl>
+    <w:lvl w:ilvl="5" w:tplc="0419001B" w:tentative="1">
+      <w:start w:val="1"/>
+      <w:numFmt w:val="lowerRoman"/>
+      <w:lvlText w:val="%6."/>
+      <w:lvlJc w:val="right"/>
+      <w:pPr>
+        <w:ind w:left="4320" w:hanging="180"/>
+      </w:pPr>
+    </w:lvl>
+    <w:lvl w:ilvl="6" w:tplc="0419000F" w:tentative="1">
+      <w:start w:val="1"/>
+      <w:numFmt w:val="decimal"/>
+      <w:lvlText w:val="%7."/>
+      <w:lvlJc w:val="left"/>
+      <w:pPr>
+        <w:ind w:left="5040" w:hanging="360"/>
+      </w:pPr>
+    </w:lvl>
+    <w:lvl w:ilvl="7" w:tplc="04190019" w:tentative="1">
+      <w:start w:val="1"/>
+      <w:numFmt w:val="lowerLetter"/>
+      <w:lvlText w:val="%8."/>
+      <w:lvlJc w:val="left"/>
+      <w:pPr>
+        <w:ind w:left="5760" w:hanging="360"/>
+      </w:pPr>
+    </w:lvl>
+    <w:lvl w:ilvl="8" w:tplc="0419001B" w:tentative="1">
+      <w:start w:val="1"/>
+      <w:numFmt w:val="lowerRoman"/>
+      <w:lvlText w:val="%9."/>
+      <w:lvlJc w:val="right"/>
+      <w:pPr>
+        <w:ind w:left="6480" w:hanging="180"/>
+      </w:pPr>
+    </w:lvl>
+  </w:abstractNum>
+  <w:abstractNum w:abstractNumId="2" w15:restartNumberingAfterBreak="0">
     <w:nsid w:val="2B396408"/>
     <w:multiLevelType w:val="hybridMultilevel"/>
     <w:tmpl w:val="1268967C"/>
@@ -1480,7 +4074,7 @@
       </w:pPr>
     </w:lvl>
   </w:abstractNum>
-  <w:abstractNum w:abstractNumId="1" w15:restartNumberingAfterBreak="0">
+  <w:abstractNum w:abstractNumId="3" w15:restartNumberingAfterBreak="0">
     <w:nsid w:val="535226B1"/>
     <w:multiLevelType w:val="hybridMultilevel"/>
     <w:tmpl w:val="BFCC807A"/>
@@ -1569,7 +4163,96 @@
       </w:pPr>
     </w:lvl>
   </w:abstractNum>
-  <w:abstractNum w:abstractNumId="2" w15:restartNumberingAfterBreak="0">
+  <w:abstractNum w:abstractNumId="4" w15:restartNumberingAfterBreak="0">
+    <w:nsid w:val="657E4C7B"/>
+    <w:multiLevelType w:val="hybridMultilevel"/>
+    <w:tmpl w:val="E6947C94"/>
+    <w:lvl w:ilvl="0" w:tplc="C55E5B88">
+      <w:start w:val="1"/>
+      <w:numFmt w:val="decimal"/>
+      <w:lvlText w:val="%1."/>
+      <w:lvlJc w:val="left"/>
+      <w:pPr>
+        <w:ind w:left="1069" w:hanging="360"/>
+      </w:pPr>
+      <w:rPr>
+        <w:rFonts w:hint="default"/>
+      </w:rPr>
+    </w:lvl>
+    <w:lvl w:ilvl="1" w:tplc="04190019" w:tentative="1">
+      <w:start w:val="1"/>
+      <w:numFmt w:val="lowerLetter"/>
+      <w:lvlText w:val="%2."/>
+      <w:lvlJc w:val="left"/>
+      <w:pPr>
+        <w:ind w:left="1789" w:hanging="360"/>
+      </w:pPr>
+    </w:lvl>
+    <w:lvl w:ilvl="2" w:tplc="0419001B" w:tentative="1">
+      <w:start w:val="1"/>
+      <w:numFmt w:val="lowerRoman"/>
+      <w:lvlText w:val="%3."/>
+      <w:lvlJc w:val="right"/>
+      <w:pPr>
+        <w:ind w:left="2509" w:hanging="180"/>
+      </w:pPr>
+    </w:lvl>
+    <w:lvl w:ilvl="3" w:tplc="0419000F" w:tentative="1">
+      <w:start w:val="1"/>
+      <w:numFmt w:val="decimal"/>
+      <w:lvlText w:val="%4."/>
+      <w:lvlJc w:val="left"/>
+      <w:pPr>
+        <w:ind w:left="3229" w:hanging="360"/>
+      </w:pPr>
+    </w:lvl>
+    <w:lvl w:ilvl="4" w:tplc="04190019" w:tentative="1">
+      <w:start w:val="1"/>
+      <w:numFmt w:val="lowerLetter"/>
+      <w:lvlText w:val="%5."/>
+      <w:lvlJc w:val="left"/>
+      <w:pPr>
+        <w:ind w:left="3949" w:hanging="360"/>
+      </w:pPr>
+    </w:lvl>
+    <w:lvl w:ilvl="5" w:tplc="0419001B" w:tentative="1">
+      <w:start w:val="1"/>
+      <w:numFmt w:val="lowerRoman"/>
+      <w:lvlText w:val="%6."/>
+      <w:lvlJc w:val="right"/>
+      <w:pPr>
+        <w:ind w:left="4669" w:hanging="180"/>
+      </w:pPr>
+    </w:lvl>
+    <w:lvl w:ilvl="6" w:tplc="0419000F" w:tentative="1">
+      <w:start w:val="1"/>
+      <w:numFmt w:val="decimal"/>
+      <w:lvlText w:val="%7."/>
+      <w:lvlJc w:val="left"/>
+      <w:pPr>
+        <w:ind w:left="5389" w:hanging="360"/>
+      </w:pPr>
+    </w:lvl>
+    <w:lvl w:ilvl="7" w:tplc="04190019" w:tentative="1">
+      <w:start w:val="1"/>
+      <w:numFmt w:val="lowerLetter"/>
+      <w:lvlText w:val="%8."/>
+      <w:lvlJc w:val="left"/>
+      <w:pPr>
+        <w:ind w:left="6109" w:hanging="360"/>
+      </w:pPr>
+    </w:lvl>
+    <w:lvl w:ilvl="8" w:tplc="0419001B" w:tentative="1">
+      <w:start w:val="1"/>
+      <w:numFmt w:val="lowerRoman"/>
+      <w:lvlText w:val="%9."/>
+      <w:lvlJc w:val="right"/>
+      <w:pPr>
+        <w:ind w:left="6829" w:hanging="180"/>
+      </w:pPr>
+    </w:lvl>
+  </w:abstractNum>
+  <w:abstractNum w:abstractNumId="5" w15:restartNumberingAfterBreak="0">
     <w:nsid w:val="6BF97B04"/>
     <w:multiLevelType w:val="hybridMultilevel"/>
     <w:tmpl w:val="FE20B434"/>
@@ -1659,12 +4342,21 @@
     </w:lvl>
   </w:abstractNum>
   <w:num w:numId="1" w16cid:durableId="286352646">
+    <w:abstractNumId w:val="5"/>
+  </w:num>
+  <w:num w:numId="2" w16cid:durableId="1980576346">
+    <w:abstractNumId w:val="3"/>
+  </w:num>
+  <w:num w:numId="3" w16cid:durableId="407770853">
     <w:abstractNumId w:val="2"/>
   </w:num>
-  <w:num w:numId="2" w16cid:durableId="1980576346">
+  <w:num w:numId="4" w16cid:durableId="2075926158">
+    <w:abstractNumId w:val="4"/>
+  </w:num>
+  <w:num w:numId="5" w16cid:durableId="557127837">
     <w:abstractNumId w:val="1"/>
   </w:num>
-  <w:num w:numId="3" w16cid:durableId="407770853">
+  <w:num w:numId="6" w16cid:durableId="1083795722">
     <w:abstractNumId w:val="0"/>
   </w:num>
 </w:numbering>
@@ -2081,6 +4773,45 @@
       <w14:ligatures w14:val="none"/>
     </w:rPr>
   </w:style>
+  <w:style w:type="paragraph" w:styleId="1">
+    <w:name w:val="heading 1"/>
+    <w:basedOn w:val="a"/>
+    <w:next w:val="a"/>
+    <w:link w:val="10"/>
+    <w:uiPriority w:val="9"/>
+    <w:qFormat/>
+    <w:rsid w:val="007044A1"/>
+    <w:pPr>
+      <w:spacing w:after="0" w:line="360" w:lineRule="auto"/>
+      <w:ind w:firstLine="709"/>
+      <w:jc w:val="center"/>
+      <w:outlineLvl w:val="0"/>
+    </w:pPr>
+    <w:rPr>
+      <w:b/>
+      <w:bCs/>
+    </w:rPr>
+  </w:style>
+  <w:style w:type="paragraph" w:styleId="2">
+    <w:name w:val="heading 2"/>
+    <w:basedOn w:val="a"/>
+    <w:next w:val="a"/>
+    <w:link w:val="20"/>
+    <w:uiPriority w:val="9"/>
+    <w:unhideWhenUsed/>
+    <w:qFormat/>
+    <w:rsid w:val="00492161"/>
+    <w:pPr>
+      <w:spacing w:after="0" w:line="360" w:lineRule="auto"/>
+      <w:ind w:firstLine="709"/>
+      <w:jc w:val="both"/>
+      <w:outlineLvl w:val="1"/>
+    </w:pPr>
+    <w:rPr>
+      <w:b/>
+      <w:bCs/>
+    </w:rPr>
+  </w:style>
   <w:style w:type="character" w:default="1" w:styleId="a0">
     <w:name w:val="Default Paragraph Font"/>
     <w:uiPriority w:val="1"/>
@@ -2140,6 +4871,36 @@
     <w:rPr>
       <w:color w:val="605E5C"/>
       <w:shd w:val="clear" w:color="auto" w:fill="E1DFDD"/>
+    </w:rPr>
+  </w:style>
+  <w:style w:type="character" w:customStyle="1" w:styleId="10">
+    <w:name w:val="Заголовок 1 Знак"/>
+    <w:basedOn w:val="a0"/>
+    <w:link w:val="1"/>
+    <w:uiPriority w:val="9"/>
+    <w:rsid w:val="007044A1"/>
+    <w:rPr>
+      <w:rFonts w:ascii="Times New Roman" w:hAnsi="Times New Roman"/>
+      <w:b/>
+      <w:bCs/>
+      <w:kern w:val="0"/>
+      <w:sz w:val="28"/>
+      <w14:ligatures w14:val="none"/>
+    </w:rPr>
+  </w:style>
+  <w:style w:type="character" w:customStyle="1" w:styleId="20">
+    <w:name w:val="Заголовок 2 Знак"/>
+    <w:basedOn w:val="a0"/>
+    <w:link w:val="2"/>
+    <w:uiPriority w:val="9"/>
+    <w:rsid w:val="00492161"/>
+    <w:rPr>
+      <w:rFonts w:ascii="Times New Roman" w:hAnsi="Times New Roman"/>
+      <w:b/>
+      <w:bCs/>
+      <w:kern w:val="0"/>
+      <w:sz w:val="28"/>
+      <w14:ligatures w14:val="none"/>
     </w:rPr>
   </w:style>
 </w:styles>

--- a/ЛР Рекурсия.docx
+++ b/ЛР Рекурсия.docx
@@ -1725,1219 +1725,21 @@
       </w:pPr>
       <w:r>
         <w:lastRenderedPageBreak/>
-        <w:t>Рассмотрю алгоритм работы Ханойской башни.</w:t>
-      </w:r>
-      <w:r>
-        <w:t xml:space="preserve"> </w:t>
-      </w:r>
-    </w:p>
-    <w:p>
-      <w:pPr>
-        <w:pStyle w:val="a3"/>
-        <w:spacing w:line="360" w:lineRule="auto"/>
-        <w:ind w:left="0" w:firstLine="709"/>
-      </w:pPr>
-      <w:r>
-        <w:t>Пусть дано четыре диска, необходимо переместить диски с первого стержня на третий</w:t>
-      </w:r>
-      <w:r>
-        <w:t>.</w:t>
-      </w:r>
-    </w:p>
-    <w:p>
-      <w:pPr>
-        <w:pStyle w:val="a3"/>
-        <w:spacing w:line="360" w:lineRule="auto"/>
-        <w:ind w:left="0" w:firstLine="709"/>
+        <w:t>Блок схема</w:t>
+      </w:r>
+    </w:p>
+    <w:p>
+      <w:pPr>
+        <w:ind w:left="-1418"/>
       </w:pPr>
       <w:r>
         <w:rPr>
           <w:noProof/>
         </w:rPr>
         <w:drawing>
-          <wp:inline distT="0" distB="0" distL="0" distR="0" wp14:anchorId="0F774F4B" wp14:editId="6F29B900">
-            <wp:extent cx="3238500" cy="1676400"/>
-            <wp:effectExtent l="0" t="0" r="0" b="0"/>
-            <wp:docPr id="1638933368" name="Рисунок 1"/>
-            <wp:cNvGraphicFramePr>
-              <a:graphicFrameLocks xmlns:a="http://schemas.openxmlformats.org/drawingml/2006/main" noChangeAspect="1"/>
-            </wp:cNvGraphicFramePr>
-            <a:graphic xmlns:a="http://schemas.openxmlformats.org/drawingml/2006/main">
-              <a:graphicData uri="http://schemas.openxmlformats.org/drawingml/2006/picture">
-                <pic:pic xmlns:pic="http://schemas.openxmlformats.org/drawingml/2006/picture">
-                  <pic:nvPicPr>
-                    <pic:cNvPr id="1638933368" name=""/>
-                    <pic:cNvPicPr/>
-                  </pic:nvPicPr>
-                  <pic:blipFill>
-                    <a:blip r:embed="rId17"/>
-                    <a:stretch>
-                      <a:fillRect/>
-                    </a:stretch>
-                  </pic:blipFill>
-                  <pic:spPr>
-                    <a:xfrm>
-                      <a:off x="0" y="0"/>
-                      <a:ext cx="3238500" cy="1676400"/>
-                    </a:xfrm>
-                    <a:prstGeom prst="rect">
-                      <a:avLst/>
-                    </a:prstGeom>
-                  </pic:spPr>
-                </pic:pic>
-              </a:graphicData>
-            </a:graphic>
-          </wp:inline>
-        </w:drawing>
-      </w:r>
-    </w:p>
-    <w:p>
-      <w:pPr>
-        <w:pStyle w:val="a3"/>
-        <w:spacing w:line="360" w:lineRule="auto"/>
-        <w:ind w:left="0" w:firstLine="709"/>
-      </w:pPr>
-      <w:r>
-        <w:t xml:space="preserve">Для того, чтобы переложить синий диск на третий стержень, необходимо переложить три верхних диска на второй стержень. Для того, чтобы переложить фиолетовый диск на второй стержень, необходимо переложить два верхних диска на третий стержень. Для того, чтобы переложить зеленый диск на третий стержень, необходимо переложить оранжевый диск на второй стержень. </w:t>
-      </w:r>
-    </w:p>
-    <w:p>
-      <w:pPr>
-        <w:pStyle w:val="a3"/>
-        <w:spacing w:line="360" w:lineRule="auto"/>
-        <w:ind w:left="0" w:firstLine="709"/>
-      </w:pPr>
-      <w:r>
-        <w:rPr>
-          <w:noProof/>
-        </w:rPr>
-        <w:drawing>
-          <wp:inline distT="0" distB="0" distL="0" distR="0" wp14:anchorId="4DAB1D7A" wp14:editId="3896ADA2">
-            <wp:extent cx="3276600" cy="1743075"/>
+          <wp:inline distT="0" distB="0" distL="0" distR="0" wp14:anchorId="1B2921AC" wp14:editId="6ADED0E3">
+            <wp:extent cx="6842768" cy="8734927"/>
             <wp:effectExtent l="0" t="0" r="0" b="9525"/>
-            <wp:docPr id="2099039812" name="Рисунок 1"/>
-            <wp:cNvGraphicFramePr>
-              <a:graphicFrameLocks xmlns:a="http://schemas.openxmlformats.org/drawingml/2006/main" noChangeAspect="1"/>
-            </wp:cNvGraphicFramePr>
-            <a:graphic xmlns:a="http://schemas.openxmlformats.org/drawingml/2006/main">
-              <a:graphicData uri="http://schemas.openxmlformats.org/drawingml/2006/picture">
-                <pic:pic xmlns:pic="http://schemas.openxmlformats.org/drawingml/2006/picture">
-                  <pic:nvPicPr>
-                    <pic:cNvPr id="2099039812" name=""/>
-                    <pic:cNvPicPr/>
-                  </pic:nvPicPr>
-                  <pic:blipFill>
-                    <a:blip r:embed="rId18"/>
-                    <a:stretch>
-                      <a:fillRect/>
-                    </a:stretch>
-                  </pic:blipFill>
-                  <pic:spPr>
-                    <a:xfrm>
-                      <a:off x="0" y="0"/>
-                      <a:ext cx="3276600" cy="1743075"/>
-                    </a:xfrm>
-                    <a:prstGeom prst="rect">
-                      <a:avLst/>
-                    </a:prstGeom>
-                  </pic:spPr>
-                </pic:pic>
-              </a:graphicData>
-            </a:graphic>
-          </wp:inline>
-        </w:drawing>
-      </w:r>
-    </w:p>
-    <w:p>
-      <w:pPr>
-        <w:pStyle w:val="a3"/>
-        <w:spacing w:line="360" w:lineRule="auto"/>
-        <w:ind w:left="0" w:firstLine="709"/>
-      </w:pPr>
-      <w:r>
-        <w:t>Перекладываю оранжевый диск на второй стержень</w:t>
-      </w:r>
-      <w:r>
-        <w:t>.</w:t>
-      </w:r>
-    </w:p>
-    <w:p>
-      <w:pPr>
-        <w:pStyle w:val="a3"/>
-        <w:spacing w:line="360" w:lineRule="auto"/>
-        <w:ind w:left="0" w:firstLine="709"/>
-      </w:pPr>
-      <w:r>
-        <w:rPr>
-          <w:noProof/>
-        </w:rPr>
-        <w:drawing>
-          <wp:inline distT="0" distB="0" distL="0" distR="0" wp14:anchorId="7709E9B3" wp14:editId="52576426">
-            <wp:extent cx="3171825" cy="1704975"/>
-            <wp:effectExtent l="0" t="0" r="9525" b="9525"/>
-            <wp:docPr id="539202675" name="Рисунок 1"/>
-            <wp:cNvGraphicFramePr>
-              <a:graphicFrameLocks xmlns:a="http://schemas.openxmlformats.org/drawingml/2006/main" noChangeAspect="1"/>
-            </wp:cNvGraphicFramePr>
-            <a:graphic xmlns:a="http://schemas.openxmlformats.org/drawingml/2006/main">
-              <a:graphicData uri="http://schemas.openxmlformats.org/drawingml/2006/picture">
-                <pic:pic xmlns:pic="http://schemas.openxmlformats.org/drawingml/2006/picture">
-                  <pic:nvPicPr>
-                    <pic:cNvPr id="539202675" name=""/>
-                    <pic:cNvPicPr/>
-                  </pic:nvPicPr>
-                  <pic:blipFill>
-                    <a:blip r:embed="rId19"/>
-                    <a:stretch>
-                      <a:fillRect/>
-                    </a:stretch>
-                  </pic:blipFill>
-                  <pic:spPr>
-                    <a:xfrm>
-                      <a:off x="0" y="0"/>
-                      <a:ext cx="3171825" cy="1704975"/>
-                    </a:xfrm>
-                    <a:prstGeom prst="rect">
-                      <a:avLst/>
-                    </a:prstGeom>
-                  </pic:spPr>
-                </pic:pic>
-              </a:graphicData>
-            </a:graphic>
-          </wp:inline>
-        </w:drawing>
-      </w:r>
-    </w:p>
-    <w:p>
-      <w:pPr>
-        <w:pStyle w:val="a3"/>
-        <w:spacing w:line="360" w:lineRule="auto"/>
-        <w:ind w:left="0" w:firstLine="709"/>
-      </w:pPr>
-      <w:r>
-        <w:t>Перекладываю зеленый диск на третий стержень</w:t>
-      </w:r>
-      <w:r>
-        <w:t>.</w:t>
-      </w:r>
-    </w:p>
-    <w:p>
-      <w:pPr>
-        <w:pStyle w:val="a3"/>
-        <w:spacing w:line="360" w:lineRule="auto"/>
-        <w:ind w:left="0" w:firstLine="709"/>
-      </w:pPr>
-      <w:r>
-        <w:rPr>
-          <w:noProof/>
-        </w:rPr>
-        <w:lastRenderedPageBreak/>
-        <w:drawing>
-          <wp:inline distT="0" distB="0" distL="0" distR="0" wp14:anchorId="4B668E68" wp14:editId="3872191A">
-            <wp:extent cx="3152775" cy="1704975"/>
-            <wp:effectExtent l="0" t="0" r="9525" b="9525"/>
-            <wp:docPr id="1705172118" name="Рисунок 1"/>
-            <wp:cNvGraphicFramePr>
-              <a:graphicFrameLocks xmlns:a="http://schemas.openxmlformats.org/drawingml/2006/main" noChangeAspect="1"/>
-            </wp:cNvGraphicFramePr>
-            <a:graphic xmlns:a="http://schemas.openxmlformats.org/drawingml/2006/main">
-              <a:graphicData uri="http://schemas.openxmlformats.org/drawingml/2006/picture">
-                <pic:pic xmlns:pic="http://schemas.openxmlformats.org/drawingml/2006/picture">
-                  <pic:nvPicPr>
-                    <pic:cNvPr id="1705172118" name=""/>
-                    <pic:cNvPicPr/>
-                  </pic:nvPicPr>
-                  <pic:blipFill>
-                    <a:blip r:embed="rId20"/>
-                    <a:stretch>
-                      <a:fillRect/>
-                    </a:stretch>
-                  </pic:blipFill>
-                  <pic:spPr>
-                    <a:xfrm>
-                      <a:off x="0" y="0"/>
-                      <a:ext cx="3152775" cy="1704975"/>
-                    </a:xfrm>
-                    <a:prstGeom prst="rect">
-                      <a:avLst/>
-                    </a:prstGeom>
-                  </pic:spPr>
-                </pic:pic>
-              </a:graphicData>
-            </a:graphic>
-          </wp:inline>
-        </w:drawing>
-      </w:r>
-    </w:p>
-    <w:p>
-      <w:pPr>
-        <w:pStyle w:val="a3"/>
-        <w:spacing w:line="360" w:lineRule="auto"/>
-        <w:ind w:left="0" w:firstLine="709"/>
-      </w:pPr>
-      <w:r>
-        <w:t>Для того, чтобы переложить фиолетовый диск на второй диск, перекладываю оранжевый диск на третий стержень.</w:t>
-      </w:r>
-    </w:p>
-    <w:p>
-      <w:pPr>
-        <w:pStyle w:val="a3"/>
-        <w:spacing w:line="360" w:lineRule="auto"/>
-        <w:ind w:left="0" w:firstLine="709"/>
-      </w:pPr>
-      <w:r>
-        <w:rPr>
-          <w:noProof/>
-        </w:rPr>
-        <w:drawing>
-          <wp:inline distT="0" distB="0" distL="0" distR="0" wp14:anchorId="36D893B9" wp14:editId="2DA7E18C">
-            <wp:extent cx="3143250" cy="1657350"/>
-            <wp:effectExtent l="0" t="0" r="0" b="0"/>
-            <wp:docPr id="663883764" name="Рисунок 1"/>
-            <wp:cNvGraphicFramePr>
-              <a:graphicFrameLocks xmlns:a="http://schemas.openxmlformats.org/drawingml/2006/main" noChangeAspect="1"/>
-            </wp:cNvGraphicFramePr>
-            <a:graphic xmlns:a="http://schemas.openxmlformats.org/drawingml/2006/main">
-              <a:graphicData uri="http://schemas.openxmlformats.org/drawingml/2006/picture">
-                <pic:pic xmlns:pic="http://schemas.openxmlformats.org/drawingml/2006/picture">
-                  <pic:nvPicPr>
-                    <pic:cNvPr id="663883764" name=""/>
-                    <pic:cNvPicPr/>
-                  </pic:nvPicPr>
-                  <pic:blipFill>
-                    <a:blip r:embed="rId21"/>
-                    <a:stretch>
-                      <a:fillRect/>
-                    </a:stretch>
-                  </pic:blipFill>
-                  <pic:spPr>
-                    <a:xfrm>
-                      <a:off x="0" y="0"/>
-                      <a:ext cx="3143250" cy="1657350"/>
-                    </a:xfrm>
-                    <a:prstGeom prst="rect">
-                      <a:avLst/>
-                    </a:prstGeom>
-                  </pic:spPr>
-                </pic:pic>
-              </a:graphicData>
-            </a:graphic>
-          </wp:inline>
-        </w:drawing>
-      </w:r>
-    </w:p>
-    <w:p>
-      <w:pPr>
-        <w:pStyle w:val="a3"/>
-        <w:spacing w:line="360" w:lineRule="auto"/>
-        <w:ind w:left="0" w:firstLine="709"/>
-      </w:pPr>
-      <w:r>
-        <w:t>Перекладываю фиолетовый диск на второй стержень.</w:t>
-      </w:r>
-    </w:p>
-    <w:p>
-      <w:pPr>
-        <w:pStyle w:val="a3"/>
-        <w:spacing w:line="360" w:lineRule="auto"/>
-        <w:ind w:left="0" w:firstLine="709"/>
-      </w:pPr>
-      <w:r>
-        <w:rPr>
-          <w:noProof/>
-        </w:rPr>
-        <w:drawing>
-          <wp:inline distT="0" distB="0" distL="0" distR="0" wp14:anchorId="3658A805" wp14:editId="0232A9D4">
-            <wp:extent cx="3257550" cy="1704975"/>
-            <wp:effectExtent l="0" t="0" r="0" b="9525"/>
-            <wp:docPr id="2064590856" name="Рисунок 1"/>
-            <wp:cNvGraphicFramePr>
-              <a:graphicFrameLocks xmlns:a="http://schemas.openxmlformats.org/drawingml/2006/main" noChangeAspect="1"/>
-            </wp:cNvGraphicFramePr>
-            <a:graphic xmlns:a="http://schemas.openxmlformats.org/drawingml/2006/main">
-              <a:graphicData uri="http://schemas.openxmlformats.org/drawingml/2006/picture">
-                <pic:pic xmlns:pic="http://schemas.openxmlformats.org/drawingml/2006/picture">
-                  <pic:nvPicPr>
-                    <pic:cNvPr id="2064590856" name=""/>
-                    <pic:cNvPicPr/>
-                  </pic:nvPicPr>
-                  <pic:blipFill>
-                    <a:blip r:embed="rId22"/>
-                    <a:stretch>
-                      <a:fillRect/>
-                    </a:stretch>
-                  </pic:blipFill>
-                  <pic:spPr>
-                    <a:xfrm>
-                      <a:off x="0" y="0"/>
-                      <a:ext cx="3257550" cy="1704975"/>
-                    </a:xfrm>
-                    <a:prstGeom prst="rect">
-                      <a:avLst/>
-                    </a:prstGeom>
-                  </pic:spPr>
-                </pic:pic>
-              </a:graphicData>
-            </a:graphic>
-          </wp:inline>
-        </w:drawing>
-      </w:r>
-    </w:p>
-    <w:p>
-      <w:pPr>
-        <w:pStyle w:val="a3"/>
-        <w:spacing w:line="360" w:lineRule="auto"/>
-        <w:ind w:left="0" w:firstLine="709"/>
-      </w:pPr>
-      <w:r>
-        <w:t>Для того, чтобы переложить зеленый диск на второй стержень, необходимо переложить оранжевый диск на первый стержень.</w:t>
-      </w:r>
-    </w:p>
-    <w:p>
-      <w:pPr>
-        <w:pStyle w:val="a3"/>
-        <w:spacing w:line="360" w:lineRule="auto"/>
-        <w:ind w:left="0" w:firstLine="709"/>
-      </w:pPr>
-      <w:r>
-        <w:rPr>
-          <w:noProof/>
-        </w:rPr>
-        <w:drawing>
-          <wp:inline distT="0" distB="0" distL="0" distR="0" wp14:anchorId="214261BB" wp14:editId="0AAC01A7">
-            <wp:extent cx="3057525" cy="1647825"/>
-            <wp:effectExtent l="0" t="0" r="9525" b="9525"/>
-            <wp:docPr id="1395408751" name="Рисунок 1"/>
-            <wp:cNvGraphicFramePr>
-              <a:graphicFrameLocks xmlns:a="http://schemas.openxmlformats.org/drawingml/2006/main" noChangeAspect="1"/>
-            </wp:cNvGraphicFramePr>
-            <a:graphic xmlns:a="http://schemas.openxmlformats.org/drawingml/2006/main">
-              <a:graphicData uri="http://schemas.openxmlformats.org/drawingml/2006/picture">
-                <pic:pic xmlns:pic="http://schemas.openxmlformats.org/drawingml/2006/picture">
-                  <pic:nvPicPr>
-                    <pic:cNvPr id="1395408751" name=""/>
-                    <pic:cNvPicPr/>
-                  </pic:nvPicPr>
-                  <pic:blipFill>
-                    <a:blip r:embed="rId23"/>
-                    <a:stretch>
-                      <a:fillRect/>
-                    </a:stretch>
-                  </pic:blipFill>
-                  <pic:spPr>
-                    <a:xfrm>
-                      <a:off x="0" y="0"/>
-                      <a:ext cx="3057525" cy="1647825"/>
-                    </a:xfrm>
-                    <a:prstGeom prst="rect">
-                      <a:avLst/>
-                    </a:prstGeom>
-                  </pic:spPr>
-                </pic:pic>
-              </a:graphicData>
-            </a:graphic>
-          </wp:inline>
-        </w:drawing>
-      </w:r>
-    </w:p>
-    <w:p>
-      <w:pPr>
-        <w:pStyle w:val="a3"/>
-        <w:spacing w:line="360" w:lineRule="auto"/>
-        <w:ind w:left="0" w:firstLine="709"/>
-      </w:pPr>
-      <w:r>
-        <w:t>Перекладываю зеленый диск на второй стержень.</w:t>
-      </w:r>
-    </w:p>
-    <w:p>
-      <w:pPr>
-        <w:pStyle w:val="a3"/>
-        <w:spacing w:line="360" w:lineRule="auto"/>
-        <w:ind w:left="0" w:firstLine="709"/>
-      </w:pPr>
-      <w:r>
-        <w:rPr>
-          <w:noProof/>
-        </w:rPr>
-        <w:lastRenderedPageBreak/>
-        <w:drawing>
-          <wp:inline distT="0" distB="0" distL="0" distR="0" wp14:anchorId="15E53C0F" wp14:editId="163DD867">
-            <wp:extent cx="3114675" cy="1733550"/>
-            <wp:effectExtent l="0" t="0" r="9525" b="0"/>
-            <wp:docPr id="1655177631" name="Рисунок 1"/>
-            <wp:cNvGraphicFramePr>
-              <a:graphicFrameLocks xmlns:a="http://schemas.openxmlformats.org/drawingml/2006/main" noChangeAspect="1"/>
-            </wp:cNvGraphicFramePr>
-            <a:graphic xmlns:a="http://schemas.openxmlformats.org/drawingml/2006/main">
-              <a:graphicData uri="http://schemas.openxmlformats.org/drawingml/2006/picture">
-                <pic:pic xmlns:pic="http://schemas.openxmlformats.org/drawingml/2006/picture">
-                  <pic:nvPicPr>
-                    <pic:cNvPr id="1655177631" name=""/>
-                    <pic:cNvPicPr/>
-                  </pic:nvPicPr>
-                  <pic:blipFill>
-                    <a:blip r:embed="rId24"/>
-                    <a:stretch>
-                      <a:fillRect/>
-                    </a:stretch>
-                  </pic:blipFill>
-                  <pic:spPr>
-                    <a:xfrm>
-                      <a:off x="0" y="0"/>
-                      <a:ext cx="3114675" cy="1733550"/>
-                    </a:xfrm>
-                    <a:prstGeom prst="rect">
-                      <a:avLst/>
-                    </a:prstGeom>
-                  </pic:spPr>
-                </pic:pic>
-              </a:graphicData>
-            </a:graphic>
-          </wp:inline>
-        </w:drawing>
-      </w:r>
-    </w:p>
-    <w:p>
-      <w:pPr>
-        <w:pStyle w:val="a3"/>
-        <w:spacing w:line="360" w:lineRule="auto"/>
-        <w:ind w:left="0" w:firstLine="709"/>
-      </w:pPr>
-      <w:r>
-        <w:t>Перекладываю оранжевый диск на второй стержень.</w:t>
-      </w:r>
-    </w:p>
-    <w:p>
-      <w:pPr>
-        <w:pStyle w:val="a3"/>
-        <w:spacing w:line="360" w:lineRule="auto"/>
-        <w:ind w:left="0" w:firstLine="709"/>
-      </w:pPr>
-      <w:r>
-        <w:rPr>
-          <w:noProof/>
-        </w:rPr>
-        <w:drawing>
-          <wp:inline distT="0" distB="0" distL="0" distR="0" wp14:anchorId="3B962929" wp14:editId="0AB5CCCF">
-            <wp:extent cx="3124200" cy="1790700"/>
-            <wp:effectExtent l="0" t="0" r="0" b="0"/>
-            <wp:docPr id="51115636" name="Рисунок 1"/>
-            <wp:cNvGraphicFramePr>
-              <a:graphicFrameLocks xmlns:a="http://schemas.openxmlformats.org/drawingml/2006/main" noChangeAspect="1"/>
-            </wp:cNvGraphicFramePr>
-            <a:graphic xmlns:a="http://schemas.openxmlformats.org/drawingml/2006/main">
-              <a:graphicData uri="http://schemas.openxmlformats.org/drawingml/2006/picture">
-                <pic:pic xmlns:pic="http://schemas.openxmlformats.org/drawingml/2006/picture">
-                  <pic:nvPicPr>
-                    <pic:cNvPr id="51115636" name=""/>
-                    <pic:cNvPicPr/>
-                  </pic:nvPicPr>
-                  <pic:blipFill>
-                    <a:blip r:embed="rId25"/>
-                    <a:stretch>
-                      <a:fillRect/>
-                    </a:stretch>
-                  </pic:blipFill>
-                  <pic:spPr>
-                    <a:xfrm>
-                      <a:off x="0" y="0"/>
-                      <a:ext cx="3124200" cy="1790700"/>
-                    </a:xfrm>
-                    <a:prstGeom prst="rect">
-                      <a:avLst/>
-                    </a:prstGeom>
-                  </pic:spPr>
-                </pic:pic>
-              </a:graphicData>
-            </a:graphic>
-          </wp:inline>
-        </w:drawing>
-      </w:r>
-    </w:p>
-    <w:p>
-      <w:pPr>
-        <w:pStyle w:val="a3"/>
-        <w:spacing w:line="360" w:lineRule="auto"/>
-        <w:ind w:left="0" w:firstLine="709"/>
-      </w:pPr>
-      <w:r>
-        <w:t>Теперь, когда фиолетовый, зеленый и оранжевые диски находятся на втором стержне, перекладываю синий диск на третий стержень.</w:t>
-      </w:r>
-    </w:p>
-    <w:p>
-      <w:pPr>
-        <w:pStyle w:val="a3"/>
-        <w:spacing w:line="360" w:lineRule="auto"/>
-        <w:ind w:left="0" w:firstLine="709"/>
-      </w:pPr>
-      <w:r>
-        <w:rPr>
-          <w:noProof/>
-        </w:rPr>
-        <w:drawing>
-          <wp:inline distT="0" distB="0" distL="0" distR="0" wp14:anchorId="17C2DD06" wp14:editId="29A5ED86">
-            <wp:extent cx="3228975" cy="1085850"/>
-            <wp:effectExtent l="0" t="0" r="9525" b="0"/>
-            <wp:docPr id="2010777114" name="Рисунок 1"/>
-            <wp:cNvGraphicFramePr>
-              <a:graphicFrameLocks xmlns:a="http://schemas.openxmlformats.org/drawingml/2006/main" noChangeAspect="1"/>
-            </wp:cNvGraphicFramePr>
-            <a:graphic xmlns:a="http://schemas.openxmlformats.org/drawingml/2006/main">
-              <a:graphicData uri="http://schemas.openxmlformats.org/drawingml/2006/picture">
-                <pic:pic xmlns:pic="http://schemas.openxmlformats.org/drawingml/2006/picture">
-                  <pic:nvPicPr>
-                    <pic:cNvPr id="2010777114" name=""/>
-                    <pic:cNvPicPr/>
-                  </pic:nvPicPr>
-                  <pic:blipFill>
-                    <a:blip r:embed="rId26"/>
-                    <a:stretch>
-                      <a:fillRect/>
-                    </a:stretch>
-                  </pic:blipFill>
-                  <pic:spPr>
-                    <a:xfrm>
-                      <a:off x="0" y="0"/>
-                      <a:ext cx="3228975" cy="1085850"/>
-                    </a:xfrm>
-                    <a:prstGeom prst="rect">
-                      <a:avLst/>
-                    </a:prstGeom>
-                  </pic:spPr>
-                </pic:pic>
-              </a:graphicData>
-            </a:graphic>
-          </wp:inline>
-        </w:drawing>
-      </w:r>
-    </w:p>
-    <w:p>
-      <w:pPr>
-        <w:pStyle w:val="a3"/>
-        <w:spacing w:line="360" w:lineRule="auto"/>
-        <w:ind w:left="0" w:firstLine="709"/>
-      </w:pPr>
-      <w:r>
-        <w:t xml:space="preserve">Для того, чтобы переложить фиолетовый диск на третий стержень, необходимо переложить два верхних диска на первый стержень. Для того, чтобы переложить зеленый диск на </w:t>
-      </w:r>
-      <w:r>
-        <w:t>первый</w:t>
-      </w:r>
-      <w:r>
-        <w:t xml:space="preserve"> стержень, необходимо переложить оранжевый диск на </w:t>
-      </w:r>
-      <w:r>
-        <w:t>третий</w:t>
-      </w:r>
-      <w:r>
-        <w:t xml:space="preserve"> стержень. </w:t>
-      </w:r>
-    </w:p>
-    <w:p>
-      <w:pPr>
-        <w:pStyle w:val="a3"/>
-        <w:spacing w:line="360" w:lineRule="auto"/>
-        <w:ind w:left="0" w:firstLine="709"/>
-      </w:pPr>
-      <w:r>
-        <w:rPr>
-          <w:noProof/>
-        </w:rPr>
-        <w:drawing>
-          <wp:inline distT="0" distB="0" distL="0" distR="0" wp14:anchorId="6BF1633E" wp14:editId="26793D15">
-            <wp:extent cx="3171825" cy="1695450"/>
-            <wp:effectExtent l="0" t="0" r="9525" b="0"/>
-            <wp:docPr id="39944949" name="Рисунок 1"/>
-            <wp:cNvGraphicFramePr>
-              <a:graphicFrameLocks xmlns:a="http://schemas.openxmlformats.org/drawingml/2006/main" noChangeAspect="1"/>
-            </wp:cNvGraphicFramePr>
-            <a:graphic xmlns:a="http://schemas.openxmlformats.org/drawingml/2006/main">
-              <a:graphicData uri="http://schemas.openxmlformats.org/drawingml/2006/picture">
-                <pic:pic xmlns:pic="http://schemas.openxmlformats.org/drawingml/2006/picture">
-                  <pic:nvPicPr>
-                    <pic:cNvPr id="39944949" name=""/>
-                    <pic:cNvPicPr/>
-                  </pic:nvPicPr>
-                  <pic:blipFill>
-                    <a:blip r:embed="rId27"/>
-                    <a:stretch>
-                      <a:fillRect/>
-                    </a:stretch>
-                  </pic:blipFill>
-                  <pic:spPr>
-                    <a:xfrm>
-                      <a:off x="0" y="0"/>
-                      <a:ext cx="3171825" cy="1695450"/>
-                    </a:xfrm>
-                    <a:prstGeom prst="rect">
-                      <a:avLst/>
-                    </a:prstGeom>
-                  </pic:spPr>
-                </pic:pic>
-              </a:graphicData>
-            </a:graphic>
-          </wp:inline>
-        </w:drawing>
-      </w:r>
-    </w:p>
-    <w:p>
-      <w:pPr>
-        <w:pStyle w:val="a3"/>
-        <w:spacing w:line="360" w:lineRule="auto"/>
-        <w:ind w:left="0" w:firstLine="709"/>
-      </w:pPr>
-      <w:r>
-        <w:t>Перекладываю оранжевый диск на третий стержень.</w:t>
-      </w:r>
-    </w:p>
-    <w:p>
-      <w:pPr>
-        <w:pStyle w:val="a3"/>
-        <w:spacing w:line="360" w:lineRule="auto"/>
-        <w:ind w:left="0" w:firstLine="709"/>
-      </w:pPr>
-      <w:r>
-        <w:rPr>
-          <w:noProof/>
-        </w:rPr>
-        <w:lastRenderedPageBreak/>
-        <w:drawing>
-          <wp:inline distT="0" distB="0" distL="0" distR="0" wp14:anchorId="7D62A314" wp14:editId="4C172589">
-            <wp:extent cx="3057525" cy="1628775"/>
-            <wp:effectExtent l="0" t="0" r="9525" b="9525"/>
-            <wp:docPr id="504920882" name="Рисунок 1"/>
-            <wp:cNvGraphicFramePr>
-              <a:graphicFrameLocks xmlns:a="http://schemas.openxmlformats.org/drawingml/2006/main" noChangeAspect="1"/>
-            </wp:cNvGraphicFramePr>
-            <a:graphic xmlns:a="http://schemas.openxmlformats.org/drawingml/2006/main">
-              <a:graphicData uri="http://schemas.openxmlformats.org/drawingml/2006/picture">
-                <pic:pic xmlns:pic="http://schemas.openxmlformats.org/drawingml/2006/picture">
-                  <pic:nvPicPr>
-                    <pic:cNvPr id="504920882" name=""/>
-                    <pic:cNvPicPr/>
-                  </pic:nvPicPr>
-                  <pic:blipFill>
-                    <a:blip r:embed="rId28"/>
-                    <a:stretch>
-                      <a:fillRect/>
-                    </a:stretch>
-                  </pic:blipFill>
-                  <pic:spPr>
-                    <a:xfrm>
-                      <a:off x="0" y="0"/>
-                      <a:ext cx="3057525" cy="1628775"/>
-                    </a:xfrm>
-                    <a:prstGeom prst="rect">
-                      <a:avLst/>
-                    </a:prstGeom>
-                  </pic:spPr>
-                </pic:pic>
-              </a:graphicData>
-            </a:graphic>
-          </wp:inline>
-        </w:drawing>
-      </w:r>
-    </w:p>
-    <w:p>
-      <w:pPr>
-        <w:pStyle w:val="a3"/>
-        <w:spacing w:line="360" w:lineRule="auto"/>
-        <w:ind w:left="0" w:firstLine="709"/>
-      </w:pPr>
-      <w:r>
-        <w:t>Перекладываю зеленый диск на первый стержень.</w:t>
-      </w:r>
-    </w:p>
-    <w:p>
-      <w:pPr>
-        <w:pStyle w:val="a3"/>
-        <w:spacing w:line="360" w:lineRule="auto"/>
-        <w:ind w:left="0" w:firstLine="709"/>
-      </w:pPr>
-      <w:r>
-        <w:rPr>
-          <w:noProof/>
-        </w:rPr>
-        <w:drawing>
-          <wp:inline distT="0" distB="0" distL="0" distR="0" wp14:anchorId="7EE3A933" wp14:editId="7EDF1138">
-            <wp:extent cx="3257550" cy="1762125"/>
-            <wp:effectExtent l="0" t="0" r="0" b="9525"/>
-            <wp:docPr id="465910597" name="Рисунок 1"/>
-            <wp:cNvGraphicFramePr>
-              <a:graphicFrameLocks xmlns:a="http://schemas.openxmlformats.org/drawingml/2006/main" noChangeAspect="1"/>
-            </wp:cNvGraphicFramePr>
-            <a:graphic xmlns:a="http://schemas.openxmlformats.org/drawingml/2006/main">
-              <a:graphicData uri="http://schemas.openxmlformats.org/drawingml/2006/picture">
-                <pic:pic xmlns:pic="http://schemas.openxmlformats.org/drawingml/2006/picture">
-                  <pic:nvPicPr>
-                    <pic:cNvPr id="465910597" name=""/>
-                    <pic:cNvPicPr/>
-                  </pic:nvPicPr>
-                  <pic:blipFill>
-                    <a:blip r:embed="rId29"/>
-                    <a:stretch>
-                      <a:fillRect/>
-                    </a:stretch>
-                  </pic:blipFill>
-                  <pic:spPr>
-                    <a:xfrm>
-                      <a:off x="0" y="0"/>
-                      <a:ext cx="3257550" cy="1762125"/>
-                    </a:xfrm>
-                    <a:prstGeom prst="rect">
-                      <a:avLst/>
-                    </a:prstGeom>
-                  </pic:spPr>
-                </pic:pic>
-              </a:graphicData>
-            </a:graphic>
-          </wp:inline>
-        </w:drawing>
-      </w:r>
-    </w:p>
-    <w:p>
-      <w:pPr>
-        <w:pStyle w:val="a3"/>
-        <w:spacing w:line="360" w:lineRule="auto"/>
-        <w:ind w:left="0" w:firstLine="709"/>
-      </w:pPr>
-      <w:r>
-        <w:t>Перекладываю оранжевый диск на первый стержень.</w:t>
-      </w:r>
-    </w:p>
-    <w:p>
-      <w:pPr>
-        <w:pStyle w:val="a3"/>
-        <w:spacing w:line="360" w:lineRule="auto"/>
-        <w:ind w:left="0" w:firstLine="709"/>
-      </w:pPr>
-      <w:r>
-        <w:rPr>
-          <w:noProof/>
-        </w:rPr>
-        <w:drawing>
-          <wp:inline distT="0" distB="0" distL="0" distR="0" wp14:anchorId="2B307A42" wp14:editId="7DCEF5D0">
-            <wp:extent cx="3171825" cy="1685925"/>
-            <wp:effectExtent l="0" t="0" r="9525" b="9525"/>
-            <wp:docPr id="1981325671" name="Рисунок 1"/>
-            <wp:cNvGraphicFramePr>
-              <a:graphicFrameLocks xmlns:a="http://schemas.openxmlformats.org/drawingml/2006/main" noChangeAspect="1"/>
-            </wp:cNvGraphicFramePr>
-            <a:graphic xmlns:a="http://schemas.openxmlformats.org/drawingml/2006/main">
-              <a:graphicData uri="http://schemas.openxmlformats.org/drawingml/2006/picture">
-                <pic:pic xmlns:pic="http://schemas.openxmlformats.org/drawingml/2006/picture">
-                  <pic:nvPicPr>
-                    <pic:cNvPr id="1981325671" name=""/>
-                    <pic:cNvPicPr/>
-                  </pic:nvPicPr>
-                  <pic:blipFill>
-                    <a:blip r:embed="rId30"/>
-                    <a:stretch>
-                      <a:fillRect/>
-                    </a:stretch>
-                  </pic:blipFill>
-                  <pic:spPr>
-                    <a:xfrm>
-                      <a:off x="0" y="0"/>
-                      <a:ext cx="3171825" cy="1685925"/>
-                    </a:xfrm>
-                    <a:prstGeom prst="rect">
-                      <a:avLst/>
-                    </a:prstGeom>
-                  </pic:spPr>
-                </pic:pic>
-              </a:graphicData>
-            </a:graphic>
-          </wp:inline>
-        </w:drawing>
-      </w:r>
-    </w:p>
-    <w:p>
-      <w:pPr>
-        <w:pStyle w:val="a3"/>
-        <w:spacing w:line="360" w:lineRule="auto"/>
-        <w:ind w:left="0" w:firstLine="709"/>
-      </w:pPr>
-      <w:r>
-        <w:t>Теперь, когда зеленый и оранжевые диски находятся на первом стержне, а синий на третьем, перекладываю фиолетовый диск на третий стержень.</w:t>
-      </w:r>
-    </w:p>
-    <w:p>
-      <w:pPr>
-        <w:pStyle w:val="a3"/>
-        <w:spacing w:line="360" w:lineRule="auto"/>
-        <w:ind w:left="0" w:firstLine="709"/>
-      </w:pPr>
-      <w:r>
-        <w:rPr>
-          <w:noProof/>
-        </w:rPr>
-        <w:drawing>
-          <wp:inline distT="0" distB="0" distL="0" distR="0" wp14:anchorId="126BA342" wp14:editId="4662D2B9">
-            <wp:extent cx="3209925" cy="1123950"/>
-            <wp:effectExtent l="0" t="0" r="9525" b="0"/>
-            <wp:docPr id="114187408" name="Рисунок 1"/>
-            <wp:cNvGraphicFramePr>
-              <a:graphicFrameLocks xmlns:a="http://schemas.openxmlformats.org/drawingml/2006/main" noChangeAspect="1"/>
-            </wp:cNvGraphicFramePr>
-            <a:graphic xmlns:a="http://schemas.openxmlformats.org/drawingml/2006/main">
-              <a:graphicData uri="http://schemas.openxmlformats.org/drawingml/2006/picture">
-                <pic:pic xmlns:pic="http://schemas.openxmlformats.org/drawingml/2006/picture">
-                  <pic:nvPicPr>
-                    <pic:cNvPr id="114187408" name=""/>
-                    <pic:cNvPicPr/>
-                  </pic:nvPicPr>
-                  <pic:blipFill>
-                    <a:blip r:embed="rId31"/>
-                    <a:stretch>
-                      <a:fillRect/>
-                    </a:stretch>
-                  </pic:blipFill>
-                  <pic:spPr>
-                    <a:xfrm>
-                      <a:off x="0" y="0"/>
-                      <a:ext cx="3209925" cy="1123950"/>
-                    </a:xfrm>
-                    <a:prstGeom prst="rect">
-                      <a:avLst/>
-                    </a:prstGeom>
-                  </pic:spPr>
-                </pic:pic>
-              </a:graphicData>
-            </a:graphic>
-          </wp:inline>
-        </w:drawing>
-      </w:r>
-    </w:p>
-    <w:p>
-      <w:pPr>
-        <w:pStyle w:val="a3"/>
-        <w:spacing w:line="360" w:lineRule="auto"/>
-        <w:ind w:left="0" w:firstLine="709"/>
-      </w:pPr>
-      <w:r>
-        <w:t xml:space="preserve">Для того, чтобы переложить зеленый диск на третий стержень, необходимо переложить оранжевый диск на второй стержень. </w:t>
-      </w:r>
-    </w:p>
-    <w:p>
-      <w:pPr>
-        <w:pStyle w:val="a3"/>
-        <w:spacing w:line="360" w:lineRule="auto"/>
-        <w:ind w:left="0" w:firstLine="709"/>
-      </w:pPr>
-      <w:r>
-        <w:rPr>
-          <w:noProof/>
-        </w:rPr>
-        <w:lastRenderedPageBreak/>
-        <w:drawing>
-          <wp:inline distT="0" distB="0" distL="0" distR="0" wp14:anchorId="08BF157F" wp14:editId="25A85379">
-            <wp:extent cx="3200400" cy="1657350"/>
-            <wp:effectExtent l="0" t="0" r="0" b="0"/>
-            <wp:docPr id="1610848680" name="Рисунок 1"/>
-            <wp:cNvGraphicFramePr>
-              <a:graphicFrameLocks xmlns:a="http://schemas.openxmlformats.org/drawingml/2006/main" noChangeAspect="1"/>
-            </wp:cNvGraphicFramePr>
-            <a:graphic xmlns:a="http://schemas.openxmlformats.org/drawingml/2006/main">
-              <a:graphicData uri="http://schemas.openxmlformats.org/drawingml/2006/picture">
-                <pic:pic xmlns:pic="http://schemas.openxmlformats.org/drawingml/2006/picture">
-                  <pic:nvPicPr>
-                    <pic:cNvPr id="1610848680" name=""/>
-                    <pic:cNvPicPr/>
-                  </pic:nvPicPr>
-                  <pic:blipFill>
-                    <a:blip r:embed="rId32"/>
-                    <a:stretch>
-                      <a:fillRect/>
-                    </a:stretch>
-                  </pic:blipFill>
-                  <pic:spPr>
-                    <a:xfrm>
-                      <a:off x="0" y="0"/>
-                      <a:ext cx="3200400" cy="1657350"/>
-                    </a:xfrm>
-                    <a:prstGeom prst="rect">
-                      <a:avLst/>
-                    </a:prstGeom>
-                  </pic:spPr>
-                </pic:pic>
-              </a:graphicData>
-            </a:graphic>
-          </wp:inline>
-        </w:drawing>
-      </w:r>
-    </w:p>
-    <w:p>
-      <w:pPr>
-        <w:pStyle w:val="a3"/>
-        <w:spacing w:line="360" w:lineRule="auto"/>
-        <w:ind w:left="0" w:firstLine="709"/>
-      </w:pPr>
-      <w:r>
-        <w:t>Перекладываю оранжевый диск на второй стержень.</w:t>
-      </w:r>
-    </w:p>
-    <w:p>
-      <w:pPr>
-        <w:pStyle w:val="a3"/>
-        <w:spacing w:line="360" w:lineRule="auto"/>
-        <w:ind w:left="0" w:firstLine="709"/>
-      </w:pPr>
-      <w:r>
-        <w:rPr>
-          <w:noProof/>
-        </w:rPr>
-        <w:drawing>
-          <wp:inline distT="0" distB="0" distL="0" distR="0" wp14:anchorId="7CA5753F" wp14:editId="728FE2E0">
-            <wp:extent cx="3057525" cy="1676400"/>
-            <wp:effectExtent l="0" t="0" r="9525" b="0"/>
-            <wp:docPr id="1780320050" name="Рисунок 1"/>
-            <wp:cNvGraphicFramePr>
-              <a:graphicFrameLocks xmlns:a="http://schemas.openxmlformats.org/drawingml/2006/main" noChangeAspect="1"/>
-            </wp:cNvGraphicFramePr>
-            <a:graphic xmlns:a="http://schemas.openxmlformats.org/drawingml/2006/main">
-              <a:graphicData uri="http://schemas.openxmlformats.org/drawingml/2006/picture">
-                <pic:pic xmlns:pic="http://schemas.openxmlformats.org/drawingml/2006/picture">
-                  <pic:nvPicPr>
-                    <pic:cNvPr id="1780320050" name=""/>
-                    <pic:cNvPicPr/>
-                  </pic:nvPicPr>
-                  <pic:blipFill>
-                    <a:blip r:embed="rId33"/>
-                    <a:stretch>
-                      <a:fillRect/>
-                    </a:stretch>
-                  </pic:blipFill>
-                  <pic:spPr>
-                    <a:xfrm>
-                      <a:off x="0" y="0"/>
-                      <a:ext cx="3057525" cy="1676400"/>
-                    </a:xfrm>
-                    <a:prstGeom prst="rect">
-                      <a:avLst/>
-                    </a:prstGeom>
-                  </pic:spPr>
-                </pic:pic>
-              </a:graphicData>
-            </a:graphic>
-          </wp:inline>
-        </w:drawing>
-      </w:r>
-    </w:p>
-    <w:p>
-      <w:pPr>
-        <w:pStyle w:val="a3"/>
-        <w:spacing w:line="360" w:lineRule="auto"/>
-        <w:ind w:left="0" w:firstLine="709"/>
-      </w:pPr>
-      <w:r>
-        <w:t>Перекладываю зеленый диск на третий стержень.</w:t>
-      </w:r>
-    </w:p>
-    <w:p>
-      <w:pPr>
-        <w:pStyle w:val="a3"/>
-        <w:spacing w:line="360" w:lineRule="auto"/>
-        <w:ind w:left="0" w:firstLine="709"/>
-      </w:pPr>
-      <w:r>
-        <w:rPr>
-          <w:noProof/>
-        </w:rPr>
-        <w:drawing>
-          <wp:inline distT="0" distB="0" distL="0" distR="0" wp14:anchorId="64E4263D" wp14:editId="1F9BEAA6">
-            <wp:extent cx="3200400" cy="1066800"/>
-            <wp:effectExtent l="0" t="0" r="0" b="0"/>
-            <wp:docPr id="842577952" name="Рисунок 1"/>
-            <wp:cNvGraphicFramePr>
-              <a:graphicFrameLocks xmlns:a="http://schemas.openxmlformats.org/drawingml/2006/main" noChangeAspect="1"/>
-            </wp:cNvGraphicFramePr>
-            <a:graphic xmlns:a="http://schemas.openxmlformats.org/drawingml/2006/main">
-              <a:graphicData uri="http://schemas.openxmlformats.org/drawingml/2006/picture">
-                <pic:pic xmlns:pic="http://schemas.openxmlformats.org/drawingml/2006/picture">
-                  <pic:nvPicPr>
-                    <pic:cNvPr id="842577952" name=""/>
-                    <pic:cNvPicPr/>
-                  </pic:nvPicPr>
-                  <pic:blipFill>
-                    <a:blip r:embed="rId34"/>
-                    <a:stretch>
-                      <a:fillRect/>
-                    </a:stretch>
-                  </pic:blipFill>
-                  <pic:spPr>
-                    <a:xfrm>
-                      <a:off x="0" y="0"/>
-                      <a:ext cx="3200400" cy="1066800"/>
-                    </a:xfrm>
-                    <a:prstGeom prst="rect">
-                      <a:avLst/>
-                    </a:prstGeom>
-                  </pic:spPr>
-                </pic:pic>
-              </a:graphicData>
-            </a:graphic>
-          </wp:inline>
-        </w:drawing>
-      </w:r>
-    </w:p>
-    <w:p>
-      <w:pPr>
-        <w:pStyle w:val="a3"/>
-        <w:spacing w:line="360" w:lineRule="auto"/>
-        <w:ind w:left="0" w:firstLine="709"/>
-      </w:pPr>
-      <w:r>
-        <w:t>Теперь, когда синий, фиолетовый и зеленый диски находятся на третьем стержне, перекладываю оранжевый диск на третий стержень.</w:t>
-      </w:r>
-    </w:p>
-    <w:p>
-      <w:pPr>
-        <w:pStyle w:val="a3"/>
-        <w:spacing w:line="360" w:lineRule="auto"/>
-        <w:ind w:left="0" w:firstLine="709"/>
-      </w:pPr>
-      <w:r>
-        <w:rPr>
-          <w:noProof/>
-        </w:rPr>
-        <w:drawing>
-          <wp:inline distT="0" distB="0" distL="0" distR="0" wp14:anchorId="2DD9335E" wp14:editId="009475A5">
-            <wp:extent cx="3143250" cy="1762125"/>
-            <wp:effectExtent l="0" t="0" r="0" b="9525"/>
-            <wp:docPr id="239389167" name="Рисунок 1"/>
-            <wp:cNvGraphicFramePr>
-              <a:graphicFrameLocks xmlns:a="http://schemas.openxmlformats.org/drawingml/2006/main" noChangeAspect="1"/>
-            </wp:cNvGraphicFramePr>
-            <a:graphic xmlns:a="http://schemas.openxmlformats.org/drawingml/2006/main">
-              <a:graphicData uri="http://schemas.openxmlformats.org/drawingml/2006/picture">
-                <pic:pic xmlns:pic="http://schemas.openxmlformats.org/drawingml/2006/picture">
-                  <pic:nvPicPr>
-                    <pic:cNvPr id="239389167" name=""/>
-                    <pic:cNvPicPr/>
-                  </pic:nvPicPr>
-                  <pic:blipFill>
-                    <a:blip r:embed="rId35"/>
-                    <a:stretch>
-                      <a:fillRect/>
-                    </a:stretch>
-                  </pic:blipFill>
-                  <pic:spPr>
-                    <a:xfrm>
-                      <a:off x="0" y="0"/>
-                      <a:ext cx="3143250" cy="1762125"/>
-                    </a:xfrm>
-                    <a:prstGeom prst="rect">
-                      <a:avLst/>
-                    </a:prstGeom>
-                  </pic:spPr>
-                </pic:pic>
-              </a:graphicData>
-            </a:graphic>
-          </wp:inline>
-        </w:drawing>
-      </w:r>
-    </w:p>
-    <w:p>
-      <w:pPr>
-        <w:pStyle w:val="a3"/>
-        <w:spacing w:line="360" w:lineRule="auto"/>
-        <w:ind w:left="0" w:firstLine="709"/>
-      </w:pPr>
-      <w:r>
-        <w:t>Перекладываю оранжевый диск на третий стержень.</w:t>
-      </w:r>
-    </w:p>
-    <w:p>
-      <w:pPr>
-        <w:pStyle w:val="a3"/>
-        <w:spacing w:line="360" w:lineRule="auto"/>
-        <w:ind w:left="0" w:firstLine="709"/>
-      </w:pPr>
-      <w:r>
-        <w:rPr>
-          <w:noProof/>
-        </w:rPr>
-        <w:lastRenderedPageBreak/>
-        <w:drawing>
-          <wp:inline distT="0" distB="0" distL="0" distR="0" wp14:anchorId="58644F26" wp14:editId="1B3D47DD">
-            <wp:extent cx="3143250" cy="1171575"/>
-            <wp:effectExtent l="0" t="0" r="0" b="9525"/>
-            <wp:docPr id="1417204350" name="Рисунок 1"/>
-            <wp:cNvGraphicFramePr>
-              <a:graphicFrameLocks xmlns:a="http://schemas.openxmlformats.org/drawingml/2006/main" noChangeAspect="1"/>
-            </wp:cNvGraphicFramePr>
-            <a:graphic xmlns:a="http://schemas.openxmlformats.org/drawingml/2006/main">
-              <a:graphicData uri="http://schemas.openxmlformats.org/drawingml/2006/picture">
-                <pic:pic xmlns:pic="http://schemas.openxmlformats.org/drawingml/2006/picture">
-                  <pic:nvPicPr>
-                    <pic:cNvPr id="1417204350" name=""/>
-                    <pic:cNvPicPr/>
-                  </pic:nvPicPr>
-                  <pic:blipFill>
-                    <a:blip r:embed="rId36"/>
-                    <a:stretch>
-                      <a:fillRect/>
-                    </a:stretch>
-                  </pic:blipFill>
-                  <pic:spPr>
-                    <a:xfrm>
-                      <a:off x="0" y="0"/>
-                      <a:ext cx="3143250" cy="1171575"/>
-                    </a:xfrm>
-                    <a:prstGeom prst="rect">
-                      <a:avLst/>
-                    </a:prstGeom>
-                  </pic:spPr>
-                </pic:pic>
-              </a:graphicData>
-            </a:graphic>
-          </wp:inline>
-        </w:drawing>
-      </w:r>
-    </w:p>
-    <w:p>
-      <w:pPr>
-        <w:pStyle w:val="a3"/>
-        <w:spacing w:line="360" w:lineRule="auto"/>
-        <w:ind w:left="0" w:firstLine="709"/>
-      </w:pPr>
-      <w:r>
-        <w:t>Башня полностью собрана на третьем стержне.</w:t>
-      </w:r>
-    </w:p>
-    <w:p>
-      <w:pPr>
-        <w:pStyle w:val="a3"/>
-        <w:spacing w:line="360" w:lineRule="auto"/>
-        <w:ind w:left="0" w:firstLine="709"/>
-      </w:pPr>
-      <w:r>
-        <w:t>Алгоритм идентичен и для другого количества колец.</w:t>
-      </w:r>
-    </w:p>
-    <w:p>
-      <w:pPr>
-        <w:pStyle w:val="2"/>
-      </w:pPr>
-      <w:r>
-        <w:t>Блок схема</w:t>
-      </w:r>
-    </w:p>
-    <w:p>
-      <w:pPr>
-        <w:ind w:left="-1418"/>
-      </w:pPr>
-      <w:r>
-        <w:rPr>
-          <w:noProof/>
-        </w:rPr>
-        <w:lastRenderedPageBreak/>
-        <w:drawing>
-          <wp:inline distT="0" distB="0" distL="0" distR="0" wp14:anchorId="1B2921AC" wp14:editId="767F2966">
-            <wp:extent cx="7230382" cy="9229725"/>
-            <wp:effectExtent l="0" t="0" r="8890" b="0"/>
             <wp:docPr id="1705129070" name="Рисунок 3"/>
             <wp:cNvGraphicFramePr>
               <a:graphicFrameLocks xmlns:a="http://schemas.openxmlformats.org/drawingml/2006/main" noChangeAspect="1"/>
@@ -2952,7 +1754,7 @@
                     </pic:cNvPicPr>
                   </pic:nvPicPr>
                   <pic:blipFill>
-                    <a:blip r:embed="rId37">
+                    <a:blip r:embed="rId17">
                       <a:extLst>
                         <a:ext uri="{28A0092B-C50C-407E-A947-70E740481C1C}">
                           <a14:useLocalDpi xmlns:a14="http://schemas.microsoft.com/office/drawing/2010/main" val="0"/>
@@ -2967,7 +1769,7 @@
                   <pic:spPr bwMode="auto">
                     <a:xfrm>
                       <a:off x="0" y="0"/>
-                      <a:ext cx="7240070" cy="9242092"/>
+                      <a:ext cx="6862053" cy="8759544"/>
                     </a:xfrm>
                     <a:prstGeom prst="rect">
                       <a:avLst/>
@@ -3008,7 +1810,7 @@
                     </pic:cNvPicPr>
                   </pic:nvPicPr>
                   <pic:blipFill>
-                    <a:blip r:embed="rId38">
+                    <a:blip r:embed="rId18">
                       <a:extLst>
                         <a:ext uri="{28A0092B-C50C-407E-A947-70E740481C1C}">
                           <a14:useLocalDpi xmlns:a14="http://schemas.microsoft.com/office/drawing/2010/main" val="0"/>
@@ -3064,7 +1866,7 @@
                     </pic:cNvPicPr>
                   </pic:nvPicPr>
                   <pic:blipFill>
-                    <a:blip r:embed="rId39">
+                    <a:blip r:embed="rId19">
                       <a:extLst>
                         <a:ext uri="{28A0092B-C50C-407E-A947-70E740481C1C}">
                           <a14:useLocalDpi xmlns:a14="http://schemas.microsoft.com/office/drawing/2010/main" val="0"/>
@@ -3120,7 +1922,7 @@
                     </pic:cNvPicPr>
                   </pic:nvPicPr>
                   <pic:blipFill>
-                    <a:blip r:embed="rId40">
+                    <a:blip r:embed="rId20">
                       <a:extLst>
                         <a:ext uri="{28A0092B-C50C-407E-A947-70E740481C1C}">
                           <a14:useLocalDpi xmlns:a14="http://schemas.microsoft.com/office/drawing/2010/main" val="0"/>
@@ -3176,7 +1978,7 @@
                     </pic:cNvPicPr>
                   </pic:nvPicPr>
                   <pic:blipFill>
-                    <a:blip r:embed="rId41">
+                    <a:blip r:embed="rId21">
                       <a:extLst>
                         <a:ext uri="{28A0092B-C50C-407E-A947-70E740481C1C}">
                           <a14:useLocalDpi xmlns:a14="http://schemas.microsoft.com/office/drawing/2010/main" val="0"/>
@@ -3219,6 +2021,9 @@
         <w:ind w:left="-1276"/>
       </w:pPr>
       <w:r>
+        <w:rPr>
+          <w:noProof/>
+        </w:rPr>
         <w:drawing>
           <wp:inline distT="0" distB="0" distL="0" distR="0" wp14:anchorId="0CBD9685" wp14:editId="154F00BE">
             <wp:extent cx="7030528" cy="4216513"/>
@@ -3235,7 +2040,7 @@
                     <pic:cNvPicPr/>
                   </pic:nvPicPr>
                   <pic:blipFill>
-                    <a:blip r:embed="rId42"/>
+                    <a:blip r:embed="rId22"/>
                     <a:stretch>
                       <a:fillRect/>
                     </a:stretch>
@@ -3261,6 +2066,9 @@
         <w:ind w:left="-1276"/>
       </w:pPr>
       <w:r>
+        <w:rPr>
+          <w:noProof/>
+        </w:rPr>
         <w:drawing>
           <wp:inline distT="0" distB="0" distL="0" distR="0" wp14:anchorId="32D6F4E5" wp14:editId="2C9B0166">
             <wp:extent cx="6289742" cy="2018581"/>
@@ -3277,7 +2085,7 @@
                     <pic:cNvPicPr/>
                   </pic:nvPicPr>
                   <pic:blipFill>
-                    <a:blip r:embed="rId43"/>
+                    <a:blip r:embed="rId23"/>
                     <a:stretch>
                       <a:fillRect/>
                     </a:stretch>
@@ -3303,6 +2111,9 @@
         <w:ind w:left="-1276"/>
       </w:pPr>
       <w:r>
+        <w:rPr>
+          <w:noProof/>
+        </w:rPr>
         <w:lastRenderedPageBreak/>
         <w:drawing>
           <wp:inline distT="0" distB="0" distL="0" distR="0" wp14:anchorId="00F9594A" wp14:editId="754445BA">
@@ -3320,7 +2131,7 @@
                     <pic:cNvPicPr/>
                   </pic:nvPicPr>
                   <pic:blipFill>
-                    <a:blip r:embed="rId44"/>
+                    <a:blip r:embed="rId24"/>
                     <a:stretch>
                       <a:fillRect/>
                     </a:stretch>
@@ -3346,6 +2157,9 @@
         <w:ind w:left="-1276"/>
       </w:pPr>
       <w:r>
+        <w:rPr>
+          <w:noProof/>
+        </w:rPr>
         <w:drawing>
           <wp:inline distT="0" distB="0" distL="0" distR="0" wp14:anchorId="30A4DDB4" wp14:editId="64C3AE7D">
             <wp:extent cx="7049043" cy="4244196"/>
@@ -3362,7 +2176,7 @@
                     <pic:cNvPicPr/>
                   </pic:nvPicPr>
                   <pic:blipFill>
-                    <a:blip r:embed="rId45"/>
+                    <a:blip r:embed="rId25"/>
                     <a:stretch>
                       <a:fillRect/>
                     </a:stretch>
@@ -3389,6 +2203,101 @@
       </w:pPr>
       <w:r>
         <w:lastRenderedPageBreak/>
+        <w:t>Рассмотрю алгоритм работы</w:t>
+      </w:r>
+    </w:p>
+    <w:p>
+      <w:pPr>
+        <w:ind w:firstLine="709"/>
+      </w:pPr>
+      <w:r>
+        <w:t xml:space="preserve">Пусть дано 3 диска, первый стержень – начальный, третий стержень – конечный. </w:t>
+      </w:r>
+    </w:p>
+    <w:p>
+      <w:r>
+        <w:drawing>
+          <wp:inline distT="0" distB="0" distL="0" distR="0" wp14:anchorId="4E72648D" wp14:editId="1F079D96">
+            <wp:extent cx="5416836" cy="8229600"/>
+            <wp:effectExtent l="0" t="0" r="0" b="0"/>
+            <wp:docPr id="1760331696" name="Рисунок 1"/>
+            <wp:cNvGraphicFramePr>
+              <a:graphicFrameLocks xmlns:a="http://schemas.openxmlformats.org/drawingml/2006/main" noChangeAspect="1"/>
+            </wp:cNvGraphicFramePr>
+            <a:graphic xmlns:a="http://schemas.openxmlformats.org/drawingml/2006/main">
+              <a:graphicData uri="http://schemas.openxmlformats.org/drawingml/2006/picture">
+                <pic:pic xmlns:pic="http://schemas.openxmlformats.org/drawingml/2006/picture">
+                  <pic:nvPicPr>
+                    <pic:cNvPr id="1760331696" name=""/>
+                    <pic:cNvPicPr/>
+                  </pic:nvPicPr>
+                  <pic:blipFill>
+                    <a:blip r:embed="rId26"/>
+                    <a:stretch>
+                      <a:fillRect/>
+                    </a:stretch>
+                  </pic:blipFill>
+                  <pic:spPr>
+                    <a:xfrm>
+                      <a:off x="0" y="0"/>
+                      <a:ext cx="5429590" cy="8248976"/>
+                    </a:xfrm>
+                    <a:prstGeom prst="rect">
+                      <a:avLst/>
+                    </a:prstGeom>
+                  </pic:spPr>
+                </pic:pic>
+              </a:graphicData>
+            </a:graphic>
+          </wp:inline>
+        </w:drawing>
+      </w:r>
+    </w:p>
+    <w:p>
+      <w:r>
+        <w:lastRenderedPageBreak/>
+        <w:drawing>
+          <wp:inline distT="0" distB="0" distL="0" distR="0" wp14:anchorId="0C7402B1" wp14:editId="5997E5EA">
+            <wp:extent cx="5619750" cy="7267575"/>
+            <wp:effectExtent l="0" t="0" r="0" b="9525"/>
+            <wp:docPr id="1428055797" name="Рисунок 1"/>
+            <wp:cNvGraphicFramePr>
+              <a:graphicFrameLocks xmlns:a="http://schemas.openxmlformats.org/drawingml/2006/main" noChangeAspect="1"/>
+            </wp:cNvGraphicFramePr>
+            <a:graphic xmlns:a="http://schemas.openxmlformats.org/drawingml/2006/main">
+              <a:graphicData uri="http://schemas.openxmlformats.org/drawingml/2006/picture">
+                <pic:pic xmlns:pic="http://schemas.openxmlformats.org/drawingml/2006/picture">
+                  <pic:nvPicPr>
+                    <pic:cNvPr id="1428055797" name=""/>
+                    <pic:cNvPicPr/>
+                  </pic:nvPicPr>
+                  <pic:blipFill>
+                    <a:blip r:embed="rId27"/>
+                    <a:stretch>
+                      <a:fillRect/>
+                    </a:stretch>
+                  </pic:blipFill>
+                  <pic:spPr>
+                    <a:xfrm>
+                      <a:off x="0" y="0"/>
+                      <a:ext cx="5619750" cy="7267575"/>
+                    </a:xfrm>
+                    <a:prstGeom prst="rect">
+                      <a:avLst/>
+                    </a:prstGeom>
+                  </pic:spPr>
+                </pic:pic>
+              </a:graphicData>
+            </a:graphic>
+          </wp:inline>
+        </w:drawing>
+      </w:r>
+    </w:p>
+    <w:p>
+      <w:pPr>
+        <w:pStyle w:val="2"/>
+      </w:pPr>
+      <w:r>
         <w:t>Результат работы программы</w:t>
       </w:r>
     </w:p>
@@ -3407,6 +2316,10 @@
     </w:p>
     <w:p>
       <w:r>
+        <w:rPr>
+          <w:noProof/>
+        </w:rPr>
+        <w:lastRenderedPageBreak/>
         <w:drawing>
           <wp:inline distT="0" distB="0" distL="0" distR="0" wp14:anchorId="631A144F" wp14:editId="7A8A1428">
             <wp:extent cx="4295775" cy="8067675"/>
@@ -3423,7 +2336,7 @@
                     <pic:cNvPicPr/>
                   </pic:nvPicPr>
                   <pic:blipFill>
-                    <a:blip r:embed="rId46"/>
+                    <a:blip r:embed="rId28"/>
                     <a:stretch>
                       <a:fillRect/>
                     </a:stretch>
@@ -3454,30 +2367,15 @@
         <w:ind w:left="0" w:firstLine="709"/>
       </w:pPr>
       <w:r>
+        <w:t>Пусть дано 4 диска, начальный стержень – второй, конечный стержень – первый.</w:t>
+      </w:r>
+    </w:p>
+    <w:p>
+      <w:r>
+        <w:rPr>
+          <w:noProof/>
+        </w:rPr>
         <w:lastRenderedPageBreak/>
-        <w:t xml:space="preserve">Пусть дано </w:t>
-      </w:r>
-      <w:r>
-        <w:t>4</w:t>
-      </w:r>
-      <w:r>
-        <w:t xml:space="preserve"> диска, начальный стержень – </w:t>
-      </w:r>
-      <w:r>
-        <w:t>второй</w:t>
-      </w:r>
-      <w:r>
-        <w:t xml:space="preserve">, конечный стержень – </w:t>
-      </w:r>
-      <w:r>
-        <w:t>первый</w:t>
-      </w:r>
-      <w:r>
-        <w:t>.</w:t>
-      </w:r>
-    </w:p>
-    <w:p>
-      <w:r>
         <w:drawing>
           <wp:inline distT="0" distB="0" distL="0" distR="0" wp14:anchorId="5A0E1098" wp14:editId="689F82D0">
             <wp:extent cx="4305300" cy="8143875"/>
@@ -3494,7 +2392,7 @@
                     <pic:cNvPicPr/>
                   </pic:nvPicPr>
                   <pic:blipFill>
-                    <a:blip r:embed="rId47"/>
+                    <a:blip r:embed="rId29"/>
                     <a:stretch>
                       <a:fillRect/>
                     </a:stretch>
@@ -3517,6 +2415,9 @@
     </w:p>
     <w:p>
       <w:r>
+        <w:rPr>
+          <w:noProof/>
+        </w:rPr>
         <w:lastRenderedPageBreak/>
         <w:drawing>
           <wp:inline distT="0" distB="0" distL="0" distR="0" wp14:anchorId="6FF6DA24" wp14:editId="6C1B8E83">
@@ -3534,7 +2435,7 @@
                     <pic:cNvPicPr/>
                   </pic:nvPicPr>
                   <pic:blipFill>
-                    <a:blip r:embed="rId48"/>
+                    <a:blip r:embed="rId30"/>
                     <a:stretch>
                       <a:fillRect/>
                     </a:stretch>
@@ -3607,7 +2508,7 @@
       <w:r>
         <w:t xml:space="preserve"> </w:t>
       </w:r>
-      <w:hyperlink r:id="rId49" w:history="1">
+      <w:hyperlink r:id="rId31" w:history="1">
         <w:r>
           <w:rPr>
             <w:rStyle w:val="a4"/>
@@ -3714,6 +2615,9 @@
         <w:jc w:val="both"/>
       </w:pPr>
       <w:r>
+        <w:rPr>
+          <w:noProof/>
+        </w:rPr>
         <w:drawing>
           <wp:inline distT="0" distB="0" distL="0" distR="0" wp14:anchorId="3DD15E4B" wp14:editId="6A6180A9">
             <wp:extent cx="5939790" cy="6802120"/>
@@ -3730,7 +2634,7 @@
                     <pic:cNvPicPr/>
                   </pic:nvPicPr>
                   <pic:blipFill>
-                    <a:blip r:embed="rId50"/>
+                    <a:blip r:embed="rId32"/>
                     <a:stretch>
                       <a:fillRect/>
                     </a:stretch>
@@ -3757,6 +2661,9 @@
         <w:jc w:val="both"/>
       </w:pPr>
       <w:r>
+        <w:rPr>
+          <w:noProof/>
+        </w:rPr>
         <w:lastRenderedPageBreak/>
         <w:drawing>
           <wp:inline distT="0" distB="0" distL="0" distR="0" wp14:anchorId="5A83915F" wp14:editId="2D4A9D2C">
@@ -3774,7 +2681,7 @@
                     <pic:cNvPicPr/>
                   </pic:nvPicPr>
                   <pic:blipFill>
-                    <a:blip r:embed="rId51"/>
+                    <a:blip r:embed="rId33"/>
                     <a:stretch>
                       <a:fillRect/>
                     </a:stretch>
